--- a/Section 1 - Computer Vision, Deep Learning, and Sensor Fusion/Lesson 10 - Neural Networks/Lesson 10 notes.docx
+++ b/Section 1 - Computer Vision, Deep Learning, and Sensor Fusion/Lesson 10 - Neural Networks/Lesson 10 notes.docx
@@ -905,8 +905,9 @@
           <w:szCs w:val="27"/>
           <w:lang w:val="en-US"/>
         </w:rPr>
-        <w:t>This is for 12 the video on percept</w:t>
-      </w:r>
+        <w:t xml:space="preserve">This is for 12 the video on </w:t>
+      </w:r>
+      <w:proofErr w:type="spellStart"/>
       <w:r>
         <w:rPr>
           <w:rFonts w:ascii="Open Sans" w:eastAsia="Times New Roman" w:hAnsi="Open Sans" w:cs="Open Sans"/>
@@ -915,8 +916,19 @@
           <w:szCs w:val="27"/>
           <w:lang w:val="en-US"/>
         </w:rPr>
+        <w:t>percept</w:t>
+      </w:r>
+      <w:r>
+        <w:rPr>
+          <w:rFonts w:ascii="Open Sans" w:eastAsia="Times New Roman" w:hAnsi="Open Sans" w:cs="Open Sans"/>
+          <w:color w:val="2E3D49"/>
+          <w:sz w:val="27"/>
+          <w:szCs w:val="27"/>
+          <w:lang w:val="en-US"/>
+        </w:rPr>
         <w:t>rons</w:t>
       </w:r>
+      <w:proofErr w:type="spellEnd"/>
     </w:p>
     <w:p>
       <w:pPr>
@@ -20051,6 +20063,7 @@
       <w:r>
         <w:rPr>
           <w:rStyle w:val="hljs-params"/>
+          <w:rFonts w:eastAsiaTheme="majorEastAsia"/>
           <w:color w:val="0F2B3D"/>
           <w:sz w:val="23"/>
           <w:szCs w:val="23"/>
@@ -20282,6 +20295,7 @@
       <w:r>
         <w:rPr>
           <w:rStyle w:val="hljs-params"/>
+          <w:rFonts w:eastAsiaTheme="majorEastAsia"/>
           <w:color w:val="0F2B3D"/>
           <w:sz w:val="23"/>
           <w:szCs w:val="23"/>
@@ -21528,7 +21542,229 @@
     </w:p>
     <w:p>
       <w:pPr>
+        <w:pStyle w:val="Heading3"/>
+        <w:spacing w:before="420" w:after="75" w:line="320" w:lineRule="atLeast"/>
+        <w:rPr>
+          <w:rFonts w:ascii="Open Sans" w:hAnsi="Open Sans" w:cs="Open Sans"/>
+          <w:b/>
+          <w:bCs/>
+          <w:color w:val="2E3D49"/>
+        </w:rPr>
+      </w:pPr>
+      <w:r>
+        <w:rPr>
+          <w:rFonts w:ascii="Open Sans" w:hAnsi="Open Sans" w:cs="Open Sans"/>
+          <w:b/>
+          <w:bCs/>
+          <w:color w:val="2E3D49"/>
+        </w:rPr>
+        <w:t>Multiple layers</w:t>
+      </w:r>
+    </w:p>
+    <w:p>
+      <w:pPr>
+        <w:pStyle w:val="NormalWeb"/>
+        <w:spacing w:before="0" w:beforeAutospacing="0" w:after="225" w:afterAutospacing="0"/>
+        <w:rPr>
+          <w:rFonts w:ascii="Open Sans" w:hAnsi="Open Sans" w:cs="Open Sans"/>
+          <w:color w:val="4F4F4F"/>
+          <w:sz w:val="23"/>
+          <w:szCs w:val="23"/>
+        </w:rPr>
+      </w:pPr>
+      <w:r>
+        <w:rPr>
+          <w:rFonts w:ascii="Open Sans" w:hAnsi="Open Sans" w:cs="Open Sans"/>
+          <w:color w:val="4F4F4F"/>
+          <w:sz w:val="23"/>
+          <w:szCs w:val="23"/>
+        </w:rPr>
+        <w:t>Now, not all neural networks look like the one above. They can be way more complicated! In particular, we can do the following things:</w:t>
+      </w:r>
+    </w:p>
+    <w:p>
+      <w:pPr>
+        <w:numPr>
+          <w:ilvl w:val="0"/>
+          <w:numId w:val="14"/>
+        </w:numPr>
+        <w:rPr>
+          <w:rFonts w:ascii="Open Sans" w:hAnsi="Open Sans" w:cs="Open Sans"/>
+          <w:color w:val="4F4F4F"/>
+          <w:sz w:val="23"/>
+          <w:szCs w:val="23"/>
+        </w:rPr>
+      </w:pPr>
+      <w:r>
+        <w:rPr>
+          <w:rFonts w:ascii="Open Sans" w:hAnsi="Open Sans" w:cs="Open Sans"/>
+          <w:color w:val="4F4F4F"/>
+          <w:sz w:val="23"/>
+          <w:szCs w:val="23"/>
+        </w:rPr>
+        <w:t>Add more nodes to the input, hidden, and output layers.</w:t>
+      </w:r>
+    </w:p>
+    <w:p>
+      <w:pPr>
+        <w:numPr>
+          <w:ilvl w:val="0"/>
+          <w:numId w:val="14"/>
+        </w:numPr>
+        <w:rPr>
+          <w:rFonts w:ascii="Open Sans" w:hAnsi="Open Sans" w:cs="Open Sans"/>
+          <w:color w:val="4F4F4F"/>
+          <w:sz w:val="23"/>
+          <w:szCs w:val="23"/>
+        </w:rPr>
+      </w:pPr>
+      <w:r>
+        <w:rPr>
+          <w:rFonts w:ascii="Open Sans" w:hAnsi="Open Sans" w:cs="Open Sans"/>
+          <w:color w:val="4F4F4F"/>
+          <w:sz w:val="23"/>
+          <w:szCs w:val="23"/>
+        </w:rPr>
+        <w:t>Add more layers.</w:t>
+      </w:r>
+    </w:p>
+    <w:p>
+      <w:pPr>
+        <w:pStyle w:val="NormalWeb"/>
+        <w:spacing w:before="0" w:beforeAutospacing="0" w:after="0" w:afterAutospacing="0"/>
+        <w:rPr>
+          <w:rFonts w:ascii="Open Sans" w:hAnsi="Open Sans" w:cs="Open Sans"/>
+          <w:color w:val="4F4F4F"/>
+          <w:sz w:val="23"/>
+          <w:szCs w:val="23"/>
+        </w:rPr>
+      </w:pPr>
+      <w:r>
+        <w:rPr>
+          <w:rFonts w:ascii="Open Sans" w:hAnsi="Open Sans" w:cs="Open Sans"/>
+          <w:color w:val="4F4F4F"/>
+          <w:sz w:val="23"/>
+          <w:szCs w:val="23"/>
+        </w:rPr>
+        <w:t>We'll see the effects of these changes in the next video.</w:t>
+      </w:r>
+    </w:p>
+    <w:p>
+      <w:pPr>
+        <w:spacing w:line="320" w:lineRule="atLeast"/>
+        <w:rPr>
+          <w:rFonts w:ascii="Open Sans" w:hAnsi="Open Sans" w:cs="Open Sans"/>
+          <w:color w:val="4F4F4F"/>
+          <w:sz w:val="23"/>
+          <w:szCs w:val="23"/>
+        </w:rPr>
+      </w:pPr>
+    </w:p>
+    <w:p>
+      <w:pPr>
+        <w:pStyle w:val="Heading3"/>
         <w:shd w:val="clear" w:color="auto" w:fill="FFFFFF"/>
+        <w:spacing w:before="420" w:after="75" w:line="320" w:lineRule="atLeast"/>
+        <w:rPr>
+          <w:rFonts w:ascii="Open Sans" w:hAnsi="Open Sans" w:cs="Open Sans"/>
+          <w:b/>
+          <w:bCs/>
+          <w:color w:val="2E3D49"/>
+        </w:rPr>
+      </w:pPr>
+      <w:r>
+        <w:rPr>
+          <w:rFonts w:ascii="Open Sans" w:hAnsi="Open Sans" w:cs="Open Sans"/>
+          <w:b/>
+          <w:bCs/>
+          <w:color w:val="2E3D49"/>
+        </w:rPr>
+        <w:t>Multi-Class Classification</w:t>
+      </w:r>
+    </w:p>
+    <w:p>
+      <w:pPr>
+        <w:pStyle w:val="NormalWeb"/>
+        <w:shd w:val="clear" w:color="auto" w:fill="FFFFFF"/>
+        <w:spacing w:before="0" w:beforeAutospacing="0" w:after="0" w:afterAutospacing="0"/>
+        <w:rPr>
+          <w:rFonts w:ascii="Open Sans" w:hAnsi="Open Sans" w:cs="Open Sans"/>
+          <w:color w:val="4F4F4F"/>
+        </w:rPr>
+      </w:pPr>
+      <w:r>
+        <w:rPr>
+          <w:rFonts w:ascii="Open Sans" w:hAnsi="Open Sans" w:cs="Open Sans"/>
+          <w:color w:val="4F4F4F"/>
+        </w:rPr>
+        <w:t>And here we elaborate a bit more into what can be done if our neural network needs to model data with more than one output.</w:t>
+      </w:r>
+    </w:p>
+    <w:p>
+      <w:pPr>
+        <w:pStyle w:val="NormalWeb"/>
+        <w:shd w:val="clear" w:color="auto" w:fill="FFFFFF"/>
+        <w:spacing w:before="0" w:beforeAutospacing="0" w:after="0" w:afterAutospacing="0"/>
+        <w:rPr>
+          <w:rFonts w:ascii="Open Sans" w:hAnsi="Open Sans" w:cs="Open Sans"/>
+          <w:color w:val="4F4F4F"/>
+        </w:rPr>
+      </w:pPr>
+    </w:p>
+    <w:p>
+      <w:pPr>
+        <w:pStyle w:val="NormalWeb"/>
+        <w:shd w:val="clear" w:color="auto" w:fill="FFFFFF"/>
+        <w:spacing w:before="0" w:beforeAutospacing="0" w:after="0" w:afterAutospacing="0"/>
+        <w:rPr>
+          <w:rFonts w:ascii="Open Sans" w:hAnsi="Open Sans" w:cs="Open Sans"/>
+          <w:color w:val="4F4F4F"/>
+        </w:rPr>
+      </w:pPr>
+    </w:p>
+    <w:p>
+      <w:pPr>
+        <w:pStyle w:val="Heading1"/>
+        <w:shd w:val="clear" w:color="auto" w:fill="FFFFFF"/>
+        <w:spacing w:before="600" w:beforeAutospacing="0" w:after="75" w:afterAutospacing="0" w:line="320" w:lineRule="atLeast"/>
+        <w:rPr>
+          <w:rFonts w:ascii="Open Sans" w:hAnsi="Open Sans" w:cs="Open Sans"/>
+          <w:color w:val="2E3D49"/>
+          <w:sz w:val="36"/>
+          <w:szCs w:val="36"/>
+        </w:rPr>
+      </w:pPr>
+      <w:r>
+        <w:rPr>
+          <w:rFonts w:ascii="Open Sans" w:hAnsi="Open Sans" w:cs="Open Sans"/>
+          <w:color w:val="2E3D49"/>
+          <w:sz w:val="36"/>
+          <w:szCs w:val="36"/>
+        </w:rPr>
+        <w:t>Feedforward</w:t>
+      </w:r>
+    </w:p>
+    <w:p>
+      <w:pPr>
+        <w:pStyle w:val="NormalWeb"/>
+        <w:shd w:val="clear" w:color="auto" w:fill="FFFFFF"/>
+        <w:spacing w:before="0" w:beforeAutospacing="0" w:after="0" w:afterAutospacing="0"/>
+        <w:rPr>
+          <w:rFonts w:ascii="Open Sans" w:hAnsi="Open Sans" w:cs="Open Sans"/>
+          <w:color w:val="4F4F4F"/>
+        </w:rPr>
+      </w:pPr>
+      <w:r>
+        <w:rPr>
+          <w:rFonts w:ascii="Open Sans" w:hAnsi="Open Sans" w:cs="Open Sans"/>
+          <w:color w:val="4F4F4F"/>
+        </w:rPr>
+        <w:t>Feedforward is the process neural networks use to turn the input into an output. Let's study it more carefully, before we dive into how to train the networks</w:t>
+      </w:r>
+    </w:p>
+    <w:p>
+      <w:pPr>
+        <w:shd w:val="clear" w:color="auto" w:fill="FFFFFF"/>
         <w:rPr>
           <w:rFonts w:ascii="Open Sans" w:eastAsia="Times New Roman" w:hAnsi="Open Sans" w:cs="Open Sans"/>
           <w:color w:val="4F4F4F"/>
@@ -21539,7 +21775,47 @@
     </w:p>
     <w:p>
       <w:pPr>
+        <w:pStyle w:val="Heading1"/>
         <w:shd w:val="clear" w:color="auto" w:fill="FFFFFF"/>
+        <w:spacing w:before="600" w:beforeAutospacing="0" w:after="75" w:afterAutospacing="0" w:line="320" w:lineRule="atLeast"/>
+        <w:rPr>
+          <w:rFonts w:ascii="Open Sans" w:hAnsi="Open Sans" w:cs="Open Sans"/>
+          <w:color w:val="2E3D49"/>
+          <w:sz w:val="36"/>
+          <w:szCs w:val="36"/>
+        </w:rPr>
+      </w:pPr>
+      <w:r>
+        <w:rPr>
+          <w:rFonts w:ascii="Open Sans" w:hAnsi="Open Sans" w:cs="Open Sans"/>
+          <w:color w:val="2E3D49"/>
+          <w:sz w:val="36"/>
+          <w:szCs w:val="36"/>
+        </w:rPr>
+        <w:t>Error Function</w:t>
+      </w:r>
+    </w:p>
+    <w:p>
+      <w:pPr>
+        <w:pStyle w:val="NormalWeb"/>
+        <w:shd w:val="clear" w:color="auto" w:fill="FFFFFF"/>
+        <w:spacing w:before="0" w:beforeAutospacing="0" w:after="0" w:afterAutospacing="0"/>
+        <w:rPr>
+          <w:rFonts w:ascii="Open Sans" w:hAnsi="Open Sans" w:cs="Open Sans"/>
+          <w:color w:val="4F4F4F"/>
+        </w:rPr>
+      </w:pPr>
+      <w:r>
+        <w:rPr>
+          <w:rFonts w:ascii="Open Sans" w:hAnsi="Open Sans" w:cs="Open Sans"/>
+          <w:color w:val="4F4F4F"/>
+        </w:rPr>
+        <w:t>Just as before, neural networks will produce an error function, which at the end, is what we'll be minimizing. The following video shows the error function for a neural network.</w:t>
+      </w:r>
+    </w:p>
+    <w:p>
+      <w:pPr>
+        <w:shd w:val="clear" w:color="auto" w:fill="FFFFFF"/>
         <w:rPr>
           <w:rFonts w:ascii="Open Sans" w:eastAsia="Times New Roman" w:hAnsi="Open Sans" w:cs="Open Sans"/>
           <w:color w:val="4F4F4F"/>
@@ -21550,13 +21826,5312 @@
     </w:p>
     <w:p>
       <w:pPr>
+        <w:pStyle w:val="Heading1"/>
+        <w:spacing w:before="600" w:beforeAutospacing="0" w:after="75" w:afterAutospacing="0" w:line="320" w:lineRule="atLeast"/>
+        <w:rPr>
+          <w:rFonts w:ascii="Open Sans" w:hAnsi="Open Sans" w:cs="Open Sans"/>
+          <w:color w:val="2E3D49"/>
+          <w:sz w:val="36"/>
+          <w:szCs w:val="36"/>
+        </w:rPr>
+      </w:pPr>
+      <w:r>
+        <w:rPr>
+          <w:rFonts w:ascii="Open Sans" w:hAnsi="Open Sans" w:cs="Open Sans"/>
+          <w:color w:val="2E3D49"/>
+          <w:sz w:val="36"/>
+          <w:szCs w:val="36"/>
+        </w:rPr>
+        <w:t>Implementing the hidden layer</w:t>
+      </w:r>
+    </w:p>
+    <w:p>
+      <w:pPr>
+        <w:pStyle w:val="Heading5"/>
+        <w:spacing w:before="0" w:after="75" w:line="320" w:lineRule="atLeast"/>
+        <w:rPr>
+          <w:rFonts w:ascii="Open Sans" w:hAnsi="Open Sans" w:cs="Open Sans"/>
+          <w:color w:val="4F4F4F"/>
+          <w:sz w:val="21"/>
+          <w:szCs w:val="21"/>
+        </w:rPr>
+      </w:pPr>
+      <w:r>
+        <w:rPr>
+          <w:rFonts w:ascii="Open Sans" w:hAnsi="Open Sans" w:cs="Open Sans"/>
+          <w:color w:val="4F4F4F"/>
+          <w:sz w:val="21"/>
+          <w:szCs w:val="21"/>
+        </w:rPr>
+        <w:t>Prerequisites</w:t>
+      </w:r>
+    </w:p>
+    <w:p>
+      <w:pPr>
+        <w:pStyle w:val="NormalWeb"/>
+        <w:spacing w:before="0" w:beforeAutospacing="0" w:after="225" w:afterAutospacing="0"/>
+        <w:rPr>
+          <w:rFonts w:ascii="Open Sans" w:hAnsi="Open Sans" w:cs="Open Sans"/>
+          <w:color w:val="4F4F4F"/>
+          <w:sz w:val="23"/>
+          <w:szCs w:val="23"/>
+        </w:rPr>
+      </w:pPr>
+      <w:r>
+        <w:rPr>
+          <w:rFonts w:ascii="Open Sans" w:hAnsi="Open Sans" w:cs="Open Sans"/>
+          <w:color w:val="4F4F4F"/>
+          <w:sz w:val="23"/>
+          <w:szCs w:val="23"/>
+        </w:rPr>
+        <w:t>Below, we are going to walk through the math of neural networks in a multilayer perceptron. With multiple perceptrons, we are going to move to using vectors and matrices. To brush up, be sure to view the following:</w:t>
+      </w:r>
+    </w:p>
+    <w:p>
+      <w:pPr>
+        <w:numPr>
+          <w:ilvl w:val="0"/>
+          <w:numId w:val="15"/>
+        </w:numPr>
+        <w:rPr>
+          <w:rFonts w:ascii="Open Sans" w:hAnsi="Open Sans" w:cs="Open Sans"/>
+          <w:color w:val="4F4F4F"/>
+          <w:sz w:val="23"/>
+          <w:szCs w:val="23"/>
+        </w:rPr>
+      </w:pPr>
+      <w:r>
+        <w:rPr>
+          <w:rFonts w:ascii="Open Sans" w:hAnsi="Open Sans" w:cs="Open Sans"/>
+          <w:color w:val="4F4F4F"/>
+          <w:sz w:val="23"/>
+          <w:szCs w:val="23"/>
+        </w:rPr>
+        <w:t>Khan Academy's </w:t>
+      </w:r>
+      <w:hyperlink r:id="rId33" w:tgtFrame="_blank" w:history="1">
+        <w:r>
+          <w:rPr>
+            <w:rStyle w:val="Hyperlink"/>
+            <w:rFonts w:ascii="Open Sans" w:hAnsi="Open Sans" w:cs="Open Sans"/>
+            <w:color w:val="02B3E4"/>
+            <w:sz w:val="23"/>
+            <w:szCs w:val="23"/>
+          </w:rPr>
+          <w:t>introduction to vectors</w:t>
+        </w:r>
+      </w:hyperlink>
+      <w:r>
+        <w:rPr>
+          <w:rFonts w:ascii="Open Sans" w:hAnsi="Open Sans" w:cs="Open Sans"/>
+          <w:color w:val="4F4F4F"/>
+          <w:sz w:val="23"/>
+          <w:szCs w:val="23"/>
+        </w:rPr>
+        <w:t>.</w:t>
+      </w:r>
+    </w:p>
+    <w:p>
+      <w:pPr>
+        <w:numPr>
+          <w:ilvl w:val="0"/>
+          <w:numId w:val="15"/>
+        </w:numPr>
+        <w:rPr>
+          <w:rFonts w:ascii="Open Sans" w:hAnsi="Open Sans" w:cs="Open Sans"/>
+          <w:color w:val="4F4F4F"/>
+          <w:sz w:val="23"/>
+          <w:szCs w:val="23"/>
+        </w:rPr>
+      </w:pPr>
+      <w:r>
+        <w:rPr>
+          <w:rFonts w:ascii="Open Sans" w:hAnsi="Open Sans" w:cs="Open Sans"/>
+          <w:color w:val="4F4F4F"/>
+          <w:sz w:val="23"/>
+          <w:szCs w:val="23"/>
+        </w:rPr>
+        <w:t>Khan Academy's </w:t>
+      </w:r>
+      <w:hyperlink r:id="rId34" w:tgtFrame="_blank" w:history="1">
+        <w:r>
+          <w:rPr>
+            <w:rStyle w:val="Hyperlink"/>
+            <w:rFonts w:ascii="Open Sans" w:hAnsi="Open Sans" w:cs="Open Sans"/>
+            <w:color w:val="02B3E4"/>
+            <w:sz w:val="23"/>
+            <w:szCs w:val="23"/>
+          </w:rPr>
+          <w:t>introduction to matrices</w:t>
+        </w:r>
+      </w:hyperlink>
+      <w:r>
+        <w:rPr>
+          <w:rFonts w:ascii="Open Sans" w:hAnsi="Open Sans" w:cs="Open Sans"/>
+          <w:color w:val="4F4F4F"/>
+          <w:sz w:val="23"/>
+          <w:szCs w:val="23"/>
+        </w:rPr>
+        <w:t>.</w:t>
+      </w:r>
+    </w:p>
+    <w:p>
+      <w:pPr>
+        <w:pStyle w:val="Heading5"/>
+        <w:spacing w:before="0" w:after="75" w:line="320" w:lineRule="atLeast"/>
+        <w:rPr>
+          <w:rFonts w:ascii="Open Sans" w:hAnsi="Open Sans" w:cs="Open Sans"/>
+          <w:color w:val="4F4F4F"/>
+          <w:sz w:val="21"/>
+          <w:szCs w:val="21"/>
+        </w:rPr>
+      </w:pPr>
+      <w:r>
+        <w:rPr>
+          <w:rFonts w:ascii="Open Sans" w:hAnsi="Open Sans" w:cs="Open Sans"/>
+          <w:color w:val="4F4F4F"/>
+          <w:sz w:val="21"/>
+          <w:szCs w:val="21"/>
+        </w:rPr>
+        <w:lastRenderedPageBreak/>
+        <w:t>Derivation</w:t>
+      </w:r>
+    </w:p>
+    <w:p>
+      <w:pPr>
+        <w:pStyle w:val="NormalWeb"/>
+        <w:spacing w:before="0" w:beforeAutospacing="0" w:after="0" w:afterAutospacing="0"/>
+        <w:rPr>
+          <w:rFonts w:ascii="Open Sans" w:hAnsi="Open Sans" w:cs="Open Sans"/>
+          <w:color w:val="4F4F4F"/>
+          <w:sz w:val="23"/>
+          <w:szCs w:val="23"/>
+        </w:rPr>
+      </w:pPr>
+      <w:r>
+        <w:rPr>
+          <w:rFonts w:ascii="Open Sans" w:hAnsi="Open Sans" w:cs="Open Sans"/>
+          <w:color w:val="4F4F4F"/>
+          <w:sz w:val="23"/>
+          <w:szCs w:val="23"/>
+        </w:rPr>
+        <w:t>Before, we were dealing with only one output node which made the code straightforward. However now that we have multiple input units and multiple hidden units, the weights between them will require two indices: </w:t>
+      </w:r>
+      <w:r>
+        <w:rPr>
+          <w:rStyle w:val="katex-mathml"/>
+          <w:color w:val="4F4F4F"/>
+          <w:sz w:val="28"/>
+          <w:szCs w:val="28"/>
+          <w:bdr w:val="none" w:sz="0" w:space="0" w:color="auto" w:frame="1"/>
+        </w:rPr>
+        <w:t>w_{ij}</w:t>
+      </w:r>
+      <w:r>
+        <w:rPr>
+          <w:rStyle w:val="mord"/>
+          <w:rFonts w:ascii="KaTeX_Math" w:hAnsi="KaTeX_Math"/>
+          <w:i/>
+          <w:iCs/>
+          <w:color w:val="4F4F4F"/>
+          <w:sz w:val="28"/>
+          <w:szCs w:val="28"/>
+        </w:rPr>
+        <w:t>w</w:t>
+      </w:r>
+      <w:r>
+        <w:rPr>
+          <w:rStyle w:val="mord"/>
+          <w:rFonts w:ascii="KaTeX_Math" w:hAnsi="KaTeX_Math"/>
+          <w:i/>
+          <w:iCs/>
+          <w:color w:val="4F4F4F"/>
+          <w:sz w:val="20"/>
+          <w:szCs w:val="20"/>
+        </w:rPr>
+        <w:t>ij</w:t>
+      </w:r>
+      <w:r>
+        <w:rPr>
+          <w:rStyle w:val="vlist-s"/>
+          <w:color w:val="4F4F4F"/>
+          <w:sz w:val="2"/>
+          <w:szCs w:val="2"/>
+        </w:rPr>
+        <w:t>​</w:t>
+      </w:r>
+      <w:r>
+        <w:rPr>
+          <w:rFonts w:ascii="Open Sans" w:hAnsi="Open Sans" w:cs="Open Sans"/>
+          <w:color w:val="4F4F4F"/>
+          <w:sz w:val="23"/>
+          <w:szCs w:val="23"/>
+        </w:rPr>
+        <w:t> where </w:t>
+      </w:r>
+      <w:r>
+        <w:rPr>
+          <w:rStyle w:val="katex-mathml"/>
+          <w:color w:val="4F4F4F"/>
+          <w:sz w:val="28"/>
+          <w:szCs w:val="28"/>
+          <w:bdr w:val="none" w:sz="0" w:space="0" w:color="auto" w:frame="1"/>
+        </w:rPr>
+        <w:t>i</w:t>
+      </w:r>
+      <w:r>
+        <w:rPr>
+          <w:rStyle w:val="mord"/>
+          <w:rFonts w:ascii="KaTeX_Math" w:hAnsi="KaTeX_Math"/>
+          <w:i/>
+          <w:iCs/>
+          <w:color w:val="4F4F4F"/>
+          <w:sz w:val="28"/>
+          <w:szCs w:val="28"/>
+        </w:rPr>
+        <w:t>i</w:t>
+      </w:r>
+      <w:r>
+        <w:rPr>
+          <w:rFonts w:ascii="Open Sans" w:hAnsi="Open Sans" w:cs="Open Sans"/>
+          <w:color w:val="4F4F4F"/>
+          <w:sz w:val="23"/>
+          <w:szCs w:val="23"/>
+        </w:rPr>
+        <w:t> denotes input units and </w:t>
+      </w:r>
+      <w:r>
+        <w:rPr>
+          <w:rStyle w:val="katex-mathml"/>
+          <w:color w:val="4F4F4F"/>
+          <w:sz w:val="28"/>
+          <w:szCs w:val="28"/>
+          <w:bdr w:val="none" w:sz="0" w:space="0" w:color="auto" w:frame="1"/>
+        </w:rPr>
+        <w:t>j</w:t>
+      </w:r>
+      <w:r>
+        <w:rPr>
+          <w:rStyle w:val="mord"/>
+          <w:rFonts w:ascii="KaTeX_Math" w:hAnsi="KaTeX_Math"/>
+          <w:i/>
+          <w:iCs/>
+          <w:color w:val="4F4F4F"/>
+          <w:sz w:val="28"/>
+          <w:szCs w:val="28"/>
+        </w:rPr>
+        <w:t>j</w:t>
+      </w:r>
+      <w:r>
+        <w:rPr>
+          <w:rFonts w:ascii="Open Sans" w:hAnsi="Open Sans" w:cs="Open Sans"/>
+          <w:color w:val="4F4F4F"/>
+          <w:sz w:val="23"/>
+          <w:szCs w:val="23"/>
+        </w:rPr>
+        <w:t> are the hidden units.</w:t>
+      </w:r>
+    </w:p>
+    <w:p>
+      <w:pPr>
+        <w:pStyle w:val="NormalWeb"/>
+        <w:spacing w:before="0" w:beforeAutospacing="0" w:after="0" w:afterAutospacing="0"/>
+        <w:rPr>
+          <w:rFonts w:ascii="Open Sans" w:hAnsi="Open Sans" w:cs="Open Sans"/>
+          <w:color w:val="4F4F4F"/>
+          <w:sz w:val="23"/>
+          <w:szCs w:val="23"/>
+        </w:rPr>
+      </w:pPr>
+      <w:r>
+        <w:rPr>
+          <w:rFonts w:ascii="Open Sans" w:hAnsi="Open Sans" w:cs="Open Sans"/>
+          <w:color w:val="4F4F4F"/>
+          <w:sz w:val="23"/>
+          <w:szCs w:val="23"/>
+        </w:rPr>
+        <w:t>For example, the following image shows our network, with its input units labeled </w:t>
+      </w:r>
+      <w:r>
+        <w:rPr>
+          <w:rStyle w:val="katex-mathml"/>
+          <w:color w:val="4F4F4F"/>
+          <w:sz w:val="28"/>
+          <w:szCs w:val="28"/>
+          <w:bdr w:val="none" w:sz="0" w:space="0" w:color="auto" w:frame="1"/>
+        </w:rPr>
+        <w:t>x_1, x_2,</w:t>
+      </w:r>
+      <w:r>
+        <w:rPr>
+          <w:rStyle w:val="mord"/>
+          <w:rFonts w:ascii="KaTeX_Math" w:hAnsi="KaTeX_Math"/>
+          <w:i/>
+          <w:iCs/>
+          <w:color w:val="4F4F4F"/>
+          <w:sz w:val="28"/>
+          <w:szCs w:val="28"/>
+        </w:rPr>
+        <w:t>x</w:t>
+      </w:r>
+      <w:r>
+        <w:rPr>
+          <w:rStyle w:val="mord"/>
+          <w:color w:val="4F4F4F"/>
+          <w:sz w:val="20"/>
+          <w:szCs w:val="20"/>
+        </w:rPr>
+        <w:t>1</w:t>
+      </w:r>
+      <w:r>
+        <w:rPr>
+          <w:rStyle w:val="vlist-s"/>
+          <w:color w:val="4F4F4F"/>
+          <w:sz w:val="2"/>
+          <w:szCs w:val="2"/>
+        </w:rPr>
+        <w:t>​</w:t>
+      </w:r>
+      <w:r>
+        <w:rPr>
+          <w:rStyle w:val="mpunct"/>
+          <w:color w:val="4F4F4F"/>
+          <w:sz w:val="28"/>
+          <w:szCs w:val="28"/>
+        </w:rPr>
+        <w:t>,</w:t>
+      </w:r>
+      <w:r>
+        <w:rPr>
+          <w:rStyle w:val="mord"/>
+          <w:rFonts w:ascii="KaTeX_Math" w:hAnsi="KaTeX_Math"/>
+          <w:i/>
+          <w:iCs/>
+          <w:color w:val="4F4F4F"/>
+          <w:sz w:val="28"/>
+          <w:szCs w:val="28"/>
+        </w:rPr>
+        <w:t>x</w:t>
+      </w:r>
+      <w:r>
+        <w:rPr>
+          <w:rStyle w:val="mord"/>
+          <w:color w:val="4F4F4F"/>
+          <w:sz w:val="20"/>
+          <w:szCs w:val="20"/>
+        </w:rPr>
+        <w:t>2</w:t>
+      </w:r>
+      <w:r>
+        <w:rPr>
+          <w:rStyle w:val="vlist-s"/>
+          <w:color w:val="4F4F4F"/>
+          <w:sz w:val="2"/>
+          <w:szCs w:val="2"/>
+        </w:rPr>
+        <w:t>​</w:t>
+      </w:r>
+      <w:r>
+        <w:rPr>
+          <w:rStyle w:val="mpunct"/>
+          <w:color w:val="4F4F4F"/>
+          <w:sz w:val="28"/>
+          <w:szCs w:val="28"/>
+        </w:rPr>
+        <w:t>,</w:t>
+      </w:r>
+      <w:r>
+        <w:rPr>
+          <w:rFonts w:ascii="Open Sans" w:hAnsi="Open Sans" w:cs="Open Sans"/>
+          <w:color w:val="4F4F4F"/>
+          <w:sz w:val="23"/>
+          <w:szCs w:val="23"/>
+        </w:rPr>
+        <w:t> and </w:t>
+      </w:r>
+      <w:r>
+        <w:rPr>
+          <w:rStyle w:val="katex-mathml"/>
+          <w:color w:val="4F4F4F"/>
+          <w:sz w:val="28"/>
+          <w:szCs w:val="28"/>
+          <w:bdr w:val="none" w:sz="0" w:space="0" w:color="auto" w:frame="1"/>
+        </w:rPr>
+        <w:t>x_3</w:t>
+      </w:r>
+      <w:r>
+        <w:rPr>
+          <w:rStyle w:val="mord"/>
+          <w:rFonts w:ascii="KaTeX_Math" w:hAnsi="KaTeX_Math"/>
+          <w:i/>
+          <w:iCs/>
+          <w:color w:val="4F4F4F"/>
+          <w:sz w:val="28"/>
+          <w:szCs w:val="28"/>
+        </w:rPr>
+        <w:t>x</w:t>
+      </w:r>
+      <w:r>
+        <w:rPr>
+          <w:rStyle w:val="mord"/>
+          <w:color w:val="4F4F4F"/>
+          <w:sz w:val="20"/>
+          <w:szCs w:val="20"/>
+        </w:rPr>
+        <w:t>3</w:t>
+      </w:r>
+      <w:r>
+        <w:rPr>
+          <w:rStyle w:val="vlist-s"/>
+          <w:color w:val="4F4F4F"/>
+          <w:sz w:val="2"/>
+          <w:szCs w:val="2"/>
+        </w:rPr>
+        <w:t>​</w:t>
+      </w:r>
+      <w:r>
+        <w:rPr>
+          <w:rFonts w:ascii="Open Sans" w:hAnsi="Open Sans" w:cs="Open Sans"/>
+          <w:color w:val="4F4F4F"/>
+          <w:sz w:val="23"/>
+          <w:szCs w:val="23"/>
+        </w:rPr>
+        <w:t>, and its hidden nodes labeled </w:t>
+      </w:r>
+      <w:r>
+        <w:rPr>
+          <w:rStyle w:val="katex-mathml"/>
+          <w:color w:val="4F4F4F"/>
+          <w:sz w:val="28"/>
+          <w:szCs w:val="28"/>
+          <w:bdr w:val="none" w:sz="0" w:space="0" w:color="auto" w:frame="1"/>
+        </w:rPr>
+        <w:t>h_1</w:t>
+      </w:r>
+      <w:r>
+        <w:rPr>
+          <w:rStyle w:val="mord"/>
+          <w:rFonts w:ascii="KaTeX_Math" w:hAnsi="KaTeX_Math"/>
+          <w:i/>
+          <w:iCs/>
+          <w:color w:val="4F4F4F"/>
+          <w:sz w:val="28"/>
+          <w:szCs w:val="28"/>
+        </w:rPr>
+        <w:t>h</w:t>
+      </w:r>
+      <w:r>
+        <w:rPr>
+          <w:rStyle w:val="mord"/>
+          <w:color w:val="4F4F4F"/>
+          <w:sz w:val="20"/>
+          <w:szCs w:val="20"/>
+        </w:rPr>
+        <w:t>1</w:t>
+      </w:r>
+      <w:r>
+        <w:rPr>
+          <w:rStyle w:val="vlist-s"/>
+          <w:color w:val="4F4F4F"/>
+          <w:sz w:val="2"/>
+          <w:szCs w:val="2"/>
+        </w:rPr>
+        <w:t>​</w:t>
+      </w:r>
+      <w:r>
+        <w:rPr>
+          <w:rFonts w:ascii="Open Sans" w:hAnsi="Open Sans" w:cs="Open Sans"/>
+          <w:color w:val="4F4F4F"/>
+          <w:sz w:val="23"/>
+          <w:szCs w:val="23"/>
+        </w:rPr>
+        <w:t> and </w:t>
+      </w:r>
+      <w:r>
+        <w:rPr>
+          <w:rStyle w:val="katex-mathml"/>
+          <w:color w:val="4F4F4F"/>
+          <w:sz w:val="28"/>
+          <w:szCs w:val="28"/>
+          <w:bdr w:val="none" w:sz="0" w:space="0" w:color="auto" w:frame="1"/>
+        </w:rPr>
+        <w:t>h_2</w:t>
+      </w:r>
+      <w:r>
+        <w:rPr>
+          <w:rStyle w:val="mord"/>
+          <w:rFonts w:ascii="KaTeX_Math" w:hAnsi="KaTeX_Math"/>
+          <w:i/>
+          <w:iCs/>
+          <w:color w:val="4F4F4F"/>
+          <w:sz w:val="28"/>
+          <w:szCs w:val="28"/>
+        </w:rPr>
+        <w:t>h</w:t>
+      </w:r>
+      <w:r>
+        <w:rPr>
+          <w:rStyle w:val="mord"/>
+          <w:color w:val="4F4F4F"/>
+          <w:sz w:val="20"/>
+          <w:szCs w:val="20"/>
+        </w:rPr>
+        <w:t>2</w:t>
+      </w:r>
+      <w:r>
+        <w:rPr>
+          <w:rStyle w:val="vlist-s"/>
+          <w:color w:val="4F4F4F"/>
+          <w:sz w:val="2"/>
+          <w:szCs w:val="2"/>
+        </w:rPr>
+        <w:t>​</w:t>
+      </w:r>
+      <w:r>
+        <w:rPr>
+          <w:rFonts w:ascii="Open Sans" w:hAnsi="Open Sans" w:cs="Open Sans"/>
+          <w:color w:val="4F4F4F"/>
+          <w:sz w:val="23"/>
+          <w:szCs w:val="23"/>
+        </w:rPr>
+        <w:t>:</w:t>
+      </w:r>
+    </w:p>
+    <w:p>
+      <w:pPr>
+        <w:spacing w:line="320" w:lineRule="atLeast"/>
+        <w:jc w:val="center"/>
+        <w:rPr>
+          <w:rFonts w:ascii="Open Sans" w:hAnsi="Open Sans" w:cs="Open Sans"/>
+          <w:color w:val="4F4F4F"/>
+          <w:sz w:val="23"/>
+          <w:szCs w:val="23"/>
+        </w:rPr>
+      </w:pPr>
+      <w:r>
+        <w:rPr>
+          <w:rFonts w:ascii="Open Sans" w:hAnsi="Open Sans" w:cs="Open Sans"/>
+          <w:color w:val="4F4F4F"/>
+          <w:sz w:val="23"/>
+          <w:szCs w:val="23"/>
+        </w:rPr>
+        <w:fldChar w:fldCharType="begin"/>
+      </w:r>
+      <w:r>
+        <w:rPr>
+          <w:rFonts w:ascii="Open Sans" w:hAnsi="Open Sans" w:cs="Open Sans"/>
+          <w:color w:val="4F4F4F"/>
+          <w:sz w:val="23"/>
+          <w:szCs w:val="23"/>
+        </w:rPr>
+        <w:instrText xml:space="preserve"> INCLUDEPICTURE "https://video.udacity-data.com/topher/2017/February/589973b5_network-with-labeled-nodes/network-with-labeled-nodes.png" \* MERGEFORMATINET </w:instrText>
+      </w:r>
+      <w:r>
+        <w:rPr>
+          <w:rFonts w:ascii="Open Sans" w:hAnsi="Open Sans" w:cs="Open Sans"/>
+          <w:color w:val="4F4F4F"/>
+          <w:sz w:val="23"/>
+          <w:szCs w:val="23"/>
+        </w:rPr>
+        <w:fldChar w:fldCharType="separate"/>
+      </w:r>
+      <w:r>
+        <w:rPr>
+          <w:rFonts w:ascii="Open Sans" w:hAnsi="Open Sans" w:cs="Open Sans"/>
+          <w:noProof/>
+          <w:color w:val="4F4F4F"/>
+          <w:sz w:val="23"/>
+          <w:szCs w:val="23"/>
+        </w:rPr>
+        <w:drawing>
+          <wp:inline distT="0" distB="0" distL="0" distR="0" wp14:anchorId="05EF9BE1" wp14:editId="23D49823">
+            <wp:extent cx="6858000" cy="6858000"/>
+            <wp:effectExtent l="0" t="0" r="0" b="0"/>
+            <wp:docPr id="37" name="Picture 37" descr="A picture containing sitting, holding, small, clock&#10;&#10;Description automatically generated"/>
+            <wp:cNvGraphicFramePr>
+              <a:graphicFrameLocks xmlns:a="http://schemas.openxmlformats.org/drawingml/2006/main" noChangeAspect="1"/>
+            </wp:cNvGraphicFramePr>
+            <a:graphic xmlns:a="http://schemas.openxmlformats.org/drawingml/2006/main">
+              <a:graphicData uri="http://schemas.openxmlformats.org/drawingml/2006/picture">
+                <pic:pic xmlns:pic="http://schemas.openxmlformats.org/drawingml/2006/picture">
+                  <pic:nvPicPr>
+                    <pic:cNvPr id="37" name="Picture 37" descr="A picture containing sitting, holding, small, clock&#10;&#10;Description automatically generated"/>
+                    <pic:cNvPicPr>
+                      <a:picLocks noChangeAspect="1" noChangeArrowheads="1"/>
+                    </pic:cNvPicPr>
+                  </pic:nvPicPr>
+                  <pic:blipFill>
+                    <a:blip r:embed="rId35">
+                      <a:extLst>
+                        <a:ext uri="{28A0092B-C50C-407E-A947-70E740481C1C}">
+                          <a14:useLocalDpi xmlns:a14="http://schemas.microsoft.com/office/drawing/2010/main" val="0"/>
+                        </a:ext>
+                      </a:extLst>
+                    </a:blip>
+                    <a:srcRect/>
+                    <a:stretch>
+                      <a:fillRect/>
+                    </a:stretch>
+                  </pic:blipFill>
+                  <pic:spPr bwMode="auto">
+                    <a:xfrm>
+                      <a:off x="0" y="0"/>
+                      <a:ext cx="6858000" cy="6858000"/>
+                    </a:xfrm>
+                    <a:prstGeom prst="rect">
+                      <a:avLst/>
+                    </a:prstGeom>
+                    <a:noFill/>
+                    <a:ln>
+                      <a:noFill/>
+                    </a:ln>
+                  </pic:spPr>
+                </pic:pic>
+              </a:graphicData>
+            </a:graphic>
+          </wp:inline>
+        </w:drawing>
+      </w:r>
+      <w:r>
+        <w:rPr>
+          <w:rFonts w:ascii="Open Sans" w:hAnsi="Open Sans" w:cs="Open Sans"/>
+          <w:color w:val="4F4F4F"/>
+          <w:sz w:val="23"/>
+          <w:szCs w:val="23"/>
+        </w:rPr>
+        <w:fldChar w:fldCharType="end"/>
+      </w:r>
+    </w:p>
+    <w:p>
+      <w:pPr>
+        <w:pStyle w:val="NormalWeb"/>
+        <w:spacing w:before="0" w:beforeAutospacing="0" w:after="0" w:afterAutospacing="0"/>
+        <w:rPr>
+          <w:rFonts w:ascii="Open Sans" w:hAnsi="Open Sans" w:cs="Open Sans"/>
+          <w:color w:val="4F4F4F"/>
+          <w:sz w:val="23"/>
+          <w:szCs w:val="23"/>
+        </w:rPr>
+      </w:pPr>
+      <w:r>
+        <w:rPr>
+          <w:rFonts w:ascii="Open Sans" w:hAnsi="Open Sans" w:cs="Open Sans"/>
+          <w:color w:val="4F4F4F"/>
+          <w:sz w:val="23"/>
+          <w:szCs w:val="23"/>
+        </w:rPr>
+        <w:t>The lines indicating the weights leading to </w:t>
+      </w:r>
+      <w:r>
+        <w:rPr>
+          <w:rStyle w:val="katex-mathml"/>
+          <w:color w:val="4F4F4F"/>
+          <w:sz w:val="28"/>
+          <w:szCs w:val="28"/>
+          <w:bdr w:val="none" w:sz="0" w:space="0" w:color="auto" w:frame="1"/>
+        </w:rPr>
+        <w:t>h_1</w:t>
+      </w:r>
+      <w:r>
+        <w:rPr>
+          <w:rStyle w:val="mord"/>
+          <w:rFonts w:ascii="KaTeX_Math" w:hAnsi="KaTeX_Math"/>
+          <w:i/>
+          <w:iCs/>
+          <w:color w:val="4F4F4F"/>
+          <w:sz w:val="28"/>
+          <w:szCs w:val="28"/>
+        </w:rPr>
+        <w:t>h</w:t>
+      </w:r>
+      <w:r>
+        <w:rPr>
+          <w:rStyle w:val="mord"/>
+          <w:color w:val="4F4F4F"/>
+          <w:sz w:val="20"/>
+          <w:szCs w:val="20"/>
+        </w:rPr>
+        <w:t>1</w:t>
+      </w:r>
+      <w:r>
+        <w:rPr>
+          <w:rStyle w:val="vlist-s"/>
+          <w:color w:val="4F4F4F"/>
+          <w:sz w:val="2"/>
+          <w:szCs w:val="2"/>
+        </w:rPr>
+        <w:t>​</w:t>
+      </w:r>
+      <w:r>
+        <w:rPr>
+          <w:rFonts w:ascii="Open Sans" w:hAnsi="Open Sans" w:cs="Open Sans"/>
+          <w:color w:val="4F4F4F"/>
+          <w:sz w:val="23"/>
+          <w:szCs w:val="23"/>
+        </w:rPr>
+        <w:t> have been colored differently from those leading to </w:t>
+      </w:r>
+      <w:r>
+        <w:rPr>
+          <w:rStyle w:val="katex-mathml"/>
+          <w:color w:val="4F4F4F"/>
+          <w:sz w:val="28"/>
+          <w:szCs w:val="28"/>
+          <w:bdr w:val="none" w:sz="0" w:space="0" w:color="auto" w:frame="1"/>
+        </w:rPr>
+        <w:t>h_2</w:t>
+      </w:r>
+      <w:r>
+        <w:rPr>
+          <w:rStyle w:val="mord"/>
+          <w:rFonts w:ascii="KaTeX_Math" w:hAnsi="KaTeX_Math"/>
+          <w:i/>
+          <w:iCs/>
+          <w:color w:val="4F4F4F"/>
+          <w:sz w:val="28"/>
+          <w:szCs w:val="28"/>
+        </w:rPr>
+        <w:t>h</w:t>
+      </w:r>
+      <w:r>
+        <w:rPr>
+          <w:rStyle w:val="mord"/>
+          <w:color w:val="4F4F4F"/>
+          <w:sz w:val="20"/>
+          <w:szCs w:val="20"/>
+        </w:rPr>
+        <w:t>2</w:t>
+      </w:r>
+      <w:r>
+        <w:rPr>
+          <w:rStyle w:val="vlist-s"/>
+          <w:color w:val="4F4F4F"/>
+          <w:sz w:val="2"/>
+          <w:szCs w:val="2"/>
+        </w:rPr>
+        <w:t>​</w:t>
+      </w:r>
+      <w:r>
+        <w:rPr>
+          <w:rFonts w:ascii="Open Sans" w:hAnsi="Open Sans" w:cs="Open Sans"/>
+          <w:color w:val="4F4F4F"/>
+          <w:sz w:val="23"/>
+          <w:szCs w:val="23"/>
+        </w:rPr>
+        <w:t> just to make it easier to read.</w:t>
+      </w:r>
+    </w:p>
+    <w:p>
+      <w:pPr>
+        <w:pStyle w:val="NormalWeb"/>
+        <w:spacing w:before="0" w:beforeAutospacing="0" w:after="0" w:afterAutospacing="0"/>
+        <w:rPr>
+          <w:rFonts w:ascii="Open Sans" w:hAnsi="Open Sans" w:cs="Open Sans"/>
+          <w:color w:val="4F4F4F"/>
+          <w:sz w:val="23"/>
+          <w:szCs w:val="23"/>
+        </w:rPr>
+      </w:pPr>
+      <w:r>
+        <w:rPr>
+          <w:rFonts w:ascii="Open Sans" w:hAnsi="Open Sans" w:cs="Open Sans"/>
+          <w:color w:val="4F4F4F"/>
+          <w:sz w:val="23"/>
+          <w:szCs w:val="23"/>
+        </w:rPr>
+        <w:t>Now to index the weights, we take the input unit number for the </w:t>
+      </w:r>
+      <w:r>
+        <w:rPr>
+          <w:rStyle w:val="katex-mathml"/>
+          <w:color w:val="4F4F4F"/>
+          <w:sz w:val="28"/>
+          <w:szCs w:val="28"/>
+          <w:bdr w:val="none" w:sz="0" w:space="0" w:color="auto" w:frame="1"/>
+        </w:rPr>
+        <w:t>_i</w:t>
+      </w:r>
+      <w:r>
+        <w:rPr>
+          <w:rStyle w:val="mord"/>
+          <w:rFonts w:ascii="KaTeX_Math" w:hAnsi="KaTeX_Math"/>
+          <w:i/>
+          <w:iCs/>
+          <w:color w:val="4F4F4F"/>
+          <w:sz w:val="20"/>
+          <w:szCs w:val="20"/>
+        </w:rPr>
+        <w:t>i</w:t>
+      </w:r>
+      <w:r>
+        <w:rPr>
+          <w:rStyle w:val="vlist-s"/>
+          <w:color w:val="4F4F4F"/>
+          <w:sz w:val="2"/>
+          <w:szCs w:val="2"/>
+        </w:rPr>
+        <w:t>​</w:t>
+      </w:r>
+      <w:r>
+        <w:rPr>
+          <w:rFonts w:ascii="Open Sans" w:hAnsi="Open Sans" w:cs="Open Sans"/>
+          <w:color w:val="4F4F4F"/>
+          <w:sz w:val="23"/>
+          <w:szCs w:val="23"/>
+        </w:rPr>
+        <w:t> and the hidden unit number for the </w:t>
+      </w:r>
+      <w:r>
+        <w:rPr>
+          <w:rStyle w:val="katex-mathml"/>
+          <w:color w:val="4F4F4F"/>
+          <w:sz w:val="28"/>
+          <w:szCs w:val="28"/>
+          <w:bdr w:val="none" w:sz="0" w:space="0" w:color="auto" w:frame="1"/>
+        </w:rPr>
+        <w:t>_j</w:t>
+      </w:r>
+      <w:r>
+        <w:rPr>
+          <w:rStyle w:val="mord"/>
+          <w:rFonts w:ascii="KaTeX_Math" w:hAnsi="KaTeX_Math"/>
+          <w:i/>
+          <w:iCs/>
+          <w:color w:val="4F4F4F"/>
+          <w:sz w:val="20"/>
+          <w:szCs w:val="20"/>
+        </w:rPr>
+        <w:t>j</w:t>
+      </w:r>
+      <w:r>
+        <w:rPr>
+          <w:rStyle w:val="vlist-s"/>
+          <w:color w:val="4F4F4F"/>
+          <w:sz w:val="2"/>
+          <w:szCs w:val="2"/>
+        </w:rPr>
+        <w:t>​</w:t>
+      </w:r>
+      <w:r>
+        <w:rPr>
+          <w:rFonts w:ascii="Open Sans" w:hAnsi="Open Sans" w:cs="Open Sans"/>
+          <w:color w:val="4F4F4F"/>
+          <w:sz w:val="23"/>
+          <w:szCs w:val="23"/>
+        </w:rPr>
+        <w:t>. That gives us</w:t>
+      </w:r>
+    </w:p>
+    <w:p>
+      <w:pPr>
+        <w:pStyle w:val="NormalWeb"/>
+        <w:spacing w:before="0" w:beforeAutospacing="0" w:after="0" w:afterAutospacing="0"/>
+        <w:rPr>
+          <w:rFonts w:ascii="Open Sans" w:hAnsi="Open Sans" w:cs="Open Sans"/>
+          <w:color w:val="4F4F4F"/>
+          <w:sz w:val="23"/>
+          <w:szCs w:val="23"/>
+        </w:rPr>
+      </w:pPr>
+      <w:r>
+        <w:rPr>
+          <w:rStyle w:val="katex-mathml"/>
+          <w:color w:val="4F4F4F"/>
+          <w:sz w:val="28"/>
+          <w:szCs w:val="28"/>
+          <w:bdr w:val="none" w:sz="0" w:space="0" w:color="auto" w:frame="1"/>
+        </w:rPr>
+        <w:lastRenderedPageBreak/>
+        <w:t>w_{11}</w:t>
+      </w:r>
+      <w:r>
+        <w:rPr>
+          <w:rStyle w:val="mord"/>
+          <w:rFonts w:ascii="KaTeX_Math" w:hAnsi="KaTeX_Math"/>
+          <w:i/>
+          <w:iCs/>
+          <w:color w:val="4F4F4F"/>
+          <w:sz w:val="28"/>
+          <w:szCs w:val="28"/>
+        </w:rPr>
+        <w:t>w</w:t>
+      </w:r>
+      <w:r>
+        <w:rPr>
+          <w:rStyle w:val="mord"/>
+          <w:color w:val="4F4F4F"/>
+          <w:sz w:val="20"/>
+          <w:szCs w:val="20"/>
+        </w:rPr>
+        <w:t>11</w:t>
+      </w:r>
+      <w:r>
+        <w:rPr>
+          <w:rStyle w:val="vlist-s"/>
+          <w:color w:val="4F4F4F"/>
+          <w:sz w:val="2"/>
+          <w:szCs w:val="2"/>
+        </w:rPr>
+        <w:t>​</w:t>
+      </w:r>
+    </w:p>
+    <w:p>
+      <w:pPr>
+        <w:pStyle w:val="NormalWeb"/>
+        <w:spacing w:before="0" w:beforeAutospacing="0" w:after="0" w:afterAutospacing="0"/>
+        <w:rPr>
+          <w:rFonts w:ascii="Open Sans" w:hAnsi="Open Sans" w:cs="Open Sans"/>
+          <w:color w:val="4F4F4F"/>
+          <w:sz w:val="23"/>
+          <w:szCs w:val="23"/>
+        </w:rPr>
+      </w:pPr>
+      <w:r>
+        <w:rPr>
+          <w:rFonts w:ascii="Open Sans" w:hAnsi="Open Sans" w:cs="Open Sans"/>
+          <w:color w:val="4F4F4F"/>
+          <w:sz w:val="23"/>
+          <w:szCs w:val="23"/>
+        </w:rPr>
+        <w:t>for the weight leading from </w:t>
+      </w:r>
+      <w:r>
+        <w:rPr>
+          <w:rStyle w:val="katex-mathml"/>
+          <w:color w:val="4F4F4F"/>
+          <w:sz w:val="28"/>
+          <w:szCs w:val="28"/>
+          <w:bdr w:val="none" w:sz="0" w:space="0" w:color="auto" w:frame="1"/>
+        </w:rPr>
+        <w:t>x_1</w:t>
+      </w:r>
+      <w:r>
+        <w:rPr>
+          <w:rStyle w:val="mord"/>
+          <w:rFonts w:ascii="KaTeX_Math" w:hAnsi="KaTeX_Math"/>
+          <w:i/>
+          <w:iCs/>
+          <w:color w:val="4F4F4F"/>
+          <w:sz w:val="28"/>
+          <w:szCs w:val="28"/>
+        </w:rPr>
+        <w:t>x</w:t>
+      </w:r>
+      <w:r>
+        <w:rPr>
+          <w:rStyle w:val="mord"/>
+          <w:color w:val="4F4F4F"/>
+          <w:sz w:val="20"/>
+          <w:szCs w:val="20"/>
+        </w:rPr>
+        <w:t>1</w:t>
+      </w:r>
+      <w:r>
+        <w:rPr>
+          <w:rStyle w:val="vlist-s"/>
+          <w:color w:val="4F4F4F"/>
+          <w:sz w:val="2"/>
+          <w:szCs w:val="2"/>
+        </w:rPr>
+        <w:t>​</w:t>
+      </w:r>
+      <w:r>
+        <w:rPr>
+          <w:rFonts w:ascii="Open Sans" w:hAnsi="Open Sans" w:cs="Open Sans"/>
+          <w:color w:val="4F4F4F"/>
+          <w:sz w:val="23"/>
+          <w:szCs w:val="23"/>
+        </w:rPr>
+        <w:t> to </w:t>
+      </w:r>
+      <w:r>
+        <w:rPr>
+          <w:rStyle w:val="katex-mathml"/>
+          <w:color w:val="4F4F4F"/>
+          <w:sz w:val="28"/>
+          <w:szCs w:val="28"/>
+          <w:bdr w:val="none" w:sz="0" w:space="0" w:color="auto" w:frame="1"/>
+        </w:rPr>
+        <w:t>h_1</w:t>
+      </w:r>
+      <w:r>
+        <w:rPr>
+          <w:rStyle w:val="mord"/>
+          <w:rFonts w:ascii="KaTeX_Math" w:hAnsi="KaTeX_Math"/>
+          <w:i/>
+          <w:iCs/>
+          <w:color w:val="4F4F4F"/>
+          <w:sz w:val="28"/>
+          <w:szCs w:val="28"/>
+        </w:rPr>
+        <w:t>h</w:t>
+      </w:r>
+      <w:r>
+        <w:rPr>
+          <w:rStyle w:val="mord"/>
+          <w:color w:val="4F4F4F"/>
+          <w:sz w:val="20"/>
+          <w:szCs w:val="20"/>
+        </w:rPr>
+        <w:t>1</w:t>
+      </w:r>
+      <w:r>
+        <w:rPr>
+          <w:rStyle w:val="vlist-s"/>
+          <w:color w:val="4F4F4F"/>
+          <w:sz w:val="2"/>
+          <w:szCs w:val="2"/>
+        </w:rPr>
+        <w:t>​</w:t>
+      </w:r>
+      <w:r>
+        <w:rPr>
+          <w:rFonts w:ascii="Open Sans" w:hAnsi="Open Sans" w:cs="Open Sans"/>
+          <w:color w:val="4F4F4F"/>
+          <w:sz w:val="23"/>
+          <w:szCs w:val="23"/>
+        </w:rPr>
+        <w:t>, and</w:t>
+      </w:r>
+    </w:p>
+    <w:p>
+      <w:pPr>
+        <w:pStyle w:val="NormalWeb"/>
+        <w:spacing w:before="0" w:beforeAutospacing="0" w:after="0" w:afterAutospacing="0"/>
+        <w:rPr>
+          <w:rFonts w:ascii="Open Sans" w:hAnsi="Open Sans" w:cs="Open Sans"/>
+          <w:color w:val="4F4F4F"/>
+          <w:sz w:val="23"/>
+          <w:szCs w:val="23"/>
+        </w:rPr>
+      </w:pPr>
+      <w:r>
+        <w:rPr>
+          <w:rStyle w:val="katex-mathml"/>
+          <w:color w:val="4F4F4F"/>
+          <w:sz w:val="28"/>
+          <w:szCs w:val="28"/>
+          <w:bdr w:val="none" w:sz="0" w:space="0" w:color="auto" w:frame="1"/>
+        </w:rPr>
+        <w:t>w_{12}</w:t>
+      </w:r>
+      <w:r>
+        <w:rPr>
+          <w:rStyle w:val="mord"/>
+          <w:rFonts w:ascii="KaTeX_Math" w:hAnsi="KaTeX_Math"/>
+          <w:i/>
+          <w:iCs/>
+          <w:color w:val="4F4F4F"/>
+          <w:sz w:val="28"/>
+          <w:szCs w:val="28"/>
+        </w:rPr>
+        <w:t>w</w:t>
+      </w:r>
+      <w:r>
+        <w:rPr>
+          <w:rStyle w:val="mord"/>
+          <w:color w:val="4F4F4F"/>
+          <w:sz w:val="20"/>
+          <w:szCs w:val="20"/>
+        </w:rPr>
+        <w:t>12</w:t>
+      </w:r>
+      <w:r>
+        <w:rPr>
+          <w:rStyle w:val="vlist-s"/>
+          <w:color w:val="4F4F4F"/>
+          <w:sz w:val="2"/>
+          <w:szCs w:val="2"/>
+        </w:rPr>
+        <w:t>​</w:t>
+      </w:r>
+    </w:p>
+    <w:p>
+      <w:pPr>
+        <w:pStyle w:val="NormalWeb"/>
+        <w:spacing w:before="0" w:beforeAutospacing="0" w:after="0" w:afterAutospacing="0"/>
+        <w:rPr>
+          <w:rFonts w:ascii="Open Sans" w:hAnsi="Open Sans" w:cs="Open Sans"/>
+          <w:color w:val="4F4F4F"/>
+          <w:sz w:val="23"/>
+          <w:szCs w:val="23"/>
+        </w:rPr>
+      </w:pPr>
+      <w:r>
+        <w:rPr>
+          <w:rFonts w:ascii="Open Sans" w:hAnsi="Open Sans" w:cs="Open Sans"/>
+          <w:color w:val="4F4F4F"/>
+          <w:sz w:val="23"/>
+          <w:szCs w:val="23"/>
+        </w:rPr>
+        <w:t>for the weight leading from </w:t>
+      </w:r>
+      <w:r>
+        <w:rPr>
+          <w:rStyle w:val="katex-mathml"/>
+          <w:color w:val="4F4F4F"/>
+          <w:sz w:val="28"/>
+          <w:szCs w:val="28"/>
+          <w:bdr w:val="none" w:sz="0" w:space="0" w:color="auto" w:frame="1"/>
+        </w:rPr>
+        <w:t>x_1</w:t>
+      </w:r>
+      <w:r>
+        <w:rPr>
+          <w:rStyle w:val="mord"/>
+          <w:rFonts w:ascii="KaTeX_Math" w:hAnsi="KaTeX_Math"/>
+          <w:i/>
+          <w:iCs/>
+          <w:color w:val="4F4F4F"/>
+          <w:sz w:val="28"/>
+          <w:szCs w:val="28"/>
+        </w:rPr>
+        <w:t>x</w:t>
+      </w:r>
+      <w:r>
+        <w:rPr>
+          <w:rStyle w:val="mord"/>
+          <w:color w:val="4F4F4F"/>
+          <w:sz w:val="20"/>
+          <w:szCs w:val="20"/>
+        </w:rPr>
+        <w:t>1</w:t>
+      </w:r>
+      <w:r>
+        <w:rPr>
+          <w:rStyle w:val="vlist-s"/>
+          <w:color w:val="4F4F4F"/>
+          <w:sz w:val="2"/>
+          <w:szCs w:val="2"/>
+        </w:rPr>
+        <w:t>​</w:t>
+      </w:r>
+      <w:r>
+        <w:rPr>
+          <w:rFonts w:ascii="Open Sans" w:hAnsi="Open Sans" w:cs="Open Sans"/>
+          <w:color w:val="4F4F4F"/>
+          <w:sz w:val="23"/>
+          <w:szCs w:val="23"/>
+        </w:rPr>
+        <w:t> to </w:t>
+      </w:r>
+      <w:r>
+        <w:rPr>
+          <w:rStyle w:val="katex-mathml"/>
+          <w:color w:val="4F4F4F"/>
+          <w:sz w:val="28"/>
+          <w:szCs w:val="28"/>
+          <w:bdr w:val="none" w:sz="0" w:space="0" w:color="auto" w:frame="1"/>
+        </w:rPr>
+        <w:t>h_2</w:t>
+      </w:r>
+      <w:r>
+        <w:rPr>
+          <w:rStyle w:val="mord"/>
+          <w:rFonts w:ascii="KaTeX_Math" w:hAnsi="KaTeX_Math"/>
+          <w:i/>
+          <w:iCs/>
+          <w:color w:val="4F4F4F"/>
+          <w:sz w:val="28"/>
+          <w:szCs w:val="28"/>
+        </w:rPr>
+        <w:t>h</w:t>
+      </w:r>
+      <w:r>
+        <w:rPr>
+          <w:rStyle w:val="mord"/>
+          <w:color w:val="4F4F4F"/>
+          <w:sz w:val="20"/>
+          <w:szCs w:val="20"/>
+        </w:rPr>
+        <w:t>2</w:t>
+      </w:r>
+      <w:r>
+        <w:rPr>
+          <w:rStyle w:val="vlist-s"/>
+          <w:color w:val="4F4F4F"/>
+          <w:sz w:val="2"/>
+          <w:szCs w:val="2"/>
+        </w:rPr>
+        <w:t>​</w:t>
+      </w:r>
+      <w:r>
+        <w:rPr>
+          <w:rFonts w:ascii="Open Sans" w:hAnsi="Open Sans" w:cs="Open Sans"/>
+          <w:color w:val="4F4F4F"/>
+          <w:sz w:val="23"/>
+          <w:szCs w:val="23"/>
+        </w:rPr>
+        <w:t>.</w:t>
+      </w:r>
+    </w:p>
+    <w:p>
+      <w:pPr>
+        <w:pStyle w:val="NormalWeb"/>
+        <w:spacing w:before="0" w:beforeAutospacing="0" w:after="0" w:afterAutospacing="0"/>
+        <w:rPr>
+          <w:rFonts w:ascii="Open Sans" w:hAnsi="Open Sans" w:cs="Open Sans"/>
+          <w:color w:val="4F4F4F"/>
+          <w:sz w:val="23"/>
+          <w:szCs w:val="23"/>
+        </w:rPr>
+      </w:pPr>
+      <w:r>
+        <w:rPr>
+          <w:rFonts w:ascii="Open Sans" w:hAnsi="Open Sans" w:cs="Open Sans"/>
+          <w:color w:val="4F4F4F"/>
+          <w:sz w:val="23"/>
+          <w:szCs w:val="23"/>
+        </w:rPr>
+        <w:t>The following image includes all of the weights between the input layer and the hidden layer, labeled with their appropriate </w:t>
+      </w:r>
+      <w:r>
+        <w:rPr>
+          <w:rStyle w:val="katex-mathml"/>
+          <w:color w:val="4F4F4F"/>
+          <w:sz w:val="28"/>
+          <w:szCs w:val="28"/>
+          <w:bdr w:val="none" w:sz="0" w:space="0" w:color="auto" w:frame="1"/>
+        </w:rPr>
+        <w:t>w_{ij}</w:t>
+      </w:r>
+      <w:r>
+        <w:rPr>
+          <w:rStyle w:val="mord"/>
+          <w:rFonts w:ascii="KaTeX_Math" w:hAnsi="KaTeX_Math"/>
+          <w:i/>
+          <w:iCs/>
+          <w:color w:val="4F4F4F"/>
+          <w:sz w:val="28"/>
+          <w:szCs w:val="28"/>
+        </w:rPr>
+        <w:t>w</w:t>
+      </w:r>
+      <w:r>
+        <w:rPr>
+          <w:rStyle w:val="mord"/>
+          <w:rFonts w:ascii="KaTeX_Math" w:hAnsi="KaTeX_Math"/>
+          <w:i/>
+          <w:iCs/>
+          <w:color w:val="4F4F4F"/>
+          <w:sz w:val="20"/>
+          <w:szCs w:val="20"/>
+        </w:rPr>
+        <w:t>ij</w:t>
+      </w:r>
+      <w:r>
+        <w:rPr>
+          <w:rStyle w:val="vlist-s"/>
+          <w:color w:val="4F4F4F"/>
+          <w:sz w:val="2"/>
+          <w:szCs w:val="2"/>
+        </w:rPr>
+        <w:t>​</w:t>
+      </w:r>
+      <w:r>
+        <w:rPr>
+          <w:rFonts w:ascii="Open Sans" w:hAnsi="Open Sans" w:cs="Open Sans"/>
+          <w:color w:val="4F4F4F"/>
+          <w:sz w:val="23"/>
+          <w:szCs w:val="23"/>
+        </w:rPr>
+        <w:t> indices:</w:t>
+      </w:r>
+    </w:p>
+    <w:p>
+      <w:pPr>
+        <w:spacing w:line="320" w:lineRule="atLeast"/>
+        <w:jc w:val="center"/>
+        <w:rPr>
+          <w:rFonts w:ascii="Open Sans" w:hAnsi="Open Sans" w:cs="Open Sans"/>
+          <w:color w:val="4F4F4F"/>
+          <w:sz w:val="23"/>
+          <w:szCs w:val="23"/>
+        </w:rPr>
+      </w:pPr>
+      <w:r>
+        <w:rPr>
+          <w:rFonts w:ascii="Open Sans" w:hAnsi="Open Sans" w:cs="Open Sans"/>
+          <w:color w:val="4F4F4F"/>
+          <w:sz w:val="23"/>
+          <w:szCs w:val="23"/>
+        </w:rPr>
+        <w:fldChar w:fldCharType="begin"/>
+      </w:r>
+      <w:r>
+        <w:rPr>
+          <w:rFonts w:ascii="Open Sans" w:hAnsi="Open Sans" w:cs="Open Sans"/>
+          <w:color w:val="4F4F4F"/>
+          <w:sz w:val="23"/>
+          <w:szCs w:val="23"/>
+        </w:rPr>
+        <w:instrText xml:space="preserve"> INCLUDEPICTURE "https://video.udacity-data.com/topher/2017/February/589978f4_network-with-labeled-weights/network-with-labeled-weights.png" \* MERGEFORMATINET </w:instrText>
+      </w:r>
+      <w:r>
+        <w:rPr>
+          <w:rFonts w:ascii="Open Sans" w:hAnsi="Open Sans" w:cs="Open Sans"/>
+          <w:color w:val="4F4F4F"/>
+          <w:sz w:val="23"/>
+          <w:szCs w:val="23"/>
+        </w:rPr>
+        <w:fldChar w:fldCharType="separate"/>
+      </w:r>
+      <w:r>
+        <w:rPr>
+          <w:rFonts w:ascii="Open Sans" w:hAnsi="Open Sans" w:cs="Open Sans"/>
+          <w:noProof/>
+          <w:color w:val="4F4F4F"/>
+          <w:sz w:val="23"/>
+          <w:szCs w:val="23"/>
+        </w:rPr>
+        <w:drawing>
+          <wp:inline distT="0" distB="0" distL="0" distR="0" wp14:anchorId="543BB02C" wp14:editId="5FE965CF">
+            <wp:extent cx="6858000" cy="6858000"/>
+            <wp:effectExtent l="0" t="0" r="0" b="0"/>
+            <wp:docPr id="36" name="Picture 36"/>
+            <wp:cNvGraphicFramePr>
+              <a:graphicFrameLocks xmlns:a="http://schemas.openxmlformats.org/drawingml/2006/main" noChangeAspect="1"/>
+            </wp:cNvGraphicFramePr>
+            <a:graphic xmlns:a="http://schemas.openxmlformats.org/drawingml/2006/main">
+              <a:graphicData uri="http://schemas.openxmlformats.org/drawingml/2006/picture">
+                <pic:pic xmlns:pic="http://schemas.openxmlformats.org/drawingml/2006/picture">
+                  <pic:nvPicPr>
+                    <pic:cNvPr id="0" name="Picture 62"/>
+                    <pic:cNvPicPr>
+                      <a:picLocks noChangeAspect="1" noChangeArrowheads="1"/>
+                    </pic:cNvPicPr>
+                  </pic:nvPicPr>
+                  <pic:blipFill>
+                    <a:blip r:embed="rId36">
+                      <a:extLst>
+                        <a:ext uri="{28A0092B-C50C-407E-A947-70E740481C1C}">
+                          <a14:useLocalDpi xmlns:a14="http://schemas.microsoft.com/office/drawing/2010/main" val="0"/>
+                        </a:ext>
+                      </a:extLst>
+                    </a:blip>
+                    <a:srcRect/>
+                    <a:stretch>
+                      <a:fillRect/>
+                    </a:stretch>
+                  </pic:blipFill>
+                  <pic:spPr bwMode="auto">
+                    <a:xfrm>
+                      <a:off x="0" y="0"/>
+                      <a:ext cx="6858000" cy="6858000"/>
+                    </a:xfrm>
+                    <a:prstGeom prst="rect">
+                      <a:avLst/>
+                    </a:prstGeom>
+                    <a:noFill/>
+                    <a:ln>
+                      <a:noFill/>
+                    </a:ln>
+                  </pic:spPr>
+                </pic:pic>
+              </a:graphicData>
+            </a:graphic>
+          </wp:inline>
+        </w:drawing>
+      </w:r>
+      <w:r>
+        <w:rPr>
+          <w:rFonts w:ascii="Open Sans" w:hAnsi="Open Sans" w:cs="Open Sans"/>
+          <w:color w:val="4F4F4F"/>
+          <w:sz w:val="23"/>
+          <w:szCs w:val="23"/>
+        </w:rPr>
+        <w:fldChar w:fldCharType="end"/>
+      </w:r>
+    </w:p>
+    <w:p>
+      <w:pPr>
+        <w:pStyle w:val="NormalWeb"/>
+        <w:spacing w:before="0" w:beforeAutospacing="0" w:after="0" w:afterAutospacing="0"/>
+        <w:rPr>
+          <w:rFonts w:ascii="Open Sans" w:hAnsi="Open Sans" w:cs="Open Sans"/>
+          <w:color w:val="4F4F4F"/>
+          <w:sz w:val="23"/>
+          <w:szCs w:val="23"/>
+        </w:rPr>
+      </w:pPr>
+      <w:r>
+        <w:rPr>
+          <w:rFonts w:ascii="Open Sans" w:hAnsi="Open Sans" w:cs="Open Sans"/>
+          <w:color w:val="4F4F4F"/>
+          <w:sz w:val="23"/>
+          <w:szCs w:val="23"/>
+        </w:rPr>
+        <w:t>Before, we were able to write the weights as an array, indexed as </w:t>
+      </w:r>
+      <w:r>
+        <w:rPr>
+          <w:rStyle w:val="katex-mathml"/>
+          <w:color w:val="4F4F4F"/>
+          <w:sz w:val="28"/>
+          <w:szCs w:val="28"/>
+          <w:bdr w:val="none" w:sz="0" w:space="0" w:color="auto" w:frame="1"/>
+        </w:rPr>
+        <w:t>w_i</w:t>
+      </w:r>
+      <w:r>
+        <w:rPr>
+          <w:rStyle w:val="mord"/>
+          <w:rFonts w:ascii="KaTeX_Math" w:hAnsi="KaTeX_Math"/>
+          <w:i/>
+          <w:iCs/>
+          <w:color w:val="4F4F4F"/>
+          <w:sz w:val="28"/>
+          <w:szCs w:val="28"/>
+        </w:rPr>
+        <w:t>w</w:t>
+      </w:r>
+      <w:r>
+        <w:rPr>
+          <w:rStyle w:val="mord"/>
+          <w:rFonts w:ascii="KaTeX_Math" w:hAnsi="KaTeX_Math"/>
+          <w:i/>
+          <w:iCs/>
+          <w:color w:val="4F4F4F"/>
+          <w:sz w:val="20"/>
+          <w:szCs w:val="20"/>
+        </w:rPr>
+        <w:t>i</w:t>
+      </w:r>
+      <w:r>
+        <w:rPr>
+          <w:rStyle w:val="vlist-s"/>
+          <w:color w:val="4F4F4F"/>
+          <w:sz w:val="2"/>
+          <w:szCs w:val="2"/>
+        </w:rPr>
+        <w:t>​</w:t>
+      </w:r>
+      <w:r>
+        <w:rPr>
+          <w:rFonts w:ascii="Open Sans" w:hAnsi="Open Sans" w:cs="Open Sans"/>
+          <w:color w:val="4F4F4F"/>
+          <w:sz w:val="23"/>
+          <w:szCs w:val="23"/>
+        </w:rPr>
+        <w:t>.</w:t>
+      </w:r>
+    </w:p>
+    <w:p>
+      <w:pPr>
+        <w:pStyle w:val="NormalWeb"/>
+        <w:spacing w:before="0" w:beforeAutospacing="0" w:after="0" w:afterAutospacing="0"/>
+        <w:rPr>
+          <w:rFonts w:ascii="Open Sans" w:hAnsi="Open Sans" w:cs="Open Sans"/>
+          <w:color w:val="4F4F4F"/>
+          <w:sz w:val="23"/>
+          <w:szCs w:val="23"/>
+        </w:rPr>
+      </w:pPr>
+      <w:r>
+        <w:rPr>
+          <w:rFonts w:ascii="Open Sans" w:hAnsi="Open Sans" w:cs="Open Sans"/>
+          <w:color w:val="4F4F4F"/>
+          <w:sz w:val="23"/>
+          <w:szCs w:val="23"/>
+        </w:rPr>
+        <w:t>But now, the weights need to be stored in a </w:t>
+      </w:r>
+      <w:r>
+        <w:rPr>
+          <w:rStyle w:val="Strong"/>
+          <w:rFonts w:ascii="Open Sans" w:hAnsi="Open Sans" w:cs="Open Sans"/>
+          <w:color w:val="4F4F4F"/>
+          <w:sz w:val="23"/>
+          <w:szCs w:val="23"/>
+        </w:rPr>
+        <w:t>matrix</w:t>
+      </w:r>
+      <w:r>
+        <w:rPr>
+          <w:rFonts w:ascii="Open Sans" w:hAnsi="Open Sans" w:cs="Open Sans"/>
+          <w:color w:val="4F4F4F"/>
+          <w:sz w:val="23"/>
+          <w:szCs w:val="23"/>
+        </w:rPr>
+        <w:t>, indexed as </w:t>
+      </w:r>
+      <w:r>
+        <w:rPr>
+          <w:rStyle w:val="katex-mathml"/>
+          <w:color w:val="4F4F4F"/>
+          <w:sz w:val="28"/>
+          <w:szCs w:val="28"/>
+          <w:bdr w:val="none" w:sz="0" w:space="0" w:color="auto" w:frame="1"/>
+        </w:rPr>
+        <w:t>w_{ij}</w:t>
+      </w:r>
+      <w:r>
+        <w:rPr>
+          <w:rStyle w:val="mord"/>
+          <w:rFonts w:ascii="KaTeX_Math" w:hAnsi="KaTeX_Math"/>
+          <w:i/>
+          <w:iCs/>
+          <w:color w:val="4F4F4F"/>
+          <w:sz w:val="28"/>
+          <w:szCs w:val="28"/>
+        </w:rPr>
+        <w:t>w</w:t>
+      </w:r>
+      <w:r>
+        <w:rPr>
+          <w:rStyle w:val="mord"/>
+          <w:rFonts w:ascii="KaTeX_Math" w:hAnsi="KaTeX_Math"/>
+          <w:i/>
+          <w:iCs/>
+          <w:color w:val="4F4F4F"/>
+          <w:sz w:val="20"/>
+          <w:szCs w:val="20"/>
+        </w:rPr>
+        <w:t>ij</w:t>
+      </w:r>
+      <w:r>
+        <w:rPr>
+          <w:rStyle w:val="vlist-s"/>
+          <w:color w:val="4F4F4F"/>
+          <w:sz w:val="2"/>
+          <w:szCs w:val="2"/>
+        </w:rPr>
+        <w:t>​</w:t>
+      </w:r>
+      <w:r>
+        <w:rPr>
+          <w:rFonts w:ascii="Open Sans" w:hAnsi="Open Sans" w:cs="Open Sans"/>
+          <w:color w:val="4F4F4F"/>
+          <w:sz w:val="23"/>
+          <w:szCs w:val="23"/>
+        </w:rPr>
+        <w:t>. Each </w:t>
+      </w:r>
+      <w:r>
+        <w:rPr>
+          <w:rStyle w:val="Strong"/>
+          <w:rFonts w:ascii="Open Sans" w:hAnsi="Open Sans" w:cs="Open Sans"/>
+          <w:color w:val="4F4F4F"/>
+          <w:sz w:val="23"/>
+          <w:szCs w:val="23"/>
+        </w:rPr>
+        <w:t>row</w:t>
+      </w:r>
+      <w:r>
+        <w:rPr>
+          <w:rFonts w:ascii="Open Sans" w:hAnsi="Open Sans" w:cs="Open Sans"/>
+          <w:color w:val="4F4F4F"/>
+          <w:sz w:val="23"/>
+          <w:szCs w:val="23"/>
+        </w:rPr>
+        <w:t> in the matrix will correspond to the weights </w:t>
+      </w:r>
+      <w:r>
+        <w:rPr>
+          <w:rStyle w:val="Strong"/>
+          <w:rFonts w:ascii="Open Sans" w:hAnsi="Open Sans" w:cs="Open Sans"/>
+          <w:color w:val="4F4F4F"/>
+          <w:sz w:val="23"/>
+          <w:szCs w:val="23"/>
+        </w:rPr>
+        <w:t>leading out</w:t>
+      </w:r>
+      <w:r>
+        <w:rPr>
+          <w:rFonts w:ascii="Open Sans" w:hAnsi="Open Sans" w:cs="Open Sans"/>
+          <w:color w:val="4F4F4F"/>
+          <w:sz w:val="23"/>
+          <w:szCs w:val="23"/>
+        </w:rPr>
+        <w:t> of a </w:t>
+      </w:r>
+      <w:r>
+        <w:rPr>
+          <w:rStyle w:val="Strong"/>
+          <w:rFonts w:ascii="Open Sans" w:hAnsi="Open Sans" w:cs="Open Sans"/>
+          <w:color w:val="4F4F4F"/>
+          <w:sz w:val="23"/>
+          <w:szCs w:val="23"/>
+        </w:rPr>
+        <w:t>single input unit</w:t>
+      </w:r>
+      <w:r>
+        <w:rPr>
+          <w:rFonts w:ascii="Open Sans" w:hAnsi="Open Sans" w:cs="Open Sans"/>
+          <w:color w:val="4F4F4F"/>
+          <w:sz w:val="23"/>
+          <w:szCs w:val="23"/>
+        </w:rPr>
+        <w:t>, and each </w:t>
+      </w:r>
+      <w:r>
+        <w:rPr>
+          <w:rStyle w:val="Strong"/>
+          <w:rFonts w:ascii="Open Sans" w:hAnsi="Open Sans" w:cs="Open Sans"/>
+          <w:color w:val="4F4F4F"/>
+          <w:sz w:val="23"/>
+          <w:szCs w:val="23"/>
+        </w:rPr>
+        <w:t>column</w:t>
+      </w:r>
+      <w:r>
+        <w:rPr>
+          <w:rFonts w:ascii="Open Sans" w:hAnsi="Open Sans" w:cs="Open Sans"/>
+          <w:color w:val="4F4F4F"/>
+          <w:sz w:val="23"/>
+          <w:szCs w:val="23"/>
+        </w:rPr>
+        <w:t> will correspond to the weights </w:t>
+      </w:r>
+      <w:r>
+        <w:rPr>
+          <w:rStyle w:val="Strong"/>
+          <w:rFonts w:ascii="Open Sans" w:hAnsi="Open Sans" w:cs="Open Sans"/>
+          <w:color w:val="4F4F4F"/>
+          <w:sz w:val="23"/>
+          <w:szCs w:val="23"/>
+        </w:rPr>
+        <w:t>leading in</w:t>
+      </w:r>
+      <w:r>
+        <w:rPr>
+          <w:rFonts w:ascii="Open Sans" w:hAnsi="Open Sans" w:cs="Open Sans"/>
+          <w:color w:val="4F4F4F"/>
+          <w:sz w:val="23"/>
+          <w:szCs w:val="23"/>
+        </w:rPr>
+        <w:t> to a </w:t>
+      </w:r>
+      <w:r>
+        <w:rPr>
+          <w:rStyle w:val="Strong"/>
+          <w:rFonts w:ascii="Open Sans" w:hAnsi="Open Sans" w:cs="Open Sans"/>
+          <w:color w:val="4F4F4F"/>
+          <w:sz w:val="23"/>
+          <w:szCs w:val="23"/>
+        </w:rPr>
+        <w:t>single hidden unit</w:t>
+      </w:r>
+      <w:r>
+        <w:rPr>
+          <w:rFonts w:ascii="Open Sans" w:hAnsi="Open Sans" w:cs="Open Sans"/>
+          <w:color w:val="4F4F4F"/>
+          <w:sz w:val="23"/>
+          <w:szCs w:val="23"/>
+        </w:rPr>
+        <w:t>. For our three input units and two hidden units, the weights matrix looks like this:</w:t>
+      </w:r>
+    </w:p>
+    <w:p>
+      <w:pPr>
+        <w:spacing w:line="320" w:lineRule="atLeast"/>
+        <w:jc w:val="center"/>
+        <w:rPr>
+          <w:rFonts w:ascii="Open Sans" w:hAnsi="Open Sans" w:cs="Open Sans"/>
+          <w:color w:val="4F4F4F"/>
+          <w:sz w:val="23"/>
+          <w:szCs w:val="23"/>
+        </w:rPr>
+      </w:pPr>
+      <w:r>
+        <w:rPr>
+          <w:rFonts w:ascii="Open Sans" w:hAnsi="Open Sans" w:cs="Open Sans"/>
+          <w:color w:val="4F4F4F"/>
+          <w:sz w:val="23"/>
+          <w:szCs w:val="23"/>
+        </w:rPr>
+        <w:lastRenderedPageBreak/>
+        <w:fldChar w:fldCharType="begin"/>
+      </w:r>
+      <w:r>
+        <w:rPr>
+          <w:rFonts w:ascii="Open Sans" w:hAnsi="Open Sans" w:cs="Open Sans"/>
+          <w:color w:val="4F4F4F"/>
+          <w:sz w:val="23"/>
+          <w:szCs w:val="23"/>
+        </w:rPr>
+        <w:instrText xml:space="preserve"> INCLUDEPICTURE "https://video.udacity-data.com/topher/2017/February/58a49908_multilayer-diagram-weights/multilayer-diagram-weights.png" \* MERGEFORMATINET </w:instrText>
+      </w:r>
+      <w:r>
+        <w:rPr>
+          <w:rFonts w:ascii="Open Sans" w:hAnsi="Open Sans" w:cs="Open Sans"/>
+          <w:color w:val="4F4F4F"/>
+          <w:sz w:val="23"/>
+          <w:szCs w:val="23"/>
+        </w:rPr>
+        <w:fldChar w:fldCharType="separate"/>
+      </w:r>
+      <w:r>
+        <w:rPr>
+          <w:rFonts w:ascii="Open Sans" w:hAnsi="Open Sans" w:cs="Open Sans"/>
+          <w:noProof/>
+          <w:color w:val="4F4F4F"/>
+          <w:sz w:val="23"/>
+          <w:szCs w:val="23"/>
+        </w:rPr>
+        <w:drawing>
+          <wp:inline distT="0" distB="0" distL="0" distR="0" wp14:anchorId="10E272FC" wp14:editId="638FCD53">
+            <wp:extent cx="6858000" cy="3242945"/>
+            <wp:effectExtent l="0" t="0" r="0" b="0"/>
+            <wp:docPr id="35" name="Picture 35"/>
+            <wp:cNvGraphicFramePr>
+              <a:graphicFrameLocks xmlns:a="http://schemas.openxmlformats.org/drawingml/2006/main" noChangeAspect="1"/>
+            </wp:cNvGraphicFramePr>
+            <a:graphic xmlns:a="http://schemas.openxmlformats.org/drawingml/2006/main">
+              <a:graphicData uri="http://schemas.openxmlformats.org/drawingml/2006/picture">
+                <pic:pic xmlns:pic="http://schemas.openxmlformats.org/drawingml/2006/picture">
+                  <pic:nvPicPr>
+                    <pic:cNvPr id="0" name="Picture 63"/>
+                    <pic:cNvPicPr>
+                      <a:picLocks noChangeAspect="1" noChangeArrowheads="1"/>
+                    </pic:cNvPicPr>
+                  </pic:nvPicPr>
+                  <pic:blipFill>
+                    <a:blip r:embed="rId37">
+                      <a:extLst>
+                        <a:ext uri="{28A0092B-C50C-407E-A947-70E740481C1C}">
+                          <a14:useLocalDpi xmlns:a14="http://schemas.microsoft.com/office/drawing/2010/main" val="0"/>
+                        </a:ext>
+                      </a:extLst>
+                    </a:blip>
+                    <a:srcRect/>
+                    <a:stretch>
+                      <a:fillRect/>
+                    </a:stretch>
+                  </pic:blipFill>
+                  <pic:spPr bwMode="auto">
+                    <a:xfrm>
+                      <a:off x="0" y="0"/>
+                      <a:ext cx="6858000" cy="3242945"/>
+                    </a:xfrm>
+                    <a:prstGeom prst="rect">
+                      <a:avLst/>
+                    </a:prstGeom>
+                    <a:noFill/>
+                    <a:ln>
+                      <a:noFill/>
+                    </a:ln>
+                  </pic:spPr>
+                </pic:pic>
+              </a:graphicData>
+            </a:graphic>
+          </wp:inline>
+        </w:drawing>
+      </w:r>
+      <w:r>
+        <w:rPr>
+          <w:rFonts w:ascii="Open Sans" w:hAnsi="Open Sans" w:cs="Open Sans"/>
+          <w:color w:val="4F4F4F"/>
+          <w:sz w:val="23"/>
+          <w:szCs w:val="23"/>
+        </w:rPr>
+        <w:fldChar w:fldCharType="end"/>
+      </w:r>
+    </w:p>
+    <w:p>
+      <w:pPr>
+        <w:pStyle w:val="NormalWeb"/>
+        <w:spacing w:before="0" w:beforeAutospacing="0" w:after="225" w:afterAutospacing="0"/>
+        <w:rPr>
+          <w:rFonts w:ascii="Open Sans" w:hAnsi="Open Sans" w:cs="Open Sans"/>
+          <w:color w:val="4F4F4F"/>
+          <w:sz w:val="23"/>
+          <w:szCs w:val="23"/>
+        </w:rPr>
+      </w:pPr>
+      <w:r>
+        <w:rPr>
+          <w:rFonts w:ascii="Open Sans" w:hAnsi="Open Sans" w:cs="Open Sans"/>
+          <w:color w:val="4F4F4F"/>
+          <w:sz w:val="23"/>
+          <w:szCs w:val="23"/>
+        </w:rPr>
+        <w:t>Be sure to compare the matrix above with the diagram shown before it so you can see where the different weights in the network end up in the matrix.</w:t>
+      </w:r>
+    </w:p>
+    <w:p>
+      <w:pPr>
+        <w:pStyle w:val="NormalWeb"/>
+        <w:spacing w:before="0" w:beforeAutospacing="0" w:after="0" w:afterAutospacing="0"/>
+        <w:rPr>
+          <w:rFonts w:ascii="Open Sans" w:hAnsi="Open Sans" w:cs="Open Sans"/>
+          <w:color w:val="4F4F4F"/>
+          <w:sz w:val="23"/>
+          <w:szCs w:val="23"/>
+        </w:rPr>
+      </w:pPr>
+      <w:r>
+        <w:rPr>
+          <w:rFonts w:ascii="Open Sans" w:hAnsi="Open Sans" w:cs="Open Sans"/>
+          <w:color w:val="4F4F4F"/>
+          <w:sz w:val="23"/>
+          <w:szCs w:val="23"/>
+        </w:rPr>
+        <w:t>To initialize these weights in Numpy, we have to provide the shape of the matrix. If </w:t>
+      </w:r>
+      <w:r>
+        <w:rPr>
+          <w:rStyle w:val="HTMLCode"/>
+          <w:color w:val="0F2B3D"/>
+          <w:sz w:val="23"/>
+          <w:szCs w:val="23"/>
+          <w:bdr w:val="single" w:sz="6" w:space="0" w:color="B4B9BD" w:frame="1"/>
+          <w:shd w:val="clear" w:color="auto" w:fill="F7F7F8"/>
+        </w:rPr>
+        <w:t>features</w:t>
+      </w:r>
+      <w:r>
+        <w:rPr>
+          <w:rFonts w:ascii="Open Sans" w:hAnsi="Open Sans" w:cs="Open Sans"/>
+          <w:color w:val="4F4F4F"/>
+          <w:sz w:val="23"/>
+          <w:szCs w:val="23"/>
+        </w:rPr>
+        <w:t> is a 2D array containing the input data:</w:t>
+      </w:r>
+    </w:p>
+    <w:p>
+      <w:pPr>
+        <w:pStyle w:val="HTMLPreformatted"/>
+        <w:pBdr>
+          <w:top w:val="single" w:sz="6" w:space="0" w:color="B4B9BD"/>
+          <w:left w:val="single" w:sz="6" w:space="0" w:color="B4B9BD"/>
+          <w:bottom w:val="single" w:sz="6" w:space="0" w:color="B4B9BD"/>
+          <w:right w:val="single" w:sz="6" w:space="0" w:color="B4B9BD"/>
+        </w:pBdr>
+        <w:shd w:val="clear" w:color="auto" w:fill="F7F7F8"/>
+        <w:rPr>
+          <w:rStyle w:val="HTMLCode"/>
+          <w:color w:val="0F2B3D"/>
+          <w:sz w:val="23"/>
+          <w:szCs w:val="23"/>
+          <w:bdr w:val="none" w:sz="0" w:space="0" w:color="auto" w:frame="1"/>
+          <w:shd w:val="clear" w:color="auto" w:fill="F7F7F8"/>
+        </w:rPr>
+      </w:pPr>
+      <w:r>
+        <w:rPr>
+          <w:rStyle w:val="hljs-comment"/>
+          <w:i/>
+          <w:iCs/>
+          <w:color w:val="999988"/>
+          <w:sz w:val="23"/>
+          <w:szCs w:val="23"/>
+          <w:bdr w:val="none" w:sz="0" w:space="0" w:color="auto" w:frame="1"/>
+          <w:shd w:val="clear" w:color="auto" w:fill="F7F7F8"/>
+        </w:rPr>
+        <w:t># Number of records and input units</w:t>
+      </w:r>
+    </w:p>
+    <w:p>
+      <w:pPr>
+        <w:pStyle w:val="HTMLPreformatted"/>
+        <w:pBdr>
+          <w:top w:val="single" w:sz="6" w:space="0" w:color="B4B9BD"/>
+          <w:left w:val="single" w:sz="6" w:space="0" w:color="B4B9BD"/>
+          <w:bottom w:val="single" w:sz="6" w:space="0" w:color="B4B9BD"/>
+          <w:right w:val="single" w:sz="6" w:space="0" w:color="B4B9BD"/>
+        </w:pBdr>
+        <w:shd w:val="clear" w:color="auto" w:fill="F7F7F8"/>
+        <w:rPr>
+          <w:rStyle w:val="HTMLCode"/>
+          <w:color w:val="0F2B3D"/>
+          <w:sz w:val="23"/>
+          <w:szCs w:val="23"/>
+          <w:bdr w:val="none" w:sz="0" w:space="0" w:color="auto" w:frame="1"/>
+          <w:shd w:val="clear" w:color="auto" w:fill="F7F7F8"/>
+        </w:rPr>
+      </w:pPr>
+      <w:r>
+        <w:rPr>
+          <w:rStyle w:val="HTMLCode"/>
+          <w:color w:val="0F2B3D"/>
+          <w:sz w:val="23"/>
+          <w:szCs w:val="23"/>
+          <w:bdr w:val="none" w:sz="0" w:space="0" w:color="auto" w:frame="1"/>
+          <w:shd w:val="clear" w:color="auto" w:fill="F7F7F8"/>
+        </w:rPr>
+        <w:t>n_records, n_inputs = features.shape</w:t>
+      </w:r>
+    </w:p>
+    <w:p>
+      <w:pPr>
+        <w:pStyle w:val="HTMLPreformatted"/>
+        <w:pBdr>
+          <w:top w:val="single" w:sz="6" w:space="0" w:color="B4B9BD"/>
+          <w:left w:val="single" w:sz="6" w:space="0" w:color="B4B9BD"/>
+          <w:bottom w:val="single" w:sz="6" w:space="0" w:color="B4B9BD"/>
+          <w:right w:val="single" w:sz="6" w:space="0" w:color="B4B9BD"/>
+        </w:pBdr>
+        <w:shd w:val="clear" w:color="auto" w:fill="F7F7F8"/>
+        <w:rPr>
+          <w:rStyle w:val="HTMLCode"/>
+          <w:color w:val="0F2B3D"/>
+          <w:sz w:val="23"/>
+          <w:szCs w:val="23"/>
+          <w:bdr w:val="none" w:sz="0" w:space="0" w:color="auto" w:frame="1"/>
+          <w:shd w:val="clear" w:color="auto" w:fill="F7F7F8"/>
+        </w:rPr>
+      </w:pPr>
+      <w:r>
+        <w:rPr>
+          <w:rStyle w:val="hljs-comment"/>
+          <w:i/>
+          <w:iCs/>
+          <w:color w:val="999988"/>
+          <w:sz w:val="23"/>
+          <w:szCs w:val="23"/>
+          <w:bdr w:val="none" w:sz="0" w:space="0" w:color="auto" w:frame="1"/>
+          <w:shd w:val="clear" w:color="auto" w:fill="F7F7F8"/>
+        </w:rPr>
+        <w:t># Number of hidden units</w:t>
+      </w:r>
+    </w:p>
+    <w:p>
+      <w:pPr>
+        <w:pStyle w:val="HTMLPreformatted"/>
+        <w:pBdr>
+          <w:top w:val="single" w:sz="6" w:space="0" w:color="B4B9BD"/>
+          <w:left w:val="single" w:sz="6" w:space="0" w:color="B4B9BD"/>
+          <w:bottom w:val="single" w:sz="6" w:space="0" w:color="B4B9BD"/>
+          <w:right w:val="single" w:sz="6" w:space="0" w:color="B4B9BD"/>
+        </w:pBdr>
+        <w:shd w:val="clear" w:color="auto" w:fill="F7F7F8"/>
+        <w:rPr>
+          <w:rStyle w:val="HTMLCode"/>
+          <w:color w:val="0F2B3D"/>
+          <w:sz w:val="23"/>
+          <w:szCs w:val="23"/>
+          <w:bdr w:val="none" w:sz="0" w:space="0" w:color="auto" w:frame="1"/>
+          <w:shd w:val="clear" w:color="auto" w:fill="F7F7F8"/>
+        </w:rPr>
+      </w:pPr>
+      <w:r>
+        <w:rPr>
+          <w:rStyle w:val="HTMLCode"/>
+          <w:color w:val="0F2B3D"/>
+          <w:sz w:val="23"/>
+          <w:szCs w:val="23"/>
+          <w:bdr w:val="none" w:sz="0" w:space="0" w:color="auto" w:frame="1"/>
+          <w:shd w:val="clear" w:color="auto" w:fill="F7F7F8"/>
+        </w:rPr>
+        <w:t xml:space="preserve">n_hidden = </w:t>
+      </w:r>
+      <w:r>
+        <w:rPr>
+          <w:rStyle w:val="hljs-number"/>
+          <w:color w:val="008080"/>
+          <w:sz w:val="23"/>
+          <w:szCs w:val="23"/>
+          <w:bdr w:val="none" w:sz="0" w:space="0" w:color="auto" w:frame="1"/>
+          <w:shd w:val="clear" w:color="auto" w:fill="F7F7F8"/>
+        </w:rPr>
+        <w:t>2</w:t>
+      </w:r>
+    </w:p>
+    <w:p>
+      <w:pPr>
+        <w:pStyle w:val="HTMLPreformatted"/>
+        <w:pBdr>
+          <w:top w:val="single" w:sz="6" w:space="0" w:color="B4B9BD"/>
+          <w:left w:val="single" w:sz="6" w:space="0" w:color="B4B9BD"/>
+          <w:bottom w:val="single" w:sz="6" w:space="0" w:color="B4B9BD"/>
+          <w:right w:val="single" w:sz="6" w:space="0" w:color="B4B9BD"/>
+        </w:pBdr>
+        <w:shd w:val="clear" w:color="auto" w:fill="F7F7F8"/>
+        <w:rPr>
+          <w:rStyle w:val="HTMLCode"/>
+          <w:color w:val="0F2B3D"/>
+          <w:sz w:val="23"/>
+          <w:szCs w:val="23"/>
+          <w:bdr w:val="none" w:sz="0" w:space="0" w:color="auto" w:frame="1"/>
+          <w:shd w:val="clear" w:color="auto" w:fill="F7F7F8"/>
+        </w:rPr>
+      </w:pPr>
+      <w:r>
+        <w:rPr>
+          <w:rStyle w:val="HTMLCode"/>
+          <w:color w:val="0F2B3D"/>
+          <w:sz w:val="23"/>
+          <w:szCs w:val="23"/>
+          <w:bdr w:val="none" w:sz="0" w:space="0" w:color="auto" w:frame="1"/>
+          <w:shd w:val="clear" w:color="auto" w:fill="F7F7F8"/>
+        </w:rPr>
+        <w:t>weights_input_to_hidden = np.random.normal(</w:t>
+      </w:r>
+      <w:r>
+        <w:rPr>
+          <w:rStyle w:val="hljs-number"/>
+          <w:color w:val="008080"/>
+          <w:sz w:val="23"/>
+          <w:szCs w:val="23"/>
+          <w:bdr w:val="none" w:sz="0" w:space="0" w:color="auto" w:frame="1"/>
+          <w:shd w:val="clear" w:color="auto" w:fill="F7F7F8"/>
+        </w:rPr>
+        <w:t>0</w:t>
+      </w:r>
+      <w:r>
+        <w:rPr>
+          <w:rStyle w:val="HTMLCode"/>
+          <w:color w:val="0F2B3D"/>
+          <w:sz w:val="23"/>
+          <w:szCs w:val="23"/>
+          <w:bdr w:val="none" w:sz="0" w:space="0" w:color="auto" w:frame="1"/>
+          <w:shd w:val="clear" w:color="auto" w:fill="F7F7F8"/>
+        </w:rPr>
+        <w:t>, n_inputs**-</w:t>
+      </w:r>
+      <w:r>
+        <w:rPr>
+          <w:rStyle w:val="hljs-number"/>
+          <w:color w:val="008080"/>
+          <w:sz w:val="23"/>
+          <w:szCs w:val="23"/>
+          <w:bdr w:val="none" w:sz="0" w:space="0" w:color="auto" w:frame="1"/>
+          <w:shd w:val="clear" w:color="auto" w:fill="F7F7F8"/>
+        </w:rPr>
+        <w:t>0.5</w:t>
+      </w:r>
+      <w:r>
+        <w:rPr>
+          <w:rStyle w:val="HTMLCode"/>
+          <w:color w:val="0F2B3D"/>
+          <w:sz w:val="23"/>
+          <w:szCs w:val="23"/>
+          <w:bdr w:val="none" w:sz="0" w:space="0" w:color="auto" w:frame="1"/>
+          <w:shd w:val="clear" w:color="auto" w:fill="F7F7F8"/>
+        </w:rPr>
+        <w:t>, size=(n_inputs, n_hidden))</w:t>
+      </w:r>
+    </w:p>
+    <w:p>
+      <w:pPr>
+        <w:pStyle w:val="NormalWeb"/>
+        <w:spacing w:before="0" w:beforeAutospacing="0" w:after="0" w:afterAutospacing="0"/>
+        <w:rPr>
+          <w:rFonts w:ascii="Open Sans" w:hAnsi="Open Sans" w:cs="Open Sans"/>
+          <w:color w:val="4F4F4F"/>
+          <w:sz w:val="23"/>
+          <w:szCs w:val="23"/>
+        </w:rPr>
+      </w:pPr>
+      <w:r>
+        <w:rPr>
+          <w:rFonts w:ascii="Open Sans" w:hAnsi="Open Sans" w:cs="Open Sans"/>
+          <w:color w:val="4F4F4F"/>
+          <w:sz w:val="23"/>
+          <w:szCs w:val="23"/>
+        </w:rPr>
+        <w:t>This creates a 2D array (i.e. a matrix) named </w:t>
+      </w:r>
+      <w:r>
+        <w:rPr>
+          <w:rStyle w:val="HTMLCode"/>
+          <w:color w:val="0F2B3D"/>
+          <w:sz w:val="23"/>
+          <w:szCs w:val="23"/>
+          <w:bdr w:val="single" w:sz="6" w:space="0" w:color="B4B9BD" w:frame="1"/>
+          <w:shd w:val="clear" w:color="auto" w:fill="F7F7F8"/>
+        </w:rPr>
+        <w:t>weights_input_to_hidden</w:t>
+      </w:r>
+      <w:r>
+        <w:rPr>
+          <w:rFonts w:ascii="Open Sans" w:hAnsi="Open Sans" w:cs="Open Sans"/>
+          <w:color w:val="4F4F4F"/>
+          <w:sz w:val="23"/>
+          <w:szCs w:val="23"/>
+        </w:rPr>
+        <w:t> with dimensions </w:t>
+      </w:r>
+      <w:r>
+        <w:rPr>
+          <w:rStyle w:val="HTMLCode"/>
+          <w:color w:val="0F2B3D"/>
+          <w:sz w:val="23"/>
+          <w:szCs w:val="23"/>
+          <w:bdr w:val="single" w:sz="6" w:space="0" w:color="B4B9BD" w:frame="1"/>
+          <w:shd w:val="clear" w:color="auto" w:fill="F7F7F8"/>
+        </w:rPr>
+        <w:t>n_inputs</w:t>
+      </w:r>
+      <w:r>
+        <w:rPr>
+          <w:rFonts w:ascii="Open Sans" w:hAnsi="Open Sans" w:cs="Open Sans"/>
+          <w:color w:val="4F4F4F"/>
+          <w:sz w:val="23"/>
+          <w:szCs w:val="23"/>
+        </w:rPr>
+        <w:t> by </w:t>
+      </w:r>
+      <w:r>
+        <w:rPr>
+          <w:rStyle w:val="HTMLCode"/>
+          <w:color w:val="0F2B3D"/>
+          <w:sz w:val="23"/>
+          <w:szCs w:val="23"/>
+          <w:bdr w:val="single" w:sz="6" w:space="0" w:color="B4B9BD" w:frame="1"/>
+          <w:shd w:val="clear" w:color="auto" w:fill="F7F7F8"/>
+        </w:rPr>
+        <w:t>n_hidden</w:t>
+      </w:r>
+      <w:r>
+        <w:rPr>
+          <w:rFonts w:ascii="Open Sans" w:hAnsi="Open Sans" w:cs="Open Sans"/>
+          <w:color w:val="4F4F4F"/>
+          <w:sz w:val="23"/>
+          <w:szCs w:val="23"/>
+        </w:rPr>
+        <w:t>. Remember how the input to a hidden unit is the sum of all the inputs multiplied by the hidden unit's weights. So for each hidden layer unit, </w:t>
+      </w:r>
+      <w:r>
+        <w:rPr>
+          <w:rStyle w:val="katex-mathml"/>
+          <w:color w:val="4F4F4F"/>
+          <w:sz w:val="28"/>
+          <w:szCs w:val="28"/>
+          <w:bdr w:val="none" w:sz="0" w:space="0" w:color="auto" w:frame="1"/>
+        </w:rPr>
+        <w:t>h_j</w:t>
+      </w:r>
+      <w:r>
+        <w:rPr>
+          <w:rStyle w:val="mord"/>
+          <w:rFonts w:ascii="KaTeX_Math" w:hAnsi="KaTeX_Math"/>
+          <w:i/>
+          <w:iCs/>
+          <w:color w:val="4F4F4F"/>
+          <w:sz w:val="28"/>
+          <w:szCs w:val="28"/>
+        </w:rPr>
+        <w:t>h</w:t>
+      </w:r>
+      <w:r>
+        <w:rPr>
+          <w:rStyle w:val="mord"/>
+          <w:rFonts w:ascii="KaTeX_Math" w:hAnsi="KaTeX_Math"/>
+          <w:i/>
+          <w:iCs/>
+          <w:color w:val="4F4F4F"/>
+          <w:sz w:val="20"/>
+          <w:szCs w:val="20"/>
+        </w:rPr>
+        <w:t>j</w:t>
+      </w:r>
+      <w:r>
+        <w:rPr>
+          <w:rStyle w:val="vlist-s"/>
+          <w:color w:val="4F4F4F"/>
+          <w:sz w:val="2"/>
+          <w:szCs w:val="2"/>
+        </w:rPr>
+        <w:t>​</w:t>
+      </w:r>
+      <w:r>
+        <w:rPr>
+          <w:rFonts w:ascii="Open Sans" w:hAnsi="Open Sans" w:cs="Open Sans"/>
+          <w:color w:val="4F4F4F"/>
+          <w:sz w:val="23"/>
+          <w:szCs w:val="23"/>
+        </w:rPr>
+        <w:t>, we need to calculate the following:</w:t>
+      </w:r>
+    </w:p>
+    <w:p>
+      <w:pPr>
+        <w:spacing w:line="320" w:lineRule="atLeast"/>
+        <w:jc w:val="center"/>
+        <w:rPr>
+          <w:rFonts w:ascii="Open Sans" w:hAnsi="Open Sans" w:cs="Open Sans"/>
+          <w:color w:val="4F4F4F"/>
+          <w:sz w:val="23"/>
+          <w:szCs w:val="23"/>
+        </w:rPr>
+      </w:pPr>
+      <w:r>
+        <w:rPr>
+          <w:rFonts w:ascii="Open Sans" w:hAnsi="Open Sans" w:cs="Open Sans"/>
+          <w:color w:val="4F4F4F"/>
+          <w:sz w:val="23"/>
+          <w:szCs w:val="23"/>
+        </w:rPr>
+        <w:fldChar w:fldCharType="begin"/>
+      </w:r>
+      <w:r>
+        <w:rPr>
+          <w:rFonts w:ascii="Open Sans" w:hAnsi="Open Sans" w:cs="Open Sans"/>
+          <w:color w:val="4F4F4F"/>
+          <w:sz w:val="23"/>
+          <w:szCs w:val="23"/>
+        </w:rPr>
+        <w:instrText xml:space="preserve"> INCLUDEPICTURE "https://video.udacity-data.com/topher/2017/February/589958d5_hidden-layer-weights/hidden-layer-weights.gif" \* MERGEFORMATINET </w:instrText>
+      </w:r>
+      <w:r>
+        <w:rPr>
+          <w:rFonts w:ascii="Open Sans" w:hAnsi="Open Sans" w:cs="Open Sans"/>
+          <w:color w:val="4F4F4F"/>
+          <w:sz w:val="23"/>
+          <w:szCs w:val="23"/>
+        </w:rPr>
+        <w:fldChar w:fldCharType="separate"/>
+      </w:r>
+      <w:r>
+        <w:rPr>
+          <w:rFonts w:ascii="Open Sans" w:hAnsi="Open Sans" w:cs="Open Sans"/>
+          <w:noProof/>
+          <w:color w:val="4F4F4F"/>
+          <w:sz w:val="23"/>
+          <w:szCs w:val="23"/>
+        </w:rPr>
+        <w:drawing>
+          <wp:inline distT="0" distB="0" distL="0" distR="0" wp14:anchorId="5A61EFB5" wp14:editId="43AB2371">
+            <wp:extent cx="3733800" cy="1350010"/>
+            <wp:effectExtent l="0" t="0" r="0" b="0"/>
+            <wp:docPr id="34" name="Picture 34" descr="A close up of a logo&#10;&#10;Description automatically generated"/>
+            <wp:cNvGraphicFramePr>
+              <a:graphicFrameLocks xmlns:a="http://schemas.openxmlformats.org/drawingml/2006/main" noChangeAspect="1"/>
+            </wp:cNvGraphicFramePr>
+            <a:graphic xmlns:a="http://schemas.openxmlformats.org/drawingml/2006/main">
+              <a:graphicData uri="http://schemas.openxmlformats.org/drawingml/2006/picture">
+                <pic:pic xmlns:pic="http://schemas.openxmlformats.org/drawingml/2006/picture">
+                  <pic:nvPicPr>
+                    <pic:cNvPr id="34" name="Picture 34" descr="A close up of a logo&#10;&#10;Description automatically generated"/>
+                    <pic:cNvPicPr>
+                      <a:picLocks noChangeAspect="1" noChangeArrowheads="1"/>
+                    </pic:cNvPicPr>
+                  </pic:nvPicPr>
+                  <pic:blipFill>
+                    <a:blip r:embed="rId38">
+                      <a:extLst>
+                        <a:ext uri="{28A0092B-C50C-407E-A947-70E740481C1C}">
+                          <a14:useLocalDpi xmlns:a14="http://schemas.microsoft.com/office/drawing/2010/main" val="0"/>
+                        </a:ext>
+                      </a:extLst>
+                    </a:blip>
+                    <a:srcRect/>
+                    <a:stretch>
+                      <a:fillRect/>
+                    </a:stretch>
+                  </pic:blipFill>
+                  <pic:spPr bwMode="auto">
+                    <a:xfrm>
+                      <a:off x="0" y="0"/>
+                      <a:ext cx="3733800" cy="1350010"/>
+                    </a:xfrm>
+                    <a:prstGeom prst="rect">
+                      <a:avLst/>
+                    </a:prstGeom>
+                    <a:noFill/>
+                    <a:ln>
+                      <a:noFill/>
+                    </a:ln>
+                  </pic:spPr>
+                </pic:pic>
+              </a:graphicData>
+            </a:graphic>
+          </wp:inline>
+        </w:drawing>
+      </w:r>
+      <w:r>
+        <w:rPr>
+          <w:rFonts w:ascii="Open Sans" w:hAnsi="Open Sans" w:cs="Open Sans"/>
+          <w:color w:val="4F4F4F"/>
+          <w:sz w:val="23"/>
+          <w:szCs w:val="23"/>
+        </w:rPr>
+        <w:fldChar w:fldCharType="end"/>
+      </w:r>
+    </w:p>
+    <w:p>
+      <w:pPr>
+        <w:pStyle w:val="NormalWeb"/>
+        <w:spacing w:before="0" w:beforeAutospacing="0" w:after="0" w:afterAutospacing="0"/>
+        <w:rPr>
+          <w:rFonts w:ascii="Open Sans" w:hAnsi="Open Sans" w:cs="Open Sans"/>
+          <w:color w:val="4F4F4F"/>
+          <w:sz w:val="23"/>
+          <w:szCs w:val="23"/>
+        </w:rPr>
+      </w:pPr>
+      <w:r>
+        <w:rPr>
+          <w:rFonts w:ascii="Open Sans" w:hAnsi="Open Sans" w:cs="Open Sans"/>
+          <w:color w:val="4F4F4F"/>
+          <w:sz w:val="23"/>
+          <w:szCs w:val="23"/>
+        </w:rPr>
+        <w:t>To do that, we now need to use </w:t>
+      </w:r>
+      <w:hyperlink r:id="rId39" w:tgtFrame="_blank" w:history="1">
+        <w:r>
+          <w:rPr>
+            <w:rStyle w:val="Hyperlink"/>
+            <w:rFonts w:ascii="Open Sans" w:eastAsiaTheme="majorEastAsia" w:hAnsi="Open Sans" w:cs="Open Sans"/>
+            <w:color w:val="02B3E4"/>
+            <w:sz w:val="23"/>
+            <w:szCs w:val="23"/>
+          </w:rPr>
+          <w:t>matrix multiplication</w:t>
+        </w:r>
+      </w:hyperlink>
+      <w:r>
+        <w:rPr>
+          <w:rFonts w:ascii="Open Sans" w:hAnsi="Open Sans" w:cs="Open Sans"/>
+          <w:color w:val="4F4F4F"/>
+          <w:sz w:val="23"/>
+          <w:szCs w:val="23"/>
+        </w:rPr>
+        <w:t>.</w:t>
+      </w:r>
+    </w:p>
+    <w:p>
+      <w:pPr>
+        <w:pStyle w:val="NormalWeb"/>
+        <w:spacing w:before="0" w:beforeAutospacing="0" w:after="0" w:afterAutospacing="0"/>
+        <w:rPr>
+          <w:rFonts w:ascii="Open Sans" w:hAnsi="Open Sans" w:cs="Open Sans"/>
+          <w:color w:val="4F4F4F"/>
+          <w:sz w:val="23"/>
+          <w:szCs w:val="23"/>
+        </w:rPr>
+      </w:pPr>
+      <w:r>
+        <w:rPr>
+          <w:rFonts w:ascii="Open Sans" w:hAnsi="Open Sans" w:cs="Open Sans"/>
+          <w:color w:val="4F4F4F"/>
+          <w:sz w:val="23"/>
+          <w:szCs w:val="23"/>
+        </w:rPr>
+        <w:t>In this case, we're multiplying the inputs (a row vector here) by the weights. To do this, you take the dot (inner) product of the inputs with each column in the weights matrix. For example, to calculate the input to the first hidden unit, </w:t>
+      </w:r>
+      <w:r>
+        <w:rPr>
+          <w:rStyle w:val="katex-mathml"/>
+          <w:color w:val="4F4F4F"/>
+          <w:sz w:val="28"/>
+          <w:szCs w:val="28"/>
+          <w:bdr w:val="none" w:sz="0" w:space="0" w:color="auto" w:frame="1"/>
+        </w:rPr>
+        <w:t>j = 1</w:t>
+      </w:r>
+      <w:r>
+        <w:rPr>
+          <w:rStyle w:val="mord"/>
+          <w:rFonts w:ascii="KaTeX_Math" w:hAnsi="KaTeX_Math"/>
+          <w:i/>
+          <w:iCs/>
+          <w:color w:val="4F4F4F"/>
+          <w:sz w:val="28"/>
+          <w:szCs w:val="28"/>
+        </w:rPr>
+        <w:t>j</w:t>
+      </w:r>
+      <w:r>
+        <w:rPr>
+          <w:rStyle w:val="mrel"/>
+          <w:color w:val="4F4F4F"/>
+          <w:sz w:val="28"/>
+          <w:szCs w:val="28"/>
+        </w:rPr>
+        <w:t>=</w:t>
+      </w:r>
+      <w:r>
+        <w:rPr>
+          <w:rStyle w:val="mord"/>
+          <w:color w:val="4F4F4F"/>
+          <w:sz w:val="28"/>
+          <w:szCs w:val="28"/>
+        </w:rPr>
+        <w:t>1</w:t>
+      </w:r>
+      <w:r>
+        <w:rPr>
+          <w:rFonts w:ascii="Open Sans" w:hAnsi="Open Sans" w:cs="Open Sans"/>
+          <w:color w:val="4F4F4F"/>
+          <w:sz w:val="23"/>
+          <w:szCs w:val="23"/>
+        </w:rPr>
+        <w:t>, you'd take the dot product of the inputs with the first column of the weights matrix, like so:</w:t>
+      </w:r>
+    </w:p>
+    <w:p>
+      <w:pPr>
+        <w:spacing w:line="320" w:lineRule="atLeast"/>
+        <w:jc w:val="center"/>
+        <w:rPr>
+          <w:rFonts w:ascii="Open Sans" w:hAnsi="Open Sans" w:cs="Open Sans"/>
+          <w:color w:val="4F4F4F"/>
+          <w:sz w:val="23"/>
+          <w:szCs w:val="23"/>
+        </w:rPr>
+      </w:pPr>
+      <w:r>
+        <w:rPr>
+          <w:rFonts w:ascii="Open Sans" w:hAnsi="Open Sans" w:cs="Open Sans"/>
+          <w:color w:val="4F4F4F"/>
+          <w:sz w:val="23"/>
+          <w:szCs w:val="23"/>
+        </w:rPr>
+        <w:lastRenderedPageBreak/>
+        <w:fldChar w:fldCharType="begin"/>
+      </w:r>
+      <w:r>
+        <w:rPr>
+          <w:rFonts w:ascii="Open Sans" w:hAnsi="Open Sans" w:cs="Open Sans"/>
+          <w:color w:val="4F4F4F"/>
+          <w:sz w:val="23"/>
+          <w:szCs w:val="23"/>
+        </w:rPr>
+        <w:instrText xml:space="preserve"> INCLUDEPICTURE "https://video.udacity-data.com/topher/2017/January/58895788_input-times-weights/input-times-weights.png" \* MERGEFORMATINET </w:instrText>
+      </w:r>
+      <w:r>
+        <w:rPr>
+          <w:rFonts w:ascii="Open Sans" w:hAnsi="Open Sans" w:cs="Open Sans"/>
+          <w:color w:val="4F4F4F"/>
+          <w:sz w:val="23"/>
+          <w:szCs w:val="23"/>
+        </w:rPr>
+        <w:fldChar w:fldCharType="separate"/>
+      </w:r>
+      <w:r>
+        <w:rPr>
+          <w:rFonts w:ascii="Open Sans" w:hAnsi="Open Sans" w:cs="Open Sans"/>
+          <w:noProof/>
+          <w:color w:val="4F4F4F"/>
+          <w:sz w:val="23"/>
+          <w:szCs w:val="23"/>
+        </w:rPr>
+        <w:drawing>
+          <wp:inline distT="0" distB="0" distL="0" distR="0" wp14:anchorId="7A35DB80" wp14:editId="08B1BD40">
+            <wp:extent cx="6858000" cy="5820410"/>
+            <wp:effectExtent l="0" t="0" r="0" b="0"/>
+            <wp:docPr id="33" name="Picture 33"/>
+            <wp:cNvGraphicFramePr>
+              <a:graphicFrameLocks xmlns:a="http://schemas.openxmlformats.org/drawingml/2006/main" noChangeAspect="1"/>
+            </wp:cNvGraphicFramePr>
+            <a:graphic xmlns:a="http://schemas.openxmlformats.org/drawingml/2006/main">
+              <a:graphicData uri="http://schemas.openxmlformats.org/drawingml/2006/picture">
+                <pic:pic xmlns:pic="http://schemas.openxmlformats.org/drawingml/2006/picture">
+                  <pic:nvPicPr>
+                    <pic:cNvPr id="0" name="Picture 65"/>
+                    <pic:cNvPicPr>
+                      <a:picLocks noChangeAspect="1" noChangeArrowheads="1"/>
+                    </pic:cNvPicPr>
+                  </pic:nvPicPr>
+                  <pic:blipFill>
+                    <a:blip r:embed="rId40">
+                      <a:extLst>
+                        <a:ext uri="{28A0092B-C50C-407E-A947-70E740481C1C}">
+                          <a14:useLocalDpi xmlns:a14="http://schemas.microsoft.com/office/drawing/2010/main" val="0"/>
+                        </a:ext>
+                      </a:extLst>
+                    </a:blip>
+                    <a:srcRect/>
+                    <a:stretch>
+                      <a:fillRect/>
+                    </a:stretch>
+                  </pic:blipFill>
+                  <pic:spPr bwMode="auto">
+                    <a:xfrm>
+                      <a:off x="0" y="0"/>
+                      <a:ext cx="6858000" cy="5820410"/>
+                    </a:xfrm>
+                    <a:prstGeom prst="rect">
+                      <a:avLst/>
+                    </a:prstGeom>
+                    <a:noFill/>
+                    <a:ln>
+                      <a:noFill/>
+                    </a:ln>
+                  </pic:spPr>
+                </pic:pic>
+              </a:graphicData>
+            </a:graphic>
+          </wp:inline>
+        </w:drawing>
+      </w:r>
+      <w:r>
+        <w:rPr>
+          <w:rFonts w:ascii="Open Sans" w:hAnsi="Open Sans" w:cs="Open Sans"/>
+          <w:color w:val="4F4F4F"/>
+          <w:sz w:val="23"/>
+          <w:szCs w:val="23"/>
+        </w:rPr>
+        <w:fldChar w:fldCharType="end"/>
+      </w:r>
+    </w:p>
+    <w:p>
+      <w:pPr>
+        <w:pStyle w:val="NormalWeb"/>
+        <w:spacing w:before="0" w:beforeAutospacing="0" w:after="0" w:afterAutospacing="0"/>
+        <w:jc w:val="center"/>
+        <w:rPr>
+          <w:rFonts w:ascii="Open Sans" w:hAnsi="Open Sans" w:cs="Open Sans"/>
+          <w:color w:val="2E3D49"/>
+          <w:sz w:val="21"/>
+          <w:szCs w:val="21"/>
+        </w:rPr>
+      </w:pPr>
+      <w:r>
+        <w:rPr>
+          <w:rFonts w:ascii="Open Sans" w:hAnsi="Open Sans" w:cs="Open Sans"/>
+          <w:color w:val="2E3D49"/>
+          <w:sz w:val="21"/>
+          <w:szCs w:val="21"/>
+        </w:rPr>
+        <w:t>Calculating the input to the first hidden unit with the first column of the weights matrix.</w:t>
+      </w:r>
+    </w:p>
+    <w:p>
+      <w:pPr>
+        <w:spacing w:line="320" w:lineRule="atLeast"/>
+        <w:jc w:val="center"/>
+        <w:rPr>
+          <w:rFonts w:ascii="Open Sans" w:hAnsi="Open Sans" w:cs="Open Sans"/>
+          <w:color w:val="4F4F4F"/>
+          <w:sz w:val="23"/>
+          <w:szCs w:val="23"/>
+        </w:rPr>
+      </w:pPr>
+      <w:r>
+        <w:rPr>
+          <w:rFonts w:ascii="Open Sans" w:hAnsi="Open Sans" w:cs="Open Sans"/>
+          <w:color w:val="4F4F4F"/>
+          <w:sz w:val="23"/>
+          <w:szCs w:val="23"/>
+        </w:rPr>
+        <w:fldChar w:fldCharType="begin"/>
+      </w:r>
+      <w:r>
+        <w:rPr>
+          <w:rFonts w:ascii="Open Sans" w:hAnsi="Open Sans" w:cs="Open Sans"/>
+          <w:color w:val="4F4F4F"/>
+          <w:sz w:val="23"/>
+          <w:szCs w:val="23"/>
+        </w:rPr>
+        <w:instrText xml:space="preserve"> INCLUDEPICTURE "https://video.udacity-data.com/topher/2017/January/588ae392_codecogseqn-2/codecogseqn-2.png" \* MERGEFORMATINET </w:instrText>
+      </w:r>
+      <w:r>
+        <w:rPr>
+          <w:rFonts w:ascii="Open Sans" w:hAnsi="Open Sans" w:cs="Open Sans"/>
+          <w:color w:val="4F4F4F"/>
+          <w:sz w:val="23"/>
+          <w:szCs w:val="23"/>
+        </w:rPr>
+        <w:fldChar w:fldCharType="separate"/>
+      </w:r>
+      <w:r>
+        <w:rPr>
+          <w:rFonts w:ascii="Open Sans" w:hAnsi="Open Sans" w:cs="Open Sans"/>
+          <w:noProof/>
+          <w:color w:val="4F4F4F"/>
+          <w:sz w:val="23"/>
+          <w:szCs w:val="23"/>
+        </w:rPr>
+        <w:drawing>
+          <wp:inline distT="0" distB="0" distL="0" distR="0" wp14:anchorId="7F32BB27" wp14:editId="08672F31">
+            <wp:extent cx="6858000" cy="501015"/>
+            <wp:effectExtent l="0" t="0" r="0" b="0"/>
+            <wp:docPr id="32" name="Picture 32"/>
+            <wp:cNvGraphicFramePr>
+              <a:graphicFrameLocks xmlns:a="http://schemas.openxmlformats.org/drawingml/2006/main" noChangeAspect="1"/>
+            </wp:cNvGraphicFramePr>
+            <a:graphic xmlns:a="http://schemas.openxmlformats.org/drawingml/2006/main">
+              <a:graphicData uri="http://schemas.openxmlformats.org/drawingml/2006/picture">
+                <pic:pic xmlns:pic="http://schemas.openxmlformats.org/drawingml/2006/picture">
+                  <pic:nvPicPr>
+                    <pic:cNvPr id="0" name="Picture 66"/>
+                    <pic:cNvPicPr>
+                      <a:picLocks noChangeAspect="1" noChangeArrowheads="1"/>
+                    </pic:cNvPicPr>
+                  </pic:nvPicPr>
+                  <pic:blipFill>
+                    <a:blip r:embed="rId41">
+                      <a:extLst>
+                        <a:ext uri="{28A0092B-C50C-407E-A947-70E740481C1C}">
+                          <a14:useLocalDpi xmlns:a14="http://schemas.microsoft.com/office/drawing/2010/main" val="0"/>
+                        </a:ext>
+                      </a:extLst>
+                    </a:blip>
+                    <a:srcRect/>
+                    <a:stretch>
+                      <a:fillRect/>
+                    </a:stretch>
+                  </pic:blipFill>
+                  <pic:spPr bwMode="auto">
+                    <a:xfrm>
+                      <a:off x="0" y="0"/>
+                      <a:ext cx="6858000" cy="501015"/>
+                    </a:xfrm>
+                    <a:prstGeom prst="rect">
+                      <a:avLst/>
+                    </a:prstGeom>
+                    <a:noFill/>
+                    <a:ln>
+                      <a:noFill/>
+                    </a:ln>
+                  </pic:spPr>
+                </pic:pic>
+              </a:graphicData>
+            </a:graphic>
+          </wp:inline>
+        </w:drawing>
+      </w:r>
+      <w:r>
+        <w:rPr>
+          <w:rFonts w:ascii="Open Sans" w:hAnsi="Open Sans" w:cs="Open Sans"/>
+          <w:color w:val="4F4F4F"/>
+          <w:sz w:val="23"/>
+          <w:szCs w:val="23"/>
+        </w:rPr>
+        <w:fldChar w:fldCharType="end"/>
+      </w:r>
+    </w:p>
+    <w:p>
+      <w:pPr>
+        <w:pStyle w:val="NormalWeb"/>
+        <w:spacing w:before="0" w:beforeAutospacing="0" w:after="225" w:afterAutospacing="0"/>
+        <w:rPr>
+          <w:rFonts w:ascii="Open Sans" w:hAnsi="Open Sans" w:cs="Open Sans"/>
+          <w:color w:val="4F4F4F"/>
+          <w:sz w:val="23"/>
+          <w:szCs w:val="23"/>
+        </w:rPr>
+      </w:pPr>
+      <w:r>
+        <w:rPr>
+          <w:rFonts w:ascii="Open Sans" w:hAnsi="Open Sans" w:cs="Open Sans"/>
+          <w:color w:val="4F4F4F"/>
+          <w:sz w:val="23"/>
+          <w:szCs w:val="23"/>
+        </w:rPr>
+        <w:t>And for the second hidden layer input, you calculate the dot product of the inputs with the second column. And so on and so forth.</w:t>
+      </w:r>
+    </w:p>
+    <w:p>
+      <w:pPr>
+        <w:pStyle w:val="NormalWeb"/>
+        <w:spacing w:before="0" w:beforeAutospacing="0" w:after="0" w:afterAutospacing="0"/>
+        <w:rPr>
+          <w:rFonts w:ascii="Open Sans" w:hAnsi="Open Sans" w:cs="Open Sans"/>
+          <w:color w:val="4F4F4F"/>
+          <w:sz w:val="23"/>
+          <w:szCs w:val="23"/>
+        </w:rPr>
+      </w:pPr>
+      <w:r>
+        <w:rPr>
+          <w:rFonts w:ascii="Open Sans" w:hAnsi="Open Sans" w:cs="Open Sans"/>
+          <w:color w:val="4F4F4F"/>
+          <w:sz w:val="23"/>
+          <w:szCs w:val="23"/>
+        </w:rPr>
+        <w:t>In NumPy, you can do this for all the inputs and all the outputs at once using </w:t>
+      </w:r>
+      <w:r>
+        <w:rPr>
+          <w:rStyle w:val="HTMLCode"/>
+          <w:color w:val="0F2B3D"/>
+          <w:sz w:val="23"/>
+          <w:szCs w:val="23"/>
+          <w:bdr w:val="single" w:sz="6" w:space="0" w:color="B4B9BD" w:frame="1"/>
+          <w:shd w:val="clear" w:color="auto" w:fill="F7F7F8"/>
+        </w:rPr>
+        <w:t>np.dot</w:t>
+      </w:r>
+    </w:p>
+    <w:p>
+      <w:pPr>
+        <w:pStyle w:val="HTMLPreformatted"/>
+        <w:pBdr>
+          <w:top w:val="single" w:sz="6" w:space="0" w:color="B4B9BD"/>
+          <w:left w:val="single" w:sz="6" w:space="0" w:color="B4B9BD"/>
+          <w:bottom w:val="single" w:sz="6" w:space="0" w:color="B4B9BD"/>
+          <w:right w:val="single" w:sz="6" w:space="0" w:color="B4B9BD"/>
+        </w:pBdr>
+        <w:shd w:val="clear" w:color="auto" w:fill="F7F7F8"/>
+        <w:rPr>
+          <w:rStyle w:val="HTMLCode"/>
+          <w:color w:val="0F2B3D"/>
+          <w:sz w:val="23"/>
+          <w:szCs w:val="23"/>
+          <w:bdr w:val="none" w:sz="0" w:space="0" w:color="auto" w:frame="1"/>
+          <w:shd w:val="clear" w:color="auto" w:fill="F7F7F8"/>
+        </w:rPr>
+      </w:pPr>
+      <w:r>
+        <w:rPr>
+          <w:rStyle w:val="HTMLCode"/>
+          <w:color w:val="0F2B3D"/>
+          <w:sz w:val="23"/>
+          <w:szCs w:val="23"/>
+          <w:bdr w:val="none" w:sz="0" w:space="0" w:color="auto" w:frame="1"/>
+          <w:shd w:val="clear" w:color="auto" w:fill="F7F7F8"/>
+        </w:rPr>
+        <w:t>hidden_inputs = np.dot(inputs, weights_input_to_hidden)</w:t>
+      </w:r>
+    </w:p>
+    <w:p>
+      <w:pPr>
+        <w:pStyle w:val="NormalWeb"/>
+        <w:spacing w:before="0" w:beforeAutospacing="0" w:after="0" w:afterAutospacing="0"/>
+        <w:rPr>
+          <w:rFonts w:ascii="Open Sans" w:hAnsi="Open Sans" w:cs="Open Sans"/>
+          <w:color w:val="4F4F4F"/>
+          <w:sz w:val="23"/>
+          <w:szCs w:val="23"/>
+        </w:rPr>
+      </w:pPr>
+      <w:r>
+        <w:rPr>
+          <w:rFonts w:ascii="Open Sans" w:hAnsi="Open Sans" w:cs="Open Sans"/>
+          <w:color w:val="4F4F4F"/>
+          <w:sz w:val="23"/>
+          <w:szCs w:val="23"/>
+        </w:rPr>
+        <w:t>You could also define your weights matrix such that it has dimensions </w:t>
+      </w:r>
+      <w:r>
+        <w:rPr>
+          <w:rStyle w:val="HTMLCode"/>
+          <w:color w:val="0F2B3D"/>
+          <w:sz w:val="23"/>
+          <w:szCs w:val="23"/>
+          <w:bdr w:val="single" w:sz="6" w:space="0" w:color="B4B9BD" w:frame="1"/>
+          <w:shd w:val="clear" w:color="auto" w:fill="F7F7F8"/>
+        </w:rPr>
+        <w:t>n_hidden</w:t>
+      </w:r>
+      <w:r>
+        <w:rPr>
+          <w:rFonts w:ascii="Open Sans" w:hAnsi="Open Sans" w:cs="Open Sans"/>
+          <w:color w:val="4F4F4F"/>
+          <w:sz w:val="23"/>
+          <w:szCs w:val="23"/>
+        </w:rPr>
+        <w:t> by </w:t>
+      </w:r>
+      <w:r>
+        <w:rPr>
+          <w:rStyle w:val="HTMLCode"/>
+          <w:color w:val="0F2B3D"/>
+          <w:sz w:val="23"/>
+          <w:szCs w:val="23"/>
+          <w:bdr w:val="single" w:sz="6" w:space="0" w:color="B4B9BD" w:frame="1"/>
+          <w:shd w:val="clear" w:color="auto" w:fill="F7F7F8"/>
+        </w:rPr>
+        <w:t>n_inputs</w:t>
+      </w:r>
+      <w:r>
+        <w:rPr>
+          <w:rFonts w:ascii="Open Sans" w:hAnsi="Open Sans" w:cs="Open Sans"/>
+          <w:color w:val="4F4F4F"/>
+          <w:sz w:val="23"/>
+          <w:szCs w:val="23"/>
+        </w:rPr>
+        <w:t> then multiply like so where the inputs form a </w:t>
+      </w:r>
+      <w:r>
+        <w:rPr>
+          <w:rStyle w:val="Emphasis"/>
+          <w:rFonts w:ascii="Open Sans" w:hAnsi="Open Sans" w:cs="Open Sans"/>
+          <w:color w:val="4F4F4F"/>
+          <w:sz w:val="23"/>
+          <w:szCs w:val="23"/>
+        </w:rPr>
+        <w:t>column vector</w:t>
+      </w:r>
+      <w:r>
+        <w:rPr>
+          <w:rFonts w:ascii="Open Sans" w:hAnsi="Open Sans" w:cs="Open Sans"/>
+          <w:color w:val="4F4F4F"/>
+          <w:sz w:val="23"/>
+          <w:szCs w:val="23"/>
+        </w:rPr>
+        <w:t>:</w:t>
+      </w:r>
+    </w:p>
+    <w:p>
+      <w:pPr>
+        <w:spacing w:line="320" w:lineRule="atLeast"/>
+        <w:jc w:val="center"/>
+        <w:rPr>
+          <w:rFonts w:ascii="Open Sans" w:hAnsi="Open Sans" w:cs="Open Sans"/>
+          <w:color w:val="4F4F4F"/>
+          <w:sz w:val="23"/>
+          <w:szCs w:val="23"/>
+        </w:rPr>
+      </w:pPr>
+      <w:r>
+        <w:rPr>
+          <w:rFonts w:ascii="Open Sans" w:hAnsi="Open Sans" w:cs="Open Sans"/>
+          <w:color w:val="4F4F4F"/>
+          <w:sz w:val="23"/>
+          <w:szCs w:val="23"/>
+        </w:rPr>
+        <w:lastRenderedPageBreak/>
+        <w:fldChar w:fldCharType="begin"/>
+      </w:r>
+      <w:r>
+        <w:rPr>
+          <w:rFonts w:ascii="Open Sans" w:hAnsi="Open Sans" w:cs="Open Sans"/>
+          <w:color w:val="4F4F4F"/>
+          <w:sz w:val="23"/>
+          <w:szCs w:val="23"/>
+        </w:rPr>
+        <w:instrText xml:space="preserve"> INCLUDEPICTURE "https://video.udacity-data.com/topher/2017/January/588b7c74_inputs-matrix/inputs-matrix.png" \* MERGEFORMATINET </w:instrText>
+      </w:r>
+      <w:r>
+        <w:rPr>
+          <w:rFonts w:ascii="Open Sans" w:hAnsi="Open Sans" w:cs="Open Sans"/>
+          <w:color w:val="4F4F4F"/>
+          <w:sz w:val="23"/>
+          <w:szCs w:val="23"/>
+        </w:rPr>
+        <w:fldChar w:fldCharType="separate"/>
+      </w:r>
+      <w:r>
+        <w:rPr>
+          <w:rFonts w:ascii="Open Sans" w:hAnsi="Open Sans" w:cs="Open Sans"/>
+          <w:noProof/>
+          <w:color w:val="4F4F4F"/>
+          <w:sz w:val="23"/>
+          <w:szCs w:val="23"/>
+        </w:rPr>
+        <w:drawing>
+          <wp:inline distT="0" distB="0" distL="0" distR="0" wp14:anchorId="5842B889" wp14:editId="5E3D25B8">
+            <wp:extent cx="6858000" cy="1976755"/>
+            <wp:effectExtent l="0" t="0" r="0" b="4445"/>
+            <wp:docPr id="31" name="Picture 31" descr="A close up of a logo&#10;&#10;Description automatically generated"/>
+            <wp:cNvGraphicFramePr>
+              <a:graphicFrameLocks xmlns:a="http://schemas.openxmlformats.org/drawingml/2006/main" noChangeAspect="1"/>
+            </wp:cNvGraphicFramePr>
+            <a:graphic xmlns:a="http://schemas.openxmlformats.org/drawingml/2006/main">
+              <a:graphicData uri="http://schemas.openxmlformats.org/drawingml/2006/picture">
+                <pic:pic xmlns:pic="http://schemas.openxmlformats.org/drawingml/2006/picture">
+                  <pic:nvPicPr>
+                    <pic:cNvPr id="31" name="Picture 31" descr="A close up of a logo&#10;&#10;Description automatically generated"/>
+                    <pic:cNvPicPr>
+                      <a:picLocks noChangeAspect="1" noChangeArrowheads="1"/>
+                    </pic:cNvPicPr>
+                  </pic:nvPicPr>
+                  <pic:blipFill>
+                    <a:blip r:embed="rId42">
+                      <a:extLst>
+                        <a:ext uri="{28A0092B-C50C-407E-A947-70E740481C1C}">
+                          <a14:useLocalDpi xmlns:a14="http://schemas.microsoft.com/office/drawing/2010/main" val="0"/>
+                        </a:ext>
+                      </a:extLst>
+                    </a:blip>
+                    <a:srcRect/>
+                    <a:stretch>
+                      <a:fillRect/>
+                    </a:stretch>
+                  </pic:blipFill>
+                  <pic:spPr bwMode="auto">
+                    <a:xfrm>
+                      <a:off x="0" y="0"/>
+                      <a:ext cx="6858000" cy="1976755"/>
+                    </a:xfrm>
+                    <a:prstGeom prst="rect">
+                      <a:avLst/>
+                    </a:prstGeom>
+                    <a:noFill/>
+                    <a:ln>
+                      <a:noFill/>
+                    </a:ln>
+                  </pic:spPr>
+                </pic:pic>
+              </a:graphicData>
+            </a:graphic>
+          </wp:inline>
+        </w:drawing>
+      </w:r>
+      <w:r>
+        <w:rPr>
+          <w:rFonts w:ascii="Open Sans" w:hAnsi="Open Sans" w:cs="Open Sans"/>
+          <w:color w:val="4F4F4F"/>
+          <w:sz w:val="23"/>
+          <w:szCs w:val="23"/>
+        </w:rPr>
+        <w:fldChar w:fldCharType="end"/>
+      </w:r>
+    </w:p>
+    <w:p>
+      <w:pPr>
+        <w:pStyle w:val="NormalWeb"/>
+        <w:spacing w:before="0" w:beforeAutospacing="0" w:after="0" w:afterAutospacing="0"/>
+        <w:rPr>
+          <w:rFonts w:ascii="Open Sans" w:hAnsi="Open Sans" w:cs="Open Sans"/>
+          <w:color w:val="4F4F4F"/>
+          <w:sz w:val="23"/>
+          <w:szCs w:val="23"/>
+        </w:rPr>
+      </w:pPr>
+      <w:r>
+        <w:rPr>
+          <w:rStyle w:val="Strong"/>
+          <w:rFonts w:ascii="Open Sans" w:hAnsi="Open Sans" w:cs="Open Sans"/>
+          <w:color w:val="4F4F4F"/>
+          <w:sz w:val="23"/>
+          <w:szCs w:val="23"/>
+        </w:rPr>
+        <w:t>Note:</w:t>
+      </w:r>
+      <w:r>
+        <w:rPr>
+          <w:rFonts w:ascii="Open Sans" w:hAnsi="Open Sans" w:cs="Open Sans"/>
+          <w:color w:val="4F4F4F"/>
+          <w:sz w:val="23"/>
+          <w:szCs w:val="23"/>
+        </w:rPr>
+        <w:t> The weight indices have changed in the above image and no longer match up with the labels used in the earlier diagrams. That's because, in matrix notation, the row index always precedes the column index, so it would be misleading to label them the way we did in the neural net diagram. Just keep in mind that this is the same weight matrix as before, but rotated so the first column is now the first row, and the second column is now the second row. If we </w:t>
+      </w:r>
+      <w:r>
+        <w:rPr>
+          <w:rStyle w:val="Emphasis"/>
+          <w:rFonts w:ascii="Open Sans" w:hAnsi="Open Sans" w:cs="Open Sans"/>
+          <w:color w:val="4F4F4F"/>
+          <w:sz w:val="23"/>
+          <w:szCs w:val="23"/>
+        </w:rPr>
+        <w:t>were</w:t>
+      </w:r>
+      <w:r>
+        <w:rPr>
+          <w:rFonts w:ascii="Open Sans" w:hAnsi="Open Sans" w:cs="Open Sans"/>
+          <w:color w:val="4F4F4F"/>
+          <w:sz w:val="23"/>
+          <w:szCs w:val="23"/>
+        </w:rPr>
+        <w:t> to use the labels from the earlier diagram, the weights would fit into the matrix in the following locations:</w:t>
+      </w:r>
+    </w:p>
+    <w:p>
+      <w:pPr>
+        <w:spacing w:line="320" w:lineRule="atLeast"/>
+        <w:jc w:val="center"/>
+        <w:rPr>
+          <w:rFonts w:ascii="Open Sans" w:hAnsi="Open Sans" w:cs="Open Sans"/>
+          <w:color w:val="4F4F4F"/>
+          <w:sz w:val="23"/>
+          <w:szCs w:val="23"/>
+        </w:rPr>
+      </w:pPr>
+      <w:r>
+        <w:rPr>
+          <w:rFonts w:ascii="Open Sans" w:hAnsi="Open Sans" w:cs="Open Sans"/>
+          <w:color w:val="4F4F4F"/>
+          <w:sz w:val="23"/>
+          <w:szCs w:val="23"/>
+        </w:rPr>
+        <w:fldChar w:fldCharType="begin"/>
+      </w:r>
+      <w:r>
+        <w:rPr>
+          <w:rFonts w:ascii="Open Sans" w:hAnsi="Open Sans" w:cs="Open Sans"/>
+          <w:color w:val="4F4F4F"/>
+          <w:sz w:val="23"/>
+          <w:szCs w:val="23"/>
+        </w:rPr>
+        <w:instrText xml:space="preserve"> INCLUDEPICTURE "https://video.udacity-data.com/topher/2017/February/589acab9_weight-label-reference/weight-label-reference.gif" \* MERGEFORMATINET </w:instrText>
+      </w:r>
+      <w:r>
+        <w:rPr>
+          <w:rFonts w:ascii="Open Sans" w:hAnsi="Open Sans" w:cs="Open Sans"/>
+          <w:color w:val="4F4F4F"/>
+          <w:sz w:val="23"/>
+          <w:szCs w:val="23"/>
+        </w:rPr>
+        <w:fldChar w:fldCharType="separate"/>
+      </w:r>
+      <w:r>
+        <w:rPr>
+          <w:rFonts w:ascii="Open Sans" w:hAnsi="Open Sans" w:cs="Open Sans"/>
+          <w:noProof/>
+          <w:color w:val="4F4F4F"/>
+          <w:sz w:val="23"/>
+          <w:szCs w:val="23"/>
+        </w:rPr>
+        <w:drawing>
+          <wp:inline distT="0" distB="0" distL="0" distR="0" wp14:anchorId="12AE32DE" wp14:editId="3BDCB04D">
+            <wp:extent cx="4169410" cy="1524000"/>
+            <wp:effectExtent l="0" t="0" r="0" b="0"/>
+            <wp:docPr id="30" name="Picture 30" descr="A close up of a blackboard&#10;&#10;Description automatically generated"/>
+            <wp:cNvGraphicFramePr>
+              <a:graphicFrameLocks xmlns:a="http://schemas.openxmlformats.org/drawingml/2006/main" noChangeAspect="1"/>
+            </wp:cNvGraphicFramePr>
+            <a:graphic xmlns:a="http://schemas.openxmlformats.org/drawingml/2006/main">
+              <a:graphicData uri="http://schemas.openxmlformats.org/drawingml/2006/picture">
+                <pic:pic xmlns:pic="http://schemas.openxmlformats.org/drawingml/2006/picture">
+                  <pic:nvPicPr>
+                    <pic:cNvPr id="30" name="Picture 30" descr="A close up of a blackboard&#10;&#10;Description automatically generated"/>
+                    <pic:cNvPicPr>
+                      <a:picLocks noChangeAspect="1" noChangeArrowheads="1"/>
+                    </pic:cNvPicPr>
+                  </pic:nvPicPr>
+                  <pic:blipFill>
+                    <a:blip r:embed="rId43">
+                      <a:extLst>
+                        <a:ext uri="{28A0092B-C50C-407E-A947-70E740481C1C}">
+                          <a14:useLocalDpi xmlns:a14="http://schemas.microsoft.com/office/drawing/2010/main" val="0"/>
+                        </a:ext>
+                      </a:extLst>
+                    </a:blip>
+                    <a:srcRect/>
+                    <a:stretch>
+                      <a:fillRect/>
+                    </a:stretch>
+                  </pic:blipFill>
+                  <pic:spPr bwMode="auto">
+                    <a:xfrm>
+                      <a:off x="0" y="0"/>
+                      <a:ext cx="4169410" cy="1524000"/>
+                    </a:xfrm>
+                    <a:prstGeom prst="rect">
+                      <a:avLst/>
+                    </a:prstGeom>
+                    <a:noFill/>
+                    <a:ln>
+                      <a:noFill/>
+                    </a:ln>
+                  </pic:spPr>
+                </pic:pic>
+              </a:graphicData>
+            </a:graphic>
+          </wp:inline>
+        </w:drawing>
+      </w:r>
+      <w:r>
+        <w:rPr>
+          <w:rFonts w:ascii="Open Sans" w:hAnsi="Open Sans" w:cs="Open Sans"/>
+          <w:color w:val="4F4F4F"/>
+          <w:sz w:val="23"/>
+          <w:szCs w:val="23"/>
+        </w:rPr>
+        <w:fldChar w:fldCharType="end"/>
+      </w:r>
+    </w:p>
+    <w:p>
+      <w:pPr>
+        <w:pStyle w:val="NormalWeb"/>
+        <w:spacing w:before="0" w:beforeAutospacing="0" w:after="0" w:afterAutospacing="0"/>
+        <w:jc w:val="center"/>
+        <w:rPr>
+          <w:rFonts w:ascii="Open Sans" w:hAnsi="Open Sans" w:cs="Open Sans"/>
+          <w:color w:val="2E3D49"/>
+          <w:sz w:val="21"/>
+          <w:szCs w:val="21"/>
+        </w:rPr>
+      </w:pPr>
+      <w:r>
+        <w:rPr>
+          <w:rFonts w:ascii="Open Sans" w:hAnsi="Open Sans" w:cs="Open Sans"/>
+          <w:color w:val="2E3D49"/>
+          <w:sz w:val="21"/>
+          <w:szCs w:val="21"/>
+        </w:rPr>
+        <w:t>Weight matrix shown with labels matching earlier diagrams.</w:t>
+      </w:r>
+    </w:p>
+    <w:p>
+      <w:pPr>
+        <w:pStyle w:val="NormalWeb"/>
+        <w:spacing w:before="0" w:beforeAutospacing="0" w:after="0" w:afterAutospacing="0"/>
+        <w:rPr>
+          <w:rFonts w:ascii="Open Sans" w:hAnsi="Open Sans" w:cs="Open Sans"/>
+          <w:color w:val="4F4F4F"/>
+          <w:sz w:val="23"/>
+          <w:szCs w:val="23"/>
+        </w:rPr>
+      </w:pPr>
+      <w:r>
+        <w:rPr>
+          <w:rFonts w:ascii="Open Sans" w:hAnsi="Open Sans" w:cs="Open Sans"/>
+          <w:color w:val="4F4F4F"/>
+          <w:sz w:val="23"/>
+          <w:szCs w:val="23"/>
+        </w:rPr>
+        <w:t>Remember, the above is </w:t>
+      </w:r>
+      <w:r>
+        <w:rPr>
+          <w:rStyle w:val="Strong"/>
+          <w:rFonts w:ascii="Open Sans" w:hAnsi="Open Sans" w:cs="Open Sans"/>
+          <w:color w:val="4F4F4F"/>
+          <w:sz w:val="23"/>
+          <w:szCs w:val="23"/>
+        </w:rPr>
+        <w:t>not</w:t>
+      </w:r>
+      <w:r>
+        <w:rPr>
+          <w:rFonts w:ascii="Open Sans" w:hAnsi="Open Sans" w:cs="Open Sans"/>
+          <w:color w:val="4F4F4F"/>
+          <w:sz w:val="23"/>
+          <w:szCs w:val="23"/>
+        </w:rPr>
+        <w:t> a correct view of the </w:t>
+      </w:r>
+      <w:r>
+        <w:rPr>
+          <w:rStyle w:val="Strong"/>
+          <w:rFonts w:ascii="Open Sans" w:hAnsi="Open Sans" w:cs="Open Sans"/>
+          <w:color w:val="4F4F4F"/>
+          <w:sz w:val="23"/>
+          <w:szCs w:val="23"/>
+        </w:rPr>
+        <w:t>indices</w:t>
+      </w:r>
+      <w:r>
+        <w:rPr>
+          <w:rFonts w:ascii="Open Sans" w:hAnsi="Open Sans" w:cs="Open Sans"/>
+          <w:color w:val="4F4F4F"/>
+          <w:sz w:val="23"/>
+          <w:szCs w:val="23"/>
+        </w:rPr>
+        <w:t>, but it uses the labels from the earlier neural net diagrams to show you where each weight ends up in the matrix.</w:t>
+      </w:r>
+    </w:p>
+    <w:p>
+      <w:pPr>
+        <w:pStyle w:val="NormalWeb"/>
+        <w:spacing w:before="0" w:beforeAutospacing="0" w:after="0" w:afterAutospacing="0"/>
+        <w:rPr>
+          <w:rFonts w:ascii="Open Sans" w:hAnsi="Open Sans" w:cs="Open Sans"/>
+          <w:color w:val="4F4F4F"/>
+          <w:sz w:val="23"/>
+          <w:szCs w:val="23"/>
+        </w:rPr>
+      </w:pPr>
+      <w:r>
+        <w:rPr>
+          <w:rFonts w:ascii="Open Sans" w:hAnsi="Open Sans" w:cs="Open Sans"/>
+          <w:color w:val="4F4F4F"/>
+          <w:sz w:val="23"/>
+          <w:szCs w:val="23"/>
+        </w:rPr>
+        <w:t>The important thing with matrix multiplication is that </w:t>
+      </w:r>
+      <w:r>
+        <w:rPr>
+          <w:rStyle w:val="Emphasis"/>
+          <w:rFonts w:ascii="Open Sans" w:hAnsi="Open Sans" w:cs="Open Sans"/>
+          <w:color w:val="4F4F4F"/>
+          <w:sz w:val="23"/>
+          <w:szCs w:val="23"/>
+        </w:rPr>
+        <w:t>the dimensions match</w:t>
+      </w:r>
+      <w:r>
+        <w:rPr>
+          <w:rFonts w:ascii="Open Sans" w:hAnsi="Open Sans" w:cs="Open Sans"/>
+          <w:color w:val="4F4F4F"/>
+          <w:sz w:val="23"/>
+          <w:szCs w:val="23"/>
+        </w:rPr>
+        <w:t>. For matrix multiplication to work, there has to be the same number of elements in the dot products. In the first example, there are three columns in the input vector, and three rows in the weights matrix. In the second example, there are three columns in the weights matrix and three rows in the input vector. If the dimensions don't match, you'll get this:</w:t>
+      </w:r>
+    </w:p>
+    <w:p>
+      <w:pPr>
+        <w:pStyle w:val="HTMLPreformatted"/>
+        <w:pBdr>
+          <w:top w:val="single" w:sz="6" w:space="0" w:color="B4B9BD"/>
+          <w:left w:val="single" w:sz="6" w:space="0" w:color="B4B9BD"/>
+          <w:bottom w:val="single" w:sz="6" w:space="0" w:color="B4B9BD"/>
+          <w:right w:val="single" w:sz="6" w:space="0" w:color="B4B9BD"/>
+        </w:pBdr>
+        <w:shd w:val="clear" w:color="auto" w:fill="F7F7F8"/>
+        <w:rPr>
+          <w:rStyle w:val="HTMLCode"/>
+          <w:color w:val="0F2B3D"/>
+          <w:sz w:val="23"/>
+          <w:szCs w:val="23"/>
+          <w:bdr w:val="none" w:sz="0" w:space="0" w:color="auto" w:frame="1"/>
+          <w:shd w:val="clear" w:color="auto" w:fill="F7F7F8"/>
+        </w:rPr>
+      </w:pPr>
+      <w:r>
+        <w:rPr>
+          <w:rStyle w:val="HTMLCode"/>
+          <w:color w:val="0F2B3D"/>
+          <w:sz w:val="23"/>
+          <w:szCs w:val="23"/>
+          <w:bdr w:val="none" w:sz="0" w:space="0" w:color="auto" w:frame="1"/>
+          <w:shd w:val="clear" w:color="auto" w:fill="F7F7F8"/>
+        </w:rPr>
+        <w:t># Same weights and features as above, but swapped the order</w:t>
+      </w:r>
+    </w:p>
+    <w:p>
+      <w:pPr>
+        <w:pStyle w:val="HTMLPreformatted"/>
+        <w:pBdr>
+          <w:top w:val="single" w:sz="6" w:space="0" w:color="B4B9BD"/>
+          <w:left w:val="single" w:sz="6" w:space="0" w:color="B4B9BD"/>
+          <w:bottom w:val="single" w:sz="6" w:space="0" w:color="B4B9BD"/>
+          <w:right w:val="single" w:sz="6" w:space="0" w:color="B4B9BD"/>
+        </w:pBdr>
+        <w:shd w:val="clear" w:color="auto" w:fill="F7F7F8"/>
+        <w:rPr>
+          <w:rStyle w:val="HTMLCode"/>
+          <w:color w:val="0F2B3D"/>
+          <w:sz w:val="23"/>
+          <w:szCs w:val="23"/>
+          <w:bdr w:val="none" w:sz="0" w:space="0" w:color="auto" w:frame="1"/>
+          <w:shd w:val="clear" w:color="auto" w:fill="F7F7F8"/>
+        </w:rPr>
+      </w:pPr>
+      <w:r>
+        <w:rPr>
+          <w:rStyle w:val="HTMLCode"/>
+          <w:color w:val="0F2B3D"/>
+          <w:sz w:val="23"/>
+          <w:szCs w:val="23"/>
+          <w:bdr w:val="none" w:sz="0" w:space="0" w:color="auto" w:frame="1"/>
+          <w:shd w:val="clear" w:color="auto" w:fill="F7F7F8"/>
+        </w:rPr>
+        <w:t>hidden_inputs = np.dot(weights_input_to_hidden, features)</w:t>
+      </w:r>
+    </w:p>
+    <w:p>
+      <w:pPr>
+        <w:pStyle w:val="HTMLPreformatted"/>
+        <w:pBdr>
+          <w:top w:val="single" w:sz="6" w:space="0" w:color="B4B9BD"/>
+          <w:left w:val="single" w:sz="6" w:space="0" w:color="B4B9BD"/>
+          <w:bottom w:val="single" w:sz="6" w:space="0" w:color="B4B9BD"/>
+          <w:right w:val="single" w:sz="6" w:space="0" w:color="B4B9BD"/>
+        </w:pBdr>
+        <w:shd w:val="clear" w:color="auto" w:fill="F7F7F8"/>
+        <w:rPr>
+          <w:rStyle w:val="HTMLCode"/>
+          <w:color w:val="0F2B3D"/>
+          <w:sz w:val="23"/>
+          <w:szCs w:val="23"/>
+          <w:bdr w:val="none" w:sz="0" w:space="0" w:color="auto" w:frame="1"/>
+          <w:shd w:val="clear" w:color="auto" w:fill="F7F7F8"/>
+        </w:rPr>
+      </w:pPr>
+      <w:r>
+        <w:rPr>
+          <w:rStyle w:val="HTMLCode"/>
+          <w:color w:val="0F2B3D"/>
+          <w:sz w:val="23"/>
+          <w:szCs w:val="23"/>
+          <w:bdr w:val="none" w:sz="0" w:space="0" w:color="auto" w:frame="1"/>
+          <w:shd w:val="clear" w:color="auto" w:fill="F7F7F8"/>
+        </w:rPr>
+        <w:t>---------------------------------------------------------------------------</w:t>
+      </w:r>
+    </w:p>
+    <w:p>
+      <w:pPr>
+        <w:pStyle w:val="HTMLPreformatted"/>
+        <w:pBdr>
+          <w:top w:val="single" w:sz="6" w:space="0" w:color="B4B9BD"/>
+          <w:left w:val="single" w:sz="6" w:space="0" w:color="B4B9BD"/>
+          <w:bottom w:val="single" w:sz="6" w:space="0" w:color="B4B9BD"/>
+          <w:right w:val="single" w:sz="6" w:space="0" w:color="B4B9BD"/>
+        </w:pBdr>
+        <w:shd w:val="clear" w:color="auto" w:fill="F7F7F8"/>
+        <w:rPr>
+          <w:rStyle w:val="HTMLCode"/>
+          <w:color w:val="0F2B3D"/>
+          <w:sz w:val="23"/>
+          <w:szCs w:val="23"/>
+          <w:bdr w:val="none" w:sz="0" w:space="0" w:color="auto" w:frame="1"/>
+          <w:shd w:val="clear" w:color="auto" w:fill="F7F7F8"/>
+        </w:rPr>
+      </w:pPr>
+      <w:r>
+        <w:rPr>
+          <w:rStyle w:val="HTMLCode"/>
+          <w:color w:val="0F2B3D"/>
+          <w:sz w:val="23"/>
+          <w:szCs w:val="23"/>
+          <w:bdr w:val="none" w:sz="0" w:space="0" w:color="auto" w:frame="1"/>
+          <w:shd w:val="clear" w:color="auto" w:fill="F7F7F8"/>
+        </w:rPr>
+        <w:t>ValueError                                Traceback (most recent call last)</w:t>
+      </w:r>
+    </w:p>
+    <w:p>
+      <w:pPr>
+        <w:pStyle w:val="HTMLPreformatted"/>
+        <w:pBdr>
+          <w:top w:val="single" w:sz="6" w:space="0" w:color="B4B9BD"/>
+          <w:left w:val="single" w:sz="6" w:space="0" w:color="B4B9BD"/>
+          <w:bottom w:val="single" w:sz="6" w:space="0" w:color="B4B9BD"/>
+          <w:right w:val="single" w:sz="6" w:space="0" w:color="B4B9BD"/>
+        </w:pBdr>
+        <w:shd w:val="clear" w:color="auto" w:fill="F7F7F8"/>
+        <w:rPr>
+          <w:rStyle w:val="HTMLCode"/>
+          <w:color w:val="0F2B3D"/>
+          <w:sz w:val="23"/>
+          <w:szCs w:val="23"/>
+          <w:bdr w:val="none" w:sz="0" w:space="0" w:color="auto" w:frame="1"/>
+          <w:shd w:val="clear" w:color="auto" w:fill="F7F7F8"/>
+        </w:rPr>
+      </w:pPr>
+      <w:r>
+        <w:rPr>
+          <w:rStyle w:val="HTMLCode"/>
+          <w:color w:val="0F2B3D"/>
+          <w:sz w:val="23"/>
+          <w:szCs w:val="23"/>
+          <w:bdr w:val="none" w:sz="0" w:space="0" w:color="auto" w:frame="1"/>
+          <w:shd w:val="clear" w:color="auto" w:fill="F7F7F8"/>
+        </w:rPr>
+        <w:t>&lt;ipython-input-11-1bfa0f615c45&gt; in &lt;module&gt;()</w:t>
+      </w:r>
+    </w:p>
+    <w:p>
+      <w:pPr>
+        <w:pStyle w:val="HTMLPreformatted"/>
+        <w:pBdr>
+          <w:top w:val="single" w:sz="6" w:space="0" w:color="B4B9BD"/>
+          <w:left w:val="single" w:sz="6" w:space="0" w:color="B4B9BD"/>
+          <w:bottom w:val="single" w:sz="6" w:space="0" w:color="B4B9BD"/>
+          <w:right w:val="single" w:sz="6" w:space="0" w:color="B4B9BD"/>
+        </w:pBdr>
+        <w:shd w:val="clear" w:color="auto" w:fill="F7F7F8"/>
+        <w:rPr>
+          <w:rStyle w:val="HTMLCode"/>
+          <w:color w:val="0F2B3D"/>
+          <w:sz w:val="23"/>
+          <w:szCs w:val="23"/>
+          <w:bdr w:val="none" w:sz="0" w:space="0" w:color="auto" w:frame="1"/>
+          <w:shd w:val="clear" w:color="auto" w:fill="F7F7F8"/>
+        </w:rPr>
+      </w:pPr>
+      <w:r>
+        <w:rPr>
+          <w:rStyle w:val="HTMLCode"/>
+          <w:color w:val="0F2B3D"/>
+          <w:sz w:val="23"/>
+          <w:szCs w:val="23"/>
+          <w:bdr w:val="none" w:sz="0" w:space="0" w:color="auto" w:frame="1"/>
+          <w:shd w:val="clear" w:color="auto" w:fill="F7F7F8"/>
+        </w:rPr>
+        <w:t>----&gt; 1 hidden_in = np.dot(weights_input_to_hidden, X)</w:t>
+      </w:r>
+    </w:p>
+    <w:p>
+      <w:pPr>
+        <w:pStyle w:val="HTMLPreformatted"/>
+        <w:pBdr>
+          <w:top w:val="single" w:sz="6" w:space="0" w:color="B4B9BD"/>
+          <w:left w:val="single" w:sz="6" w:space="0" w:color="B4B9BD"/>
+          <w:bottom w:val="single" w:sz="6" w:space="0" w:color="B4B9BD"/>
+          <w:right w:val="single" w:sz="6" w:space="0" w:color="B4B9BD"/>
+        </w:pBdr>
+        <w:shd w:val="clear" w:color="auto" w:fill="F7F7F8"/>
+        <w:rPr>
+          <w:rStyle w:val="HTMLCode"/>
+          <w:color w:val="0F2B3D"/>
+          <w:sz w:val="23"/>
+          <w:szCs w:val="23"/>
+          <w:bdr w:val="none" w:sz="0" w:space="0" w:color="auto" w:frame="1"/>
+          <w:shd w:val="clear" w:color="auto" w:fill="F7F7F8"/>
+        </w:rPr>
+      </w:pPr>
+    </w:p>
+    <w:p>
+      <w:pPr>
+        <w:pStyle w:val="HTMLPreformatted"/>
+        <w:pBdr>
+          <w:top w:val="single" w:sz="6" w:space="0" w:color="B4B9BD"/>
+          <w:left w:val="single" w:sz="6" w:space="0" w:color="B4B9BD"/>
+          <w:bottom w:val="single" w:sz="6" w:space="0" w:color="B4B9BD"/>
+          <w:right w:val="single" w:sz="6" w:space="0" w:color="B4B9BD"/>
+        </w:pBdr>
+        <w:shd w:val="clear" w:color="auto" w:fill="F7F7F8"/>
+        <w:rPr>
+          <w:rStyle w:val="HTMLCode"/>
+          <w:color w:val="0F2B3D"/>
+          <w:sz w:val="23"/>
+          <w:szCs w:val="23"/>
+          <w:bdr w:val="none" w:sz="0" w:space="0" w:color="auto" w:frame="1"/>
+          <w:shd w:val="clear" w:color="auto" w:fill="F7F7F8"/>
+        </w:rPr>
+      </w:pPr>
+      <w:r>
+        <w:rPr>
+          <w:rStyle w:val="HTMLCode"/>
+          <w:color w:val="0F2B3D"/>
+          <w:sz w:val="23"/>
+          <w:szCs w:val="23"/>
+          <w:bdr w:val="none" w:sz="0" w:space="0" w:color="auto" w:frame="1"/>
+          <w:shd w:val="clear" w:color="auto" w:fill="F7F7F8"/>
+        </w:rPr>
+        <w:t>ValueError: shapes (3,2) and (3,) not aligned: 2 (dim 1) != 3 (dim 0)</w:t>
+      </w:r>
+    </w:p>
+    <w:p>
+      <w:pPr>
+        <w:pStyle w:val="NormalWeb"/>
+        <w:spacing w:before="0" w:beforeAutospacing="0" w:after="0" w:afterAutospacing="0"/>
+        <w:rPr>
+          <w:rFonts w:ascii="Open Sans" w:hAnsi="Open Sans" w:cs="Open Sans"/>
+          <w:color w:val="4F4F4F"/>
+          <w:sz w:val="23"/>
+          <w:szCs w:val="23"/>
+        </w:rPr>
+      </w:pPr>
+      <w:r>
+        <w:rPr>
+          <w:rFonts w:ascii="Open Sans" w:hAnsi="Open Sans" w:cs="Open Sans"/>
+          <w:color w:val="4F4F4F"/>
+          <w:sz w:val="23"/>
+          <w:szCs w:val="23"/>
+        </w:rPr>
+        <w:t>The dot product can't be computed for a 3x2 matrix and 3-element array. That's because the 2 columns in the matrix don't match the number of elements in the array. Some of the dimensions that could work would be the following:</w:t>
+      </w:r>
+    </w:p>
+    <w:p>
+      <w:pPr>
+        <w:spacing w:line="320" w:lineRule="atLeast"/>
+        <w:jc w:val="center"/>
+        <w:rPr>
+          <w:rFonts w:ascii="Open Sans" w:hAnsi="Open Sans" w:cs="Open Sans"/>
+          <w:color w:val="4F4F4F"/>
+          <w:sz w:val="23"/>
+          <w:szCs w:val="23"/>
+        </w:rPr>
+      </w:pPr>
+      <w:r>
+        <w:rPr>
+          <w:rFonts w:ascii="Open Sans" w:hAnsi="Open Sans" w:cs="Open Sans"/>
+          <w:color w:val="4F4F4F"/>
+          <w:sz w:val="23"/>
+          <w:szCs w:val="23"/>
+        </w:rPr>
+        <w:lastRenderedPageBreak/>
+        <w:fldChar w:fldCharType="begin"/>
+      </w:r>
+      <w:r>
+        <w:rPr>
+          <w:rFonts w:ascii="Open Sans" w:hAnsi="Open Sans" w:cs="Open Sans"/>
+          <w:color w:val="4F4F4F"/>
+          <w:sz w:val="23"/>
+          <w:szCs w:val="23"/>
+        </w:rPr>
+        <w:instrText xml:space="preserve"> INCLUDEPICTURE "https://video.udacity-data.com/topher/2017/February/58924a8d_matrix-mult-3/matrix-mult-3.png" \* MERGEFORMATINET </w:instrText>
+      </w:r>
+      <w:r>
+        <w:rPr>
+          <w:rFonts w:ascii="Open Sans" w:hAnsi="Open Sans" w:cs="Open Sans"/>
+          <w:color w:val="4F4F4F"/>
+          <w:sz w:val="23"/>
+          <w:szCs w:val="23"/>
+        </w:rPr>
+        <w:fldChar w:fldCharType="separate"/>
+      </w:r>
+      <w:r>
+        <w:rPr>
+          <w:rFonts w:ascii="Open Sans" w:hAnsi="Open Sans" w:cs="Open Sans"/>
+          <w:noProof/>
+          <w:color w:val="4F4F4F"/>
+          <w:sz w:val="23"/>
+          <w:szCs w:val="23"/>
+        </w:rPr>
+        <w:drawing>
+          <wp:inline distT="0" distB="0" distL="0" distR="0" wp14:anchorId="3FE232FC" wp14:editId="60776158">
+            <wp:extent cx="6858000" cy="7421245"/>
+            <wp:effectExtent l="0" t="0" r="0" b="0"/>
+            <wp:docPr id="29" name="Picture 29"/>
+            <wp:cNvGraphicFramePr>
+              <a:graphicFrameLocks xmlns:a="http://schemas.openxmlformats.org/drawingml/2006/main" noChangeAspect="1"/>
+            </wp:cNvGraphicFramePr>
+            <a:graphic xmlns:a="http://schemas.openxmlformats.org/drawingml/2006/main">
+              <a:graphicData uri="http://schemas.openxmlformats.org/drawingml/2006/picture">
+                <pic:pic xmlns:pic="http://schemas.openxmlformats.org/drawingml/2006/picture">
+                  <pic:nvPicPr>
+                    <pic:cNvPr id="0" name="Picture 69"/>
+                    <pic:cNvPicPr>
+                      <a:picLocks noChangeAspect="1" noChangeArrowheads="1"/>
+                    </pic:cNvPicPr>
+                  </pic:nvPicPr>
+                  <pic:blipFill>
+                    <a:blip r:embed="rId44">
+                      <a:extLst>
+                        <a:ext uri="{28A0092B-C50C-407E-A947-70E740481C1C}">
+                          <a14:useLocalDpi xmlns:a14="http://schemas.microsoft.com/office/drawing/2010/main" val="0"/>
+                        </a:ext>
+                      </a:extLst>
+                    </a:blip>
+                    <a:srcRect/>
+                    <a:stretch>
+                      <a:fillRect/>
+                    </a:stretch>
+                  </pic:blipFill>
+                  <pic:spPr bwMode="auto">
+                    <a:xfrm>
+                      <a:off x="0" y="0"/>
+                      <a:ext cx="6858000" cy="7421245"/>
+                    </a:xfrm>
+                    <a:prstGeom prst="rect">
+                      <a:avLst/>
+                    </a:prstGeom>
+                    <a:noFill/>
+                    <a:ln>
+                      <a:noFill/>
+                    </a:ln>
+                  </pic:spPr>
+                </pic:pic>
+              </a:graphicData>
+            </a:graphic>
+          </wp:inline>
+        </w:drawing>
+      </w:r>
+      <w:r>
+        <w:rPr>
+          <w:rFonts w:ascii="Open Sans" w:hAnsi="Open Sans" w:cs="Open Sans"/>
+          <w:color w:val="4F4F4F"/>
+          <w:sz w:val="23"/>
+          <w:szCs w:val="23"/>
+        </w:rPr>
+        <w:fldChar w:fldCharType="end"/>
+      </w:r>
+    </w:p>
+    <w:p>
+      <w:pPr>
+        <w:pStyle w:val="NormalWeb"/>
+        <w:spacing w:before="0" w:beforeAutospacing="0" w:after="0" w:afterAutospacing="0"/>
+        <w:rPr>
+          <w:rFonts w:ascii="Open Sans" w:hAnsi="Open Sans" w:cs="Open Sans"/>
+          <w:color w:val="4F4F4F"/>
+          <w:sz w:val="23"/>
+          <w:szCs w:val="23"/>
+        </w:rPr>
+      </w:pPr>
+      <w:r>
+        <w:rPr>
+          <w:rFonts w:ascii="Open Sans" w:hAnsi="Open Sans" w:cs="Open Sans"/>
+          <w:color w:val="4F4F4F"/>
+          <w:sz w:val="23"/>
+          <w:szCs w:val="23"/>
+        </w:rPr>
+        <w:t>The rule is that if you're multiplying an array from the left, the array must have the same number of elements as there are rows in the matrix. And if you're multiplying the </w:t>
+      </w:r>
+      <w:r>
+        <w:rPr>
+          <w:rStyle w:val="Emphasis"/>
+          <w:rFonts w:ascii="Open Sans" w:hAnsi="Open Sans" w:cs="Open Sans"/>
+          <w:color w:val="4F4F4F"/>
+          <w:sz w:val="23"/>
+          <w:szCs w:val="23"/>
+        </w:rPr>
+        <w:t>matrix</w:t>
+      </w:r>
+      <w:r>
+        <w:rPr>
+          <w:rFonts w:ascii="Open Sans" w:hAnsi="Open Sans" w:cs="Open Sans"/>
+          <w:color w:val="4F4F4F"/>
+          <w:sz w:val="23"/>
+          <w:szCs w:val="23"/>
+        </w:rPr>
+        <w:t> from the left, the number of columns in the matrix must equal the number of elements in the array on the right.</w:t>
+      </w:r>
+    </w:p>
+    <w:p>
+      <w:pPr>
+        <w:pStyle w:val="Heading3"/>
+        <w:spacing w:before="420" w:after="75" w:line="320" w:lineRule="atLeast"/>
+        <w:rPr>
+          <w:rFonts w:ascii="Open Sans" w:hAnsi="Open Sans" w:cs="Open Sans"/>
+          <w:color w:val="2E3D49"/>
+          <w:sz w:val="27"/>
+          <w:szCs w:val="27"/>
+        </w:rPr>
+      </w:pPr>
+      <w:r>
+        <w:rPr>
+          <w:rFonts w:ascii="Open Sans" w:hAnsi="Open Sans" w:cs="Open Sans"/>
+          <w:color w:val="2E3D49"/>
+        </w:rPr>
+        <w:lastRenderedPageBreak/>
+        <w:t>Making a column vector</w:t>
+      </w:r>
+    </w:p>
+    <w:p>
+      <w:pPr>
+        <w:pStyle w:val="NormalWeb"/>
+        <w:spacing w:before="0" w:beforeAutospacing="0" w:after="0" w:afterAutospacing="0"/>
+        <w:rPr>
+          <w:rFonts w:ascii="Open Sans" w:hAnsi="Open Sans" w:cs="Open Sans"/>
+          <w:color w:val="4F4F4F"/>
+          <w:sz w:val="23"/>
+          <w:szCs w:val="23"/>
+        </w:rPr>
+      </w:pPr>
+      <w:r>
+        <w:rPr>
+          <w:rFonts w:ascii="Open Sans" w:hAnsi="Open Sans" w:cs="Open Sans"/>
+          <w:color w:val="4F4F4F"/>
+          <w:sz w:val="23"/>
+          <w:szCs w:val="23"/>
+        </w:rPr>
+        <w:t>You see above that sometimes you'll want a column vector, even though by default Numpy arrays work like row vectors. It's possible to get the transpose of an array like so </w:t>
+      </w:r>
+      <w:r>
+        <w:rPr>
+          <w:rStyle w:val="HTMLCode"/>
+          <w:color w:val="0F2B3D"/>
+          <w:sz w:val="23"/>
+          <w:szCs w:val="23"/>
+          <w:bdr w:val="single" w:sz="6" w:space="0" w:color="B4B9BD" w:frame="1"/>
+          <w:shd w:val="clear" w:color="auto" w:fill="F7F7F8"/>
+        </w:rPr>
+        <w:t>arr.T</w:t>
+      </w:r>
+      <w:r>
+        <w:rPr>
+          <w:rFonts w:ascii="Open Sans" w:hAnsi="Open Sans" w:cs="Open Sans"/>
+          <w:color w:val="4F4F4F"/>
+          <w:sz w:val="23"/>
+          <w:szCs w:val="23"/>
+        </w:rPr>
+        <w:t>, but for a 1D array, the transpose will return a row vector. Instead, use </w:t>
+      </w:r>
+      <w:r>
+        <w:rPr>
+          <w:rStyle w:val="HTMLCode"/>
+          <w:color w:val="0F2B3D"/>
+          <w:sz w:val="23"/>
+          <w:szCs w:val="23"/>
+          <w:bdr w:val="single" w:sz="6" w:space="0" w:color="B4B9BD" w:frame="1"/>
+          <w:shd w:val="clear" w:color="auto" w:fill="F7F7F8"/>
+        </w:rPr>
+        <w:t>arr[:,None]</w:t>
+      </w:r>
+      <w:r>
+        <w:rPr>
+          <w:rFonts w:ascii="Open Sans" w:hAnsi="Open Sans" w:cs="Open Sans"/>
+          <w:color w:val="4F4F4F"/>
+          <w:sz w:val="23"/>
+          <w:szCs w:val="23"/>
+        </w:rPr>
+        <w:t> to create a column vector:</w:t>
+      </w:r>
+    </w:p>
+    <w:p>
+      <w:pPr>
+        <w:pStyle w:val="HTMLPreformatted"/>
+        <w:pBdr>
+          <w:top w:val="single" w:sz="6" w:space="0" w:color="B4B9BD"/>
+          <w:left w:val="single" w:sz="6" w:space="0" w:color="B4B9BD"/>
+          <w:bottom w:val="single" w:sz="6" w:space="0" w:color="B4B9BD"/>
+          <w:right w:val="single" w:sz="6" w:space="0" w:color="B4B9BD"/>
+        </w:pBdr>
+        <w:shd w:val="clear" w:color="auto" w:fill="F7F7F8"/>
+        <w:rPr>
+          <w:rStyle w:val="HTMLCode"/>
+          <w:color w:val="0F2B3D"/>
+          <w:sz w:val="23"/>
+          <w:szCs w:val="23"/>
+          <w:bdr w:val="none" w:sz="0" w:space="0" w:color="auto" w:frame="1"/>
+          <w:shd w:val="clear" w:color="auto" w:fill="F7F7F8"/>
+        </w:rPr>
+      </w:pPr>
+    </w:p>
+    <w:p>
+      <w:pPr>
+        <w:pStyle w:val="HTMLPreformatted"/>
+        <w:pBdr>
+          <w:top w:val="single" w:sz="6" w:space="0" w:color="B4B9BD"/>
+          <w:left w:val="single" w:sz="6" w:space="0" w:color="B4B9BD"/>
+          <w:bottom w:val="single" w:sz="6" w:space="0" w:color="B4B9BD"/>
+          <w:right w:val="single" w:sz="6" w:space="0" w:color="B4B9BD"/>
+        </w:pBdr>
+        <w:shd w:val="clear" w:color="auto" w:fill="F7F7F8"/>
+        <w:rPr>
+          <w:rStyle w:val="HTMLCode"/>
+          <w:color w:val="0F2B3D"/>
+          <w:sz w:val="23"/>
+          <w:szCs w:val="23"/>
+          <w:bdr w:val="none" w:sz="0" w:space="0" w:color="auto" w:frame="1"/>
+          <w:shd w:val="clear" w:color="auto" w:fill="F7F7F8"/>
+        </w:rPr>
+      </w:pPr>
+      <w:r>
+        <w:rPr>
+          <w:rStyle w:val="HTMLCode"/>
+          <w:color w:val="0F2B3D"/>
+          <w:sz w:val="23"/>
+          <w:szCs w:val="23"/>
+          <w:bdr w:val="none" w:sz="0" w:space="0" w:color="auto" w:frame="1"/>
+          <w:shd w:val="clear" w:color="auto" w:fill="F7F7F8"/>
+        </w:rPr>
+        <w:t>print(features)</w:t>
+      </w:r>
+    </w:p>
+    <w:p>
+      <w:pPr>
+        <w:pStyle w:val="HTMLPreformatted"/>
+        <w:pBdr>
+          <w:top w:val="single" w:sz="6" w:space="0" w:color="B4B9BD"/>
+          <w:left w:val="single" w:sz="6" w:space="0" w:color="B4B9BD"/>
+          <w:bottom w:val="single" w:sz="6" w:space="0" w:color="B4B9BD"/>
+          <w:right w:val="single" w:sz="6" w:space="0" w:color="B4B9BD"/>
+        </w:pBdr>
+        <w:shd w:val="clear" w:color="auto" w:fill="F7F7F8"/>
+        <w:rPr>
+          <w:rStyle w:val="HTMLCode"/>
+          <w:color w:val="0F2B3D"/>
+          <w:sz w:val="23"/>
+          <w:szCs w:val="23"/>
+          <w:bdr w:val="none" w:sz="0" w:space="0" w:color="auto" w:frame="1"/>
+          <w:shd w:val="clear" w:color="auto" w:fill="F7F7F8"/>
+        </w:rPr>
+      </w:pPr>
+      <w:r>
+        <w:rPr>
+          <w:rStyle w:val="HTMLCode"/>
+          <w:color w:val="0F2B3D"/>
+          <w:sz w:val="23"/>
+          <w:szCs w:val="23"/>
+          <w:bdr w:val="none" w:sz="0" w:space="0" w:color="auto" w:frame="1"/>
+          <w:shd w:val="clear" w:color="auto" w:fill="F7F7F8"/>
+        </w:rPr>
+        <w:t xml:space="preserve">&gt; array([ </w:t>
+      </w:r>
+      <w:r>
+        <w:rPr>
+          <w:rStyle w:val="hljs-number"/>
+          <w:color w:val="008080"/>
+          <w:sz w:val="23"/>
+          <w:szCs w:val="23"/>
+          <w:bdr w:val="none" w:sz="0" w:space="0" w:color="auto" w:frame="1"/>
+          <w:shd w:val="clear" w:color="auto" w:fill="F7F7F8"/>
+        </w:rPr>
+        <w:t>0.49671415</w:t>
+      </w:r>
+      <w:r>
+        <w:rPr>
+          <w:rStyle w:val="HTMLCode"/>
+          <w:color w:val="0F2B3D"/>
+          <w:sz w:val="23"/>
+          <w:szCs w:val="23"/>
+          <w:bdr w:val="none" w:sz="0" w:space="0" w:color="auto" w:frame="1"/>
+          <w:shd w:val="clear" w:color="auto" w:fill="F7F7F8"/>
+        </w:rPr>
+        <w:t>, -</w:t>
+      </w:r>
+      <w:r>
+        <w:rPr>
+          <w:rStyle w:val="hljs-number"/>
+          <w:color w:val="008080"/>
+          <w:sz w:val="23"/>
+          <w:szCs w:val="23"/>
+          <w:bdr w:val="none" w:sz="0" w:space="0" w:color="auto" w:frame="1"/>
+          <w:shd w:val="clear" w:color="auto" w:fill="F7F7F8"/>
+        </w:rPr>
+        <w:t>0.1382643</w:t>
+      </w:r>
+      <w:r>
+        <w:rPr>
+          <w:rStyle w:val="HTMLCode"/>
+          <w:color w:val="0F2B3D"/>
+          <w:sz w:val="23"/>
+          <w:szCs w:val="23"/>
+          <w:bdr w:val="none" w:sz="0" w:space="0" w:color="auto" w:frame="1"/>
+          <w:shd w:val="clear" w:color="auto" w:fill="F7F7F8"/>
+        </w:rPr>
+        <w:t xml:space="preserve"> ,  </w:t>
+      </w:r>
+      <w:r>
+        <w:rPr>
+          <w:rStyle w:val="hljs-number"/>
+          <w:color w:val="008080"/>
+          <w:sz w:val="23"/>
+          <w:szCs w:val="23"/>
+          <w:bdr w:val="none" w:sz="0" w:space="0" w:color="auto" w:frame="1"/>
+          <w:shd w:val="clear" w:color="auto" w:fill="F7F7F8"/>
+        </w:rPr>
+        <w:t>0.64768854</w:t>
+      </w:r>
+      <w:r>
+        <w:rPr>
+          <w:rStyle w:val="HTMLCode"/>
+          <w:color w:val="0F2B3D"/>
+          <w:sz w:val="23"/>
+          <w:szCs w:val="23"/>
+          <w:bdr w:val="none" w:sz="0" w:space="0" w:color="auto" w:frame="1"/>
+          <w:shd w:val="clear" w:color="auto" w:fill="F7F7F8"/>
+        </w:rPr>
+        <w:t>])</w:t>
+      </w:r>
+    </w:p>
+    <w:p>
+      <w:pPr>
+        <w:pStyle w:val="HTMLPreformatted"/>
+        <w:pBdr>
+          <w:top w:val="single" w:sz="6" w:space="0" w:color="B4B9BD"/>
+          <w:left w:val="single" w:sz="6" w:space="0" w:color="B4B9BD"/>
+          <w:bottom w:val="single" w:sz="6" w:space="0" w:color="B4B9BD"/>
+          <w:right w:val="single" w:sz="6" w:space="0" w:color="B4B9BD"/>
+        </w:pBdr>
+        <w:shd w:val="clear" w:color="auto" w:fill="F7F7F8"/>
+        <w:rPr>
+          <w:rStyle w:val="HTMLCode"/>
+          <w:color w:val="0F2B3D"/>
+          <w:sz w:val="23"/>
+          <w:szCs w:val="23"/>
+          <w:bdr w:val="none" w:sz="0" w:space="0" w:color="auto" w:frame="1"/>
+          <w:shd w:val="clear" w:color="auto" w:fill="F7F7F8"/>
+        </w:rPr>
+      </w:pPr>
+    </w:p>
+    <w:p>
+      <w:pPr>
+        <w:pStyle w:val="HTMLPreformatted"/>
+        <w:pBdr>
+          <w:top w:val="single" w:sz="6" w:space="0" w:color="B4B9BD"/>
+          <w:left w:val="single" w:sz="6" w:space="0" w:color="B4B9BD"/>
+          <w:bottom w:val="single" w:sz="6" w:space="0" w:color="B4B9BD"/>
+          <w:right w:val="single" w:sz="6" w:space="0" w:color="B4B9BD"/>
+        </w:pBdr>
+        <w:shd w:val="clear" w:color="auto" w:fill="F7F7F8"/>
+        <w:rPr>
+          <w:rStyle w:val="HTMLCode"/>
+          <w:color w:val="0F2B3D"/>
+          <w:sz w:val="23"/>
+          <w:szCs w:val="23"/>
+          <w:bdr w:val="none" w:sz="0" w:space="0" w:color="auto" w:frame="1"/>
+          <w:shd w:val="clear" w:color="auto" w:fill="F7F7F8"/>
+        </w:rPr>
+      </w:pPr>
+      <w:r>
+        <w:rPr>
+          <w:rStyle w:val="HTMLCode"/>
+          <w:color w:val="0F2B3D"/>
+          <w:sz w:val="23"/>
+          <w:szCs w:val="23"/>
+          <w:bdr w:val="none" w:sz="0" w:space="0" w:color="auto" w:frame="1"/>
+          <w:shd w:val="clear" w:color="auto" w:fill="F7F7F8"/>
+        </w:rPr>
+        <w:t>print(features.T)</w:t>
+      </w:r>
+    </w:p>
+    <w:p>
+      <w:pPr>
+        <w:pStyle w:val="HTMLPreformatted"/>
+        <w:pBdr>
+          <w:top w:val="single" w:sz="6" w:space="0" w:color="B4B9BD"/>
+          <w:left w:val="single" w:sz="6" w:space="0" w:color="B4B9BD"/>
+          <w:bottom w:val="single" w:sz="6" w:space="0" w:color="B4B9BD"/>
+          <w:right w:val="single" w:sz="6" w:space="0" w:color="B4B9BD"/>
+        </w:pBdr>
+        <w:shd w:val="clear" w:color="auto" w:fill="F7F7F8"/>
+        <w:rPr>
+          <w:rStyle w:val="HTMLCode"/>
+          <w:color w:val="0F2B3D"/>
+          <w:sz w:val="23"/>
+          <w:szCs w:val="23"/>
+          <w:bdr w:val="none" w:sz="0" w:space="0" w:color="auto" w:frame="1"/>
+          <w:shd w:val="clear" w:color="auto" w:fill="F7F7F8"/>
+        </w:rPr>
+      </w:pPr>
+      <w:r>
+        <w:rPr>
+          <w:rStyle w:val="HTMLCode"/>
+          <w:color w:val="0F2B3D"/>
+          <w:sz w:val="23"/>
+          <w:szCs w:val="23"/>
+          <w:bdr w:val="none" w:sz="0" w:space="0" w:color="auto" w:frame="1"/>
+          <w:shd w:val="clear" w:color="auto" w:fill="F7F7F8"/>
+        </w:rPr>
+        <w:t xml:space="preserve">&gt; array([ </w:t>
+      </w:r>
+      <w:r>
+        <w:rPr>
+          <w:rStyle w:val="hljs-number"/>
+          <w:color w:val="008080"/>
+          <w:sz w:val="23"/>
+          <w:szCs w:val="23"/>
+          <w:bdr w:val="none" w:sz="0" w:space="0" w:color="auto" w:frame="1"/>
+          <w:shd w:val="clear" w:color="auto" w:fill="F7F7F8"/>
+        </w:rPr>
+        <w:t>0.49671415</w:t>
+      </w:r>
+      <w:r>
+        <w:rPr>
+          <w:rStyle w:val="HTMLCode"/>
+          <w:color w:val="0F2B3D"/>
+          <w:sz w:val="23"/>
+          <w:szCs w:val="23"/>
+          <w:bdr w:val="none" w:sz="0" w:space="0" w:color="auto" w:frame="1"/>
+          <w:shd w:val="clear" w:color="auto" w:fill="F7F7F8"/>
+        </w:rPr>
+        <w:t>, -</w:t>
+      </w:r>
+      <w:r>
+        <w:rPr>
+          <w:rStyle w:val="hljs-number"/>
+          <w:color w:val="008080"/>
+          <w:sz w:val="23"/>
+          <w:szCs w:val="23"/>
+          <w:bdr w:val="none" w:sz="0" w:space="0" w:color="auto" w:frame="1"/>
+          <w:shd w:val="clear" w:color="auto" w:fill="F7F7F8"/>
+        </w:rPr>
+        <w:t>0.1382643</w:t>
+      </w:r>
+      <w:r>
+        <w:rPr>
+          <w:rStyle w:val="HTMLCode"/>
+          <w:color w:val="0F2B3D"/>
+          <w:sz w:val="23"/>
+          <w:szCs w:val="23"/>
+          <w:bdr w:val="none" w:sz="0" w:space="0" w:color="auto" w:frame="1"/>
+          <w:shd w:val="clear" w:color="auto" w:fill="F7F7F8"/>
+        </w:rPr>
+        <w:t xml:space="preserve"> ,  </w:t>
+      </w:r>
+      <w:r>
+        <w:rPr>
+          <w:rStyle w:val="hljs-number"/>
+          <w:color w:val="008080"/>
+          <w:sz w:val="23"/>
+          <w:szCs w:val="23"/>
+          <w:bdr w:val="none" w:sz="0" w:space="0" w:color="auto" w:frame="1"/>
+          <w:shd w:val="clear" w:color="auto" w:fill="F7F7F8"/>
+        </w:rPr>
+        <w:t>0.64768854</w:t>
+      </w:r>
+      <w:r>
+        <w:rPr>
+          <w:rStyle w:val="HTMLCode"/>
+          <w:color w:val="0F2B3D"/>
+          <w:sz w:val="23"/>
+          <w:szCs w:val="23"/>
+          <w:bdr w:val="none" w:sz="0" w:space="0" w:color="auto" w:frame="1"/>
+          <w:shd w:val="clear" w:color="auto" w:fill="F7F7F8"/>
+        </w:rPr>
+        <w:t>])</w:t>
+      </w:r>
+    </w:p>
+    <w:p>
+      <w:pPr>
+        <w:pStyle w:val="HTMLPreformatted"/>
+        <w:pBdr>
+          <w:top w:val="single" w:sz="6" w:space="0" w:color="B4B9BD"/>
+          <w:left w:val="single" w:sz="6" w:space="0" w:color="B4B9BD"/>
+          <w:bottom w:val="single" w:sz="6" w:space="0" w:color="B4B9BD"/>
+          <w:right w:val="single" w:sz="6" w:space="0" w:color="B4B9BD"/>
+        </w:pBdr>
+        <w:shd w:val="clear" w:color="auto" w:fill="F7F7F8"/>
+        <w:rPr>
+          <w:rStyle w:val="HTMLCode"/>
+          <w:color w:val="0F2B3D"/>
+          <w:sz w:val="23"/>
+          <w:szCs w:val="23"/>
+          <w:bdr w:val="none" w:sz="0" w:space="0" w:color="auto" w:frame="1"/>
+          <w:shd w:val="clear" w:color="auto" w:fill="F7F7F8"/>
+        </w:rPr>
+      </w:pPr>
+    </w:p>
+    <w:p>
+      <w:pPr>
+        <w:pStyle w:val="HTMLPreformatted"/>
+        <w:pBdr>
+          <w:top w:val="single" w:sz="6" w:space="0" w:color="B4B9BD"/>
+          <w:left w:val="single" w:sz="6" w:space="0" w:color="B4B9BD"/>
+          <w:bottom w:val="single" w:sz="6" w:space="0" w:color="B4B9BD"/>
+          <w:right w:val="single" w:sz="6" w:space="0" w:color="B4B9BD"/>
+        </w:pBdr>
+        <w:shd w:val="clear" w:color="auto" w:fill="F7F7F8"/>
+        <w:rPr>
+          <w:rStyle w:val="HTMLCode"/>
+          <w:color w:val="0F2B3D"/>
+          <w:sz w:val="23"/>
+          <w:szCs w:val="23"/>
+          <w:bdr w:val="none" w:sz="0" w:space="0" w:color="auto" w:frame="1"/>
+          <w:shd w:val="clear" w:color="auto" w:fill="F7F7F8"/>
+        </w:rPr>
+      </w:pPr>
+      <w:r>
+        <w:rPr>
+          <w:rStyle w:val="HTMLCode"/>
+          <w:color w:val="0F2B3D"/>
+          <w:sz w:val="23"/>
+          <w:szCs w:val="23"/>
+          <w:bdr w:val="none" w:sz="0" w:space="0" w:color="auto" w:frame="1"/>
+          <w:shd w:val="clear" w:color="auto" w:fill="F7F7F8"/>
+        </w:rPr>
+        <w:t xml:space="preserve">print(features[:, </w:t>
+      </w:r>
+      <w:r>
+        <w:rPr>
+          <w:rStyle w:val="hljs-keyword"/>
+          <w:rFonts w:eastAsiaTheme="majorEastAsia"/>
+          <w:b/>
+          <w:bCs/>
+          <w:color w:val="333333"/>
+          <w:sz w:val="23"/>
+          <w:szCs w:val="23"/>
+          <w:bdr w:val="none" w:sz="0" w:space="0" w:color="auto" w:frame="1"/>
+          <w:shd w:val="clear" w:color="auto" w:fill="F7F7F8"/>
+        </w:rPr>
+        <w:t>None</w:t>
+      </w:r>
+      <w:r>
+        <w:rPr>
+          <w:rStyle w:val="HTMLCode"/>
+          <w:color w:val="0F2B3D"/>
+          <w:sz w:val="23"/>
+          <w:szCs w:val="23"/>
+          <w:bdr w:val="none" w:sz="0" w:space="0" w:color="auto" w:frame="1"/>
+          <w:shd w:val="clear" w:color="auto" w:fill="F7F7F8"/>
+        </w:rPr>
+        <w:t>])</w:t>
+      </w:r>
+    </w:p>
+    <w:p>
+      <w:pPr>
+        <w:pStyle w:val="HTMLPreformatted"/>
+        <w:pBdr>
+          <w:top w:val="single" w:sz="6" w:space="0" w:color="B4B9BD"/>
+          <w:left w:val="single" w:sz="6" w:space="0" w:color="B4B9BD"/>
+          <w:bottom w:val="single" w:sz="6" w:space="0" w:color="B4B9BD"/>
+          <w:right w:val="single" w:sz="6" w:space="0" w:color="B4B9BD"/>
+        </w:pBdr>
+        <w:shd w:val="clear" w:color="auto" w:fill="F7F7F8"/>
+        <w:rPr>
+          <w:rStyle w:val="HTMLCode"/>
+          <w:color w:val="0F2B3D"/>
+          <w:sz w:val="23"/>
+          <w:szCs w:val="23"/>
+          <w:bdr w:val="none" w:sz="0" w:space="0" w:color="auto" w:frame="1"/>
+          <w:shd w:val="clear" w:color="auto" w:fill="F7F7F8"/>
+        </w:rPr>
+      </w:pPr>
+      <w:r>
+        <w:rPr>
+          <w:rStyle w:val="HTMLCode"/>
+          <w:color w:val="0F2B3D"/>
+          <w:sz w:val="23"/>
+          <w:szCs w:val="23"/>
+          <w:bdr w:val="none" w:sz="0" w:space="0" w:color="auto" w:frame="1"/>
+          <w:shd w:val="clear" w:color="auto" w:fill="F7F7F8"/>
+        </w:rPr>
+        <w:t xml:space="preserve">&gt; array([[ </w:t>
+      </w:r>
+      <w:r>
+        <w:rPr>
+          <w:rStyle w:val="hljs-number"/>
+          <w:color w:val="008080"/>
+          <w:sz w:val="23"/>
+          <w:szCs w:val="23"/>
+          <w:bdr w:val="none" w:sz="0" w:space="0" w:color="auto" w:frame="1"/>
+          <w:shd w:val="clear" w:color="auto" w:fill="F7F7F8"/>
+        </w:rPr>
+        <w:t>0.49671415</w:t>
+      </w:r>
+      <w:r>
+        <w:rPr>
+          <w:rStyle w:val="HTMLCode"/>
+          <w:color w:val="0F2B3D"/>
+          <w:sz w:val="23"/>
+          <w:szCs w:val="23"/>
+          <w:bdr w:val="none" w:sz="0" w:space="0" w:color="auto" w:frame="1"/>
+          <w:shd w:val="clear" w:color="auto" w:fill="F7F7F8"/>
+        </w:rPr>
+        <w:t>],</w:t>
+      </w:r>
+    </w:p>
+    <w:p>
+      <w:pPr>
+        <w:pStyle w:val="HTMLPreformatted"/>
+        <w:pBdr>
+          <w:top w:val="single" w:sz="6" w:space="0" w:color="B4B9BD"/>
+          <w:left w:val="single" w:sz="6" w:space="0" w:color="B4B9BD"/>
+          <w:bottom w:val="single" w:sz="6" w:space="0" w:color="B4B9BD"/>
+          <w:right w:val="single" w:sz="6" w:space="0" w:color="B4B9BD"/>
+        </w:pBdr>
+        <w:shd w:val="clear" w:color="auto" w:fill="F7F7F8"/>
+        <w:rPr>
+          <w:rStyle w:val="HTMLCode"/>
+          <w:color w:val="0F2B3D"/>
+          <w:sz w:val="23"/>
+          <w:szCs w:val="23"/>
+          <w:bdr w:val="none" w:sz="0" w:space="0" w:color="auto" w:frame="1"/>
+          <w:shd w:val="clear" w:color="auto" w:fill="F7F7F8"/>
+        </w:rPr>
+      </w:pPr>
+      <w:r>
+        <w:rPr>
+          <w:rStyle w:val="HTMLCode"/>
+          <w:color w:val="0F2B3D"/>
+          <w:sz w:val="23"/>
+          <w:szCs w:val="23"/>
+          <w:bdr w:val="none" w:sz="0" w:space="0" w:color="auto" w:frame="1"/>
+          <w:shd w:val="clear" w:color="auto" w:fill="F7F7F8"/>
+        </w:rPr>
+        <w:t xml:space="preserve">       [-</w:t>
+      </w:r>
+      <w:r>
+        <w:rPr>
+          <w:rStyle w:val="hljs-number"/>
+          <w:color w:val="008080"/>
+          <w:sz w:val="23"/>
+          <w:szCs w:val="23"/>
+          <w:bdr w:val="none" w:sz="0" w:space="0" w:color="auto" w:frame="1"/>
+          <w:shd w:val="clear" w:color="auto" w:fill="F7F7F8"/>
+        </w:rPr>
+        <w:t>0.1382643</w:t>
+      </w:r>
+      <w:r>
+        <w:rPr>
+          <w:rStyle w:val="HTMLCode"/>
+          <w:color w:val="0F2B3D"/>
+          <w:sz w:val="23"/>
+          <w:szCs w:val="23"/>
+          <w:bdr w:val="none" w:sz="0" w:space="0" w:color="auto" w:frame="1"/>
+          <w:shd w:val="clear" w:color="auto" w:fill="F7F7F8"/>
+        </w:rPr>
+        <w:t xml:space="preserve"> ],</w:t>
+      </w:r>
+    </w:p>
+    <w:p>
+      <w:pPr>
+        <w:pStyle w:val="HTMLPreformatted"/>
+        <w:pBdr>
+          <w:top w:val="single" w:sz="6" w:space="0" w:color="B4B9BD"/>
+          <w:left w:val="single" w:sz="6" w:space="0" w:color="B4B9BD"/>
+          <w:bottom w:val="single" w:sz="6" w:space="0" w:color="B4B9BD"/>
+          <w:right w:val="single" w:sz="6" w:space="0" w:color="B4B9BD"/>
+        </w:pBdr>
+        <w:shd w:val="clear" w:color="auto" w:fill="F7F7F8"/>
+        <w:rPr>
+          <w:rStyle w:val="HTMLCode"/>
+          <w:color w:val="0F2B3D"/>
+          <w:sz w:val="23"/>
+          <w:szCs w:val="23"/>
+          <w:bdr w:val="none" w:sz="0" w:space="0" w:color="auto" w:frame="1"/>
+          <w:shd w:val="clear" w:color="auto" w:fill="F7F7F8"/>
+        </w:rPr>
+      </w:pPr>
+      <w:r>
+        <w:rPr>
+          <w:rStyle w:val="HTMLCode"/>
+          <w:color w:val="0F2B3D"/>
+          <w:sz w:val="23"/>
+          <w:szCs w:val="23"/>
+          <w:bdr w:val="none" w:sz="0" w:space="0" w:color="auto" w:frame="1"/>
+          <w:shd w:val="clear" w:color="auto" w:fill="F7F7F8"/>
+        </w:rPr>
+        <w:t xml:space="preserve">       [ </w:t>
+      </w:r>
+      <w:r>
+        <w:rPr>
+          <w:rStyle w:val="hljs-number"/>
+          <w:color w:val="008080"/>
+          <w:sz w:val="23"/>
+          <w:szCs w:val="23"/>
+          <w:bdr w:val="none" w:sz="0" w:space="0" w:color="auto" w:frame="1"/>
+          <w:shd w:val="clear" w:color="auto" w:fill="F7F7F8"/>
+        </w:rPr>
+        <w:t>0.64768854</w:t>
+      </w:r>
+      <w:r>
+        <w:rPr>
+          <w:rStyle w:val="HTMLCode"/>
+          <w:color w:val="0F2B3D"/>
+          <w:sz w:val="23"/>
+          <w:szCs w:val="23"/>
+          <w:bdr w:val="none" w:sz="0" w:space="0" w:color="auto" w:frame="1"/>
+          <w:shd w:val="clear" w:color="auto" w:fill="F7F7F8"/>
+        </w:rPr>
+        <w:t>]])</w:t>
+      </w:r>
+    </w:p>
+    <w:p>
+      <w:pPr>
+        <w:pStyle w:val="NormalWeb"/>
+        <w:spacing w:before="0" w:beforeAutospacing="0" w:after="0" w:afterAutospacing="0"/>
+        <w:rPr>
+          <w:rFonts w:ascii="Open Sans" w:hAnsi="Open Sans" w:cs="Open Sans"/>
+          <w:color w:val="4F4F4F"/>
+          <w:sz w:val="23"/>
+          <w:szCs w:val="23"/>
+        </w:rPr>
+      </w:pPr>
+      <w:r>
+        <w:rPr>
+          <w:rFonts w:ascii="Open Sans" w:hAnsi="Open Sans" w:cs="Open Sans"/>
+          <w:color w:val="4F4F4F"/>
+          <w:sz w:val="23"/>
+          <w:szCs w:val="23"/>
+        </w:rPr>
+        <w:t>Alternatively, you can create arrays with two dimensions. Then, you can use </w:t>
+      </w:r>
+      <w:r>
+        <w:rPr>
+          <w:rStyle w:val="HTMLCode"/>
+          <w:color w:val="0F2B3D"/>
+          <w:sz w:val="23"/>
+          <w:szCs w:val="23"/>
+          <w:bdr w:val="single" w:sz="6" w:space="0" w:color="B4B9BD" w:frame="1"/>
+          <w:shd w:val="clear" w:color="auto" w:fill="F7F7F8"/>
+        </w:rPr>
+        <w:t>arr.T</w:t>
+      </w:r>
+      <w:r>
+        <w:rPr>
+          <w:rFonts w:ascii="Open Sans" w:hAnsi="Open Sans" w:cs="Open Sans"/>
+          <w:color w:val="4F4F4F"/>
+          <w:sz w:val="23"/>
+          <w:szCs w:val="23"/>
+        </w:rPr>
+        <w:t> to get the column vector.</w:t>
+      </w:r>
+    </w:p>
+    <w:p>
+      <w:pPr>
+        <w:pStyle w:val="HTMLPreformatted"/>
+        <w:pBdr>
+          <w:top w:val="single" w:sz="6" w:space="0" w:color="B4B9BD"/>
+          <w:left w:val="single" w:sz="6" w:space="0" w:color="B4B9BD"/>
+          <w:bottom w:val="single" w:sz="6" w:space="0" w:color="B4B9BD"/>
+          <w:right w:val="single" w:sz="6" w:space="0" w:color="B4B9BD"/>
+        </w:pBdr>
+        <w:shd w:val="clear" w:color="auto" w:fill="F7F7F8"/>
+        <w:rPr>
+          <w:rStyle w:val="HTMLCode"/>
+          <w:color w:val="0F2B3D"/>
+          <w:sz w:val="23"/>
+          <w:szCs w:val="23"/>
+          <w:bdr w:val="none" w:sz="0" w:space="0" w:color="auto" w:frame="1"/>
+          <w:shd w:val="clear" w:color="auto" w:fill="F7F7F8"/>
+        </w:rPr>
+      </w:pPr>
+    </w:p>
+    <w:p>
+      <w:pPr>
+        <w:pStyle w:val="HTMLPreformatted"/>
+        <w:pBdr>
+          <w:top w:val="single" w:sz="6" w:space="0" w:color="B4B9BD"/>
+          <w:left w:val="single" w:sz="6" w:space="0" w:color="B4B9BD"/>
+          <w:bottom w:val="single" w:sz="6" w:space="0" w:color="B4B9BD"/>
+          <w:right w:val="single" w:sz="6" w:space="0" w:color="B4B9BD"/>
+        </w:pBdr>
+        <w:shd w:val="clear" w:color="auto" w:fill="F7F7F8"/>
+        <w:rPr>
+          <w:rStyle w:val="HTMLCode"/>
+          <w:color w:val="0F2B3D"/>
+          <w:sz w:val="23"/>
+          <w:szCs w:val="23"/>
+          <w:bdr w:val="none" w:sz="0" w:space="0" w:color="auto" w:frame="1"/>
+          <w:shd w:val="clear" w:color="auto" w:fill="F7F7F8"/>
+        </w:rPr>
+      </w:pPr>
+      <w:r>
+        <w:rPr>
+          <w:rStyle w:val="HTMLCode"/>
+          <w:color w:val="0F2B3D"/>
+          <w:sz w:val="23"/>
+          <w:szCs w:val="23"/>
+          <w:bdr w:val="none" w:sz="0" w:space="0" w:color="auto" w:frame="1"/>
+          <w:shd w:val="clear" w:color="auto" w:fill="F7F7F8"/>
+        </w:rPr>
+        <w:t>np.array(features, ndmin=2)</w:t>
+      </w:r>
+    </w:p>
+    <w:p>
+      <w:pPr>
+        <w:pStyle w:val="HTMLPreformatted"/>
+        <w:pBdr>
+          <w:top w:val="single" w:sz="6" w:space="0" w:color="B4B9BD"/>
+          <w:left w:val="single" w:sz="6" w:space="0" w:color="B4B9BD"/>
+          <w:bottom w:val="single" w:sz="6" w:space="0" w:color="B4B9BD"/>
+          <w:right w:val="single" w:sz="6" w:space="0" w:color="B4B9BD"/>
+        </w:pBdr>
+        <w:shd w:val="clear" w:color="auto" w:fill="F7F7F8"/>
+        <w:rPr>
+          <w:rStyle w:val="HTMLCode"/>
+          <w:color w:val="0F2B3D"/>
+          <w:sz w:val="23"/>
+          <w:szCs w:val="23"/>
+          <w:bdr w:val="none" w:sz="0" w:space="0" w:color="auto" w:frame="1"/>
+          <w:shd w:val="clear" w:color="auto" w:fill="F7F7F8"/>
+        </w:rPr>
+      </w:pPr>
+      <w:r>
+        <w:rPr>
+          <w:rStyle w:val="HTMLCode"/>
+          <w:color w:val="0F2B3D"/>
+          <w:sz w:val="23"/>
+          <w:szCs w:val="23"/>
+          <w:bdr w:val="none" w:sz="0" w:space="0" w:color="auto" w:frame="1"/>
+          <w:shd w:val="clear" w:color="auto" w:fill="F7F7F8"/>
+        </w:rPr>
+        <w:t>&gt; array([[ 0.49671415, -0.1382643 ,  0.64768854]])</w:t>
+      </w:r>
+    </w:p>
+    <w:p>
+      <w:pPr>
+        <w:pStyle w:val="HTMLPreformatted"/>
+        <w:pBdr>
+          <w:top w:val="single" w:sz="6" w:space="0" w:color="B4B9BD"/>
+          <w:left w:val="single" w:sz="6" w:space="0" w:color="B4B9BD"/>
+          <w:bottom w:val="single" w:sz="6" w:space="0" w:color="B4B9BD"/>
+          <w:right w:val="single" w:sz="6" w:space="0" w:color="B4B9BD"/>
+        </w:pBdr>
+        <w:shd w:val="clear" w:color="auto" w:fill="F7F7F8"/>
+        <w:rPr>
+          <w:rStyle w:val="HTMLCode"/>
+          <w:color w:val="0F2B3D"/>
+          <w:sz w:val="23"/>
+          <w:szCs w:val="23"/>
+          <w:bdr w:val="none" w:sz="0" w:space="0" w:color="auto" w:frame="1"/>
+          <w:shd w:val="clear" w:color="auto" w:fill="F7F7F8"/>
+        </w:rPr>
+      </w:pPr>
+    </w:p>
+    <w:p>
+      <w:pPr>
+        <w:pStyle w:val="HTMLPreformatted"/>
+        <w:pBdr>
+          <w:top w:val="single" w:sz="6" w:space="0" w:color="B4B9BD"/>
+          <w:left w:val="single" w:sz="6" w:space="0" w:color="B4B9BD"/>
+          <w:bottom w:val="single" w:sz="6" w:space="0" w:color="B4B9BD"/>
+          <w:right w:val="single" w:sz="6" w:space="0" w:color="B4B9BD"/>
+        </w:pBdr>
+        <w:shd w:val="clear" w:color="auto" w:fill="F7F7F8"/>
+        <w:rPr>
+          <w:rStyle w:val="HTMLCode"/>
+          <w:color w:val="0F2B3D"/>
+          <w:sz w:val="23"/>
+          <w:szCs w:val="23"/>
+          <w:bdr w:val="none" w:sz="0" w:space="0" w:color="auto" w:frame="1"/>
+          <w:shd w:val="clear" w:color="auto" w:fill="F7F7F8"/>
+        </w:rPr>
+      </w:pPr>
+      <w:r>
+        <w:rPr>
+          <w:rStyle w:val="HTMLCode"/>
+          <w:color w:val="0F2B3D"/>
+          <w:sz w:val="23"/>
+          <w:szCs w:val="23"/>
+          <w:bdr w:val="none" w:sz="0" w:space="0" w:color="auto" w:frame="1"/>
+          <w:shd w:val="clear" w:color="auto" w:fill="F7F7F8"/>
+        </w:rPr>
+        <w:t>np.array(features, ndmin=2).T</w:t>
+      </w:r>
+    </w:p>
+    <w:p>
+      <w:pPr>
+        <w:pStyle w:val="HTMLPreformatted"/>
+        <w:pBdr>
+          <w:top w:val="single" w:sz="6" w:space="0" w:color="B4B9BD"/>
+          <w:left w:val="single" w:sz="6" w:space="0" w:color="B4B9BD"/>
+          <w:bottom w:val="single" w:sz="6" w:space="0" w:color="B4B9BD"/>
+          <w:right w:val="single" w:sz="6" w:space="0" w:color="B4B9BD"/>
+        </w:pBdr>
+        <w:shd w:val="clear" w:color="auto" w:fill="F7F7F8"/>
+        <w:rPr>
+          <w:rStyle w:val="HTMLCode"/>
+          <w:color w:val="0F2B3D"/>
+          <w:sz w:val="23"/>
+          <w:szCs w:val="23"/>
+          <w:bdr w:val="none" w:sz="0" w:space="0" w:color="auto" w:frame="1"/>
+          <w:shd w:val="clear" w:color="auto" w:fill="F7F7F8"/>
+        </w:rPr>
+      </w:pPr>
+      <w:r>
+        <w:rPr>
+          <w:rStyle w:val="HTMLCode"/>
+          <w:color w:val="0F2B3D"/>
+          <w:sz w:val="23"/>
+          <w:szCs w:val="23"/>
+          <w:bdr w:val="none" w:sz="0" w:space="0" w:color="auto" w:frame="1"/>
+          <w:shd w:val="clear" w:color="auto" w:fill="F7F7F8"/>
+        </w:rPr>
+        <w:t>&gt; array([[ 0.49671415],</w:t>
+      </w:r>
+    </w:p>
+    <w:p>
+      <w:pPr>
+        <w:pStyle w:val="HTMLPreformatted"/>
+        <w:pBdr>
+          <w:top w:val="single" w:sz="6" w:space="0" w:color="B4B9BD"/>
+          <w:left w:val="single" w:sz="6" w:space="0" w:color="B4B9BD"/>
+          <w:bottom w:val="single" w:sz="6" w:space="0" w:color="B4B9BD"/>
+          <w:right w:val="single" w:sz="6" w:space="0" w:color="B4B9BD"/>
+        </w:pBdr>
+        <w:shd w:val="clear" w:color="auto" w:fill="F7F7F8"/>
+        <w:rPr>
+          <w:rStyle w:val="HTMLCode"/>
+          <w:color w:val="0F2B3D"/>
+          <w:sz w:val="23"/>
+          <w:szCs w:val="23"/>
+          <w:bdr w:val="none" w:sz="0" w:space="0" w:color="auto" w:frame="1"/>
+          <w:shd w:val="clear" w:color="auto" w:fill="F7F7F8"/>
+        </w:rPr>
+      </w:pPr>
+      <w:r>
+        <w:rPr>
+          <w:rStyle w:val="HTMLCode"/>
+          <w:color w:val="0F2B3D"/>
+          <w:sz w:val="23"/>
+          <w:szCs w:val="23"/>
+          <w:bdr w:val="none" w:sz="0" w:space="0" w:color="auto" w:frame="1"/>
+          <w:shd w:val="clear" w:color="auto" w:fill="F7F7F8"/>
+        </w:rPr>
+        <w:t xml:space="preserve">       [-0.1382643 ],</w:t>
+      </w:r>
+    </w:p>
+    <w:p>
+      <w:pPr>
+        <w:pStyle w:val="HTMLPreformatted"/>
+        <w:pBdr>
+          <w:top w:val="single" w:sz="6" w:space="0" w:color="B4B9BD"/>
+          <w:left w:val="single" w:sz="6" w:space="0" w:color="B4B9BD"/>
+          <w:bottom w:val="single" w:sz="6" w:space="0" w:color="B4B9BD"/>
+          <w:right w:val="single" w:sz="6" w:space="0" w:color="B4B9BD"/>
+        </w:pBdr>
+        <w:shd w:val="clear" w:color="auto" w:fill="F7F7F8"/>
+        <w:rPr>
+          <w:rStyle w:val="HTMLCode"/>
+          <w:color w:val="0F2B3D"/>
+          <w:sz w:val="23"/>
+          <w:szCs w:val="23"/>
+          <w:bdr w:val="none" w:sz="0" w:space="0" w:color="auto" w:frame="1"/>
+          <w:shd w:val="clear" w:color="auto" w:fill="F7F7F8"/>
+        </w:rPr>
+      </w:pPr>
+      <w:r>
+        <w:rPr>
+          <w:rStyle w:val="HTMLCode"/>
+          <w:color w:val="0F2B3D"/>
+          <w:sz w:val="23"/>
+          <w:szCs w:val="23"/>
+          <w:bdr w:val="none" w:sz="0" w:space="0" w:color="auto" w:frame="1"/>
+          <w:shd w:val="clear" w:color="auto" w:fill="F7F7F8"/>
+        </w:rPr>
+        <w:t xml:space="preserve">       [ 0.64768854]])</w:t>
+      </w:r>
+    </w:p>
+    <w:p>
+      <w:pPr>
+        <w:pStyle w:val="NormalWeb"/>
+        <w:spacing w:before="0" w:beforeAutospacing="0" w:after="0" w:afterAutospacing="0"/>
+        <w:rPr>
+          <w:rFonts w:ascii="Open Sans" w:hAnsi="Open Sans" w:cs="Open Sans"/>
+          <w:color w:val="4F4F4F"/>
+          <w:sz w:val="23"/>
+          <w:szCs w:val="23"/>
+        </w:rPr>
+      </w:pPr>
+      <w:r>
+        <w:rPr>
+          <w:rFonts w:ascii="Open Sans" w:hAnsi="Open Sans" w:cs="Open Sans"/>
+          <w:color w:val="4F4F4F"/>
+          <w:sz w:val="23"/>
+          <w:szCs w:val="23"/>
+        </w:rPr>
+        <w:t>I personally prefer keeping all vectors as 1D arrays, it just works better in my head.</w:t>
+      </w:r>
+    </w:p>
+    <w:p>
+      <w:pPr>
+        <w:pStyle w:val="Heading2"/>
+        <w:spacing w:before="540" w:after="75" w:line="320" w:lineRule="atLeast"/>
+        <w:rPr>
+          <w:rFonts w:ascii="Open Sans" w:hAnsi="Open Sans" w:cs="Open Sans"/>
+          <w:color w:val="2E3D49"/>
+          <w:sz w:val="30"/>
+          <w:szCs w:val="30"/>
+        </w:rPr>
+      </w:pPr>
+      <w:r>
+        <w:rPr>
+          <w:rFonts w:ascii="Open Sans" w:hAnsi="Open Sans" w:cs="Open Sans"/>
+          <w:color w:val="2E3D49"/>
+          <w:sz w:val="30"/>
+          <w:szCs w:val="30"/>
+        </w:rPr>
+        <w:t>Programming quiz</w:t>
+      </w:r>
+    </w:p>
+    <w:p>
+      <w:pPr>
+        <w:pStyle w:val="NormalWeb"/>
+        <w:spacing w:before="0" w:beforeAutospacing="0" w:after="225" w:afterAutospacing="0"/>
+        <w:rPr>
+          <w:rFonts w:ascii="Open Sans" w:hAnsi="Open Sans" w:cs="Open Sans"/>
+          <w:color w:val="4F4F4F"/>
+          <w:sz w:val="23"/>
+          <w:szCs w:val="23"/>
+        </w:rPr>
+      </w:pPr>
+      <w:r>
+        <w:rPr>
+          <w:rFonts w:ascii="Open Sans" w:hAnsi="Open Sans" w:cs="Open Sans"/>
+          <w:color w:val="4F4F4F"/>
+          <w:sz w:val="23"/>
+          <w:szCs w:val="23"/>
+        </w:rPr>
+        <w:t>Below, you'll implement a forward pass through a 4x3x2 network, with sigmoid activation functions for both layers.</w:t>
+      </w:r>
+    </w:p>
+    <w:p>
+      <w:pPr>
+        <w:pStyle w:val="NormalWeb"/>
+        <w:spacing w:before="0" w:beforeAutospacing="0" w:after="225" w:afterAutospacing="0"/>
+        <w:rPr>
+          <w:rFonts w:ascii="Open Sans" w:hAnsi="Open Sans" w:cs="Open Sans"/>
+          <w:color w:val="4F4F4F"/>
+          <w:sz w:val="23"/>
+          <w:szCs w:val="23"/>
+        </w:rPr>
+      </w:pPr>
+      <w:r>
+        <w:rPr>
+          <w:rFonts w:ascii="Open Sans" w:hAnsi="Open Sans" w:cs="Open Sans"/>
+          <w:color w:val="4F4F4F"/>
+          <w:sz w:val="23"/>
+          <w:szCs w:val="23"/>
+        </w:rPr>
+        <w:t>Things to do:</w:t>
+      </w:r>
+    </w:p>
+    <w:p>
+      <w:pPr>
+        <w:numPr>
+          <w:ilvl w:val="0"/>
+          <w:numId w:val="16"/>
+        </w:numPr>
+        <w:rPr>
+          <w:rFonts w:ascii="Open Sans" w:hAnsi="Open Sans" w:cs="Open Sans"/>
+          <w:color w:val="4F4F4F"/>
+          <w:sz w:val="23"/>
+          <w:szCs w:val="23"/>
+        </w:rPr>
+      </w:pPr>
+      <w:r>
+        <w:rPr>
+          <w:rFonts w:ascii="Open Sans" w:hAnsi="Open Sans" w:cs="Open Sans"/>
+          <w:color w:val="4F4F4F"/>
+          <w:sz w:val="23"/>
+          <w:szCs w:val="23"/>
+        </w:rPr>
+        <w:t>Calculate the input to the hidden layer.</w:t>
+      </w:r>
+    </w:p>
+    <w:p>
+      <w:pPr>
+        <w:numPr>
+          <w:ilvl w:val="0"/>
+          <w:numId w:val="16"/>
+        </w:numPr>
+        <w:rPr>
+          <w:rFonts w:ascii="Open Sans" w:hAnsi="Open Sans" w:cs="Open Sans"/>
+          <w:color w:val="4F4F4F"/>
+          <w:sz w:val="23"/>
+          <w:szCs w:val="23"/>
+        </w:rPr>
+      </w:pPr>
+      <w:r>
+        <w:rPr>
+          <w:rFonts w:ascii="Open Sans" w:hAnsi="Open Sans" w:cs="Open Sans"/>
+          <w:color w:val="4F4F4F"/>
+          <w:sz w:val="23"/>
+          <w:szCs w:val="23"/>
+        </w:rPr>
+        <w:t>Calculate the hidden layer output.</w:t>
+      </w:r>
+    </w:p>
+    <w:p>
+      <w:pPr>
+        <w:numPr>
+          <w:ilvl w:val="0"/>
+          <w:numId w:val="16"/>
+        </w:numPr>
+        <w:rPr>
+          <w:rFonts w:ascii="Open Sans" w:hAnsi="Open Sans" w:cs="Open Sans"/>
+          <w:color w:val="4F4F4F"/>
+          <w:sz w:val="23"/>
+          <w:szCs w:val="23"/>
+        </w:rPr>
+      </w:pPr>
+      <w:r>
+        <w:rPr>
+          <w:rFonts w:ascii="Open Sans" w:hAnsi="Open Sans" w:cs="Open Sans"/>
+          <w:color w:val="4F4F4F"/>
+          <w:sz w:val="23"/>
+          <w:szCs w:val="23"/>
+        </w:rPr>
+        <w:t>Calculate the input to the output layer.</w:t>
+      </w:r>
+    </w:p>
+    <w:p>
+      <w:pPr>
+        <w:numPr>
+          <w:ilvl w:val="0"/>
+          <w:numId w:val="16"/>
+        </w:numPr>
+        <w:rPr>
+          <w:rFonts w:ascii="Open Sans" w:hAnsi="Open Sans" w:cs="Open Sans"/>
+          <w:color w:val="4F4F4F"/>
+          <w:sz w:val="23"/>
+          <w:szCs w:val="23"/>
+        </w:rPr>
+      </w:pPr>
+      <w:r>
+        <w:rPr>
+          <w:rFonts w:ascii="Open Sans" w:hAnsi="Open Sans" w:cs="Open Sans"/>
+          <w:color w:val="4F4F4F"/>
+          <w:sz w:val="23"/>
+          <w:szCs w:val="23"/>
+        </w:rPr>
+        <w:t>Calculate the output of the network.</w:t>
+      </w:r>
+    </w:p>
+    <w:p>
+      <w:pPr>
         <w:shd w:val="clear" w:color="auto" w:fill="FFFFFF"/>
         <w:rPr>
           <w:rFonts w:ascii="Open Sans" w:eastAsia="Times New Roman" w:hAnsi="Open Sans" w:cs="Open Sans"/>
           <w:color w:val="4F4F4F"/>
           <w:sz w:val="23"/>
           <w:szCs w:val="23"/>
-          <w:lang w:val="en-US"/>
+        </w:rPr>
+      </w:pPr>
+    </w:p>
+    <w:p>
+      <w:pPr>
+        <w:shd w:val="clear" w:color="auto" w:fill="FFFFFF"/>
+        <w:spacing w:before="600" w:after="75" w:line="320" w:lineRule="atLeast"/>
+        <w:outlineLvl w:val="0"/>
+        <w:rPr>
+          <w:rFonts w:ascii="Open Sans" w:eastAsia="Times New Roman" w:hAnsi="Open Sans" w:cs="Open Sans"/>
+          <w:b/>
+          <w:bCs/>
+          <w:color w:val="2E3D49"/>
+          <w:kern w:val="36"/>
+          <w:sz w:val="36"/>
+          <w:szCs w:val="36"/>
+        </w:rPr>
+      </w:pPr>
+      <w:r>
+        <w:rPr>
+          <w:rFonts w:ascii="Open Sans" w:eastAsia="Times New Roman" w:hAnsi="Open Sans" w:cs="Open Sans"/>
+          <w:b/>
+          <w:bCs/>
+          <w:color w:val="2E3D49"/>
+          <w:kern w:val="36"/>
+          <w:sz w:val="36"/>
+          <w:szCs w:val="36"/>
+        </w:rPr>
+        <w:t>Backpropagation</w:t>
+      </w:r>
+    </w:p>
+    <w:p>
+      <w:pPr>
+        <w:shd w:val="clear" w:color="auto" w:fill="FFFFFF"/>
+        <w:rPr>
+          <w:rFonts w:ascii="Open Sans" w:eastAsia="Times New Roman" w:hAnsi="Open Sans" w:cs="Open Sans"/>
+          <w:color w:val="4F4F4F"/>
+        </w:rPr>
+      </w:pPr>
+      <w:r>
+        <w:rPr>
+          <w:rFonts w:ascii="Open Sans" w:eastAsia="Times New Roman" w:hAnsi="Open Sans" w:cs="Open Sans"/>
+          <w:color w:val="4F4F4F"/>
+        </w:rPr>
+        <w:t>Now, we're ready to get our hands into training a neural network. For this, we'll use the method known as </w:t>
+      </w:r>
+      <w:r>
+        <w:rPr>
+          <w:rFonts w:ascii="Open Sans" w:eastAsia="Times New Roman" w:hAnsi="Open Sans" w:cs="Open Sans"/>
+          <w:b/>
+          <w:bCs/>
+          <w:color w:val="4F4F4F"/>
+        </w:rPr>
+        <w:t>backpropagation</w:t>
+      </w:r>
+      <w:r>
+        <w:rPr>
+          <w:rFonts w:ascii="Open Sans" w:eastAsia="Times New Roman" w:hAnsi="Open Sans" w:cs="Open Sans"/>
+          <w:color w:val="4F4F4F"/>
+        </w:rPr>
+        <w:t>. In a nutshell, backpropagation will consist of:</w:t>
+      </w:r>
+    </w:p>
+    <w:p>
+      <w:pPr>
+        <w:numPr>
+          <w:ilvl w:val="0"/>
+          <w:numId w:val="17"/>
+        </w:numPr>
+        <w:shd w:val="clear" w:color="auto" w:fill="FFFFFF"/>
+        <w:rPr>
+          <w:rFonts w:ascii="Open Sans" w:eastAsia="Times New Roman" w:hAnsi="Open Sans" w:cs="Open Sans"/>
+          <w:color w:val="4F4F4F"/>
+        </w:rPr>
+      </w:pPr>
+      <w:r>
+        <w:rPr>
+          <w:rFonts w:ascii="Open Sans" w:eastAsia="Times New Roman" w:hAnsi="Open Sans" w:cs="Open Sans"/>
+          <w:color w:val="4F4F4F"/>
+        </w:rPr>
+        <w:t>Doing a feedforward operation.</w:t>
+      </w:r>
+    </w:p>
+    <w:p>
+      <w:pPr>
+        <w:numPr>
+          <w:ilvl w:val="0"/>
+          <w:numId w:val="17"/>
+        </w:numPr>
+        <w:shd w:val="clear" w:color="auto" w:fill="FFFFFF"/>
+        <w:rPr>
+          <w:rFonts w:ascii="Open Sans" w:eastAsia="Times New Roman" w:hAnsi="Open Sans" w:cs="Open Sans"/>
+          <w:color w:val="4F4F4F"/>
+        </w:rPr>
+      </w:pPr>
+      <w:r>
+        <w:rPr>
+          <w:rFonts w:ascii="Open Sans" w:eastAsia="Times New Roman" w:hAnsi="Open Sans" w:cs="Open Sans"/>
+          <w:color w:val="4F4F4F"/>
+        </w:rPr>
+        <w:t>Comparing the output of the model with the desired output.</w:t>
+      </w:r>
+    </w:p>
+    <w:p>
+      <w:pPr>
+        <w:numPr>
+          <w:ilvl w:val="0"/>
+          <w:numId w:val="17"/>
+        </w:numPr>
+        <w:shd w:val="clear" w:color="auto" w:fill="FFFFFF"/>
+        <w:rPr>
+          <w:rFonts w:ascii="Open Sans" w:eastAsia="Times New Roman" w:hAnsi="Open Sans" w:cs="Open Sans"/>
+          <w:color w:val="4F4F4F"/>
+        </w:rPr>
+      </w:pPr>
+      <w:r>
+        <w:rPr>
+          <w:rFonts w:ascii="Open Sans" w:eastAsia="Times New Roman" w:hAnsi="Open Sans" w:cs="Open Sans"/>
+          <w:color w:val="4F4F4F"/>
+        </w:rPr>
+        <w:t>Calculating the error.</w:t>
+      </w:r>
+    </w:p>
+    <w:p>
+      <w:pPr>
+        <w:numPr>
+          <w:ilvl w:val="0"/>
+          <w:numId w:val="17"/>
+        </w:numPr>
+        <w:shd w:val="clear" w:color="auto" w:fill="FFFFFF"/>
+        <w:rPr>
+          <w:rFonts w:ascii="Open Sans" w:eastAsia="Times New Roman" w:hAnsi="Open Sans" w:cs="Open Sans"/>
+          <w:color w:val="4F4F4F"/>
+        </w:rPr>
+      </w:pPr>
+      <w:r>
+        <w:rPr>
+          <w:rFonts w:ascii="Open Sans" w:eastAsia="Times New Roman" w:hAnsi="Open Sans" w:cs="Open Sans"/>
+          <w:color w:val="4F4F4F"/>
+        </w:rPr>
+        <w:lastRenderedPageBreak/>
+        <w:t>Running the feedforward operation backwards (backpropagation) to spread the error to each of the weights.</w:t>
+      </w:r>
+    </w:p>
+    <w:p>
+      <w:pPr>
+        <w:numPr>
+          <w:ilvl w:val="0"/>
+          <w:numId w:val="17"/>
+        </w:numPr>
+        <w:shd w:val="clear" w:color="auto" w:fill="FFFFFF"/>
+        <w:rPr>
+          <w:rFonts w:ascii="Open Sans" w:eastAsia="Times New Roman" w:hAnsi="Open Sans" w:cs="Open Sans"/>
+          <w:color w:val="4F4F4F"/>
+        </w:rPr>
+      </w:pPr>
+      <w:r>
+        <w:rPr>
+          <w:rFonts w:ascii="Open Sans" w:eastAsia="Times New Roman" w:hAnsi="Open Sans" w:cs="Open Sans"/>
+          <w:color w:val="4F4F4F"/>
+        </w:rPr>
+        <w:t>Use this to update the weights, and get a better model.</w:t>
+      </w:r>
+    </w:p>
+    <w:p>
+      <w:pPr>
+        <w:numPr>
+          <w:ilvl w:val="0"/>
+          <w:numId w:val="17"/>
+        </w:numPr>
+        <w:shd w:val="clear" w:color="auto" w:fill="FFFFFF"/>
+        <w:rPr>
+          <w:rFonts w:ascii="Open Sans" w:eastAsia="Times New Roman" w:hAnsi="Open Sans" w:cs="Open Sans"/>
+          <w:color w:val="4F4F4F"/>
+        </w:rPr>
+      </w:pPr>
+      <w:r>
+        <w:rPr>
+          <w:rFonts w:ascii="Open Sans" w:eastAsia="Times New Roman" w:hAnsi="Open Sans" w:cs="Open Sans"/>
+          <w:color w:val="4F4F4F"/>
+        </w:rPr>
+        <w:t>Continue this until we have a model that is good.</w:t>
+      </w:r>
+    </w:p>
+    <w:p>
+      <w:pPr>
+        <w:shd w:val="clear" w:color="auto" w:fill="FFFFFF"/>
+        <w:rPr>
+          <w:rFonts w:ascii="Open Sans" w:eastAsia="Times New Roman" w:hAnsi="Open Sans" w:cs="Open Sans"/>
+          <w:color w:val="4F4F4F"/>
+        </w:rPr>
+      </w:pPr>
+      <w:r>
+        <w:rPr>
+          <w:rFonts w:ascii="Open Sans" w:eastAsia="Times New Roman" w:hAnsi="Open Sans" w:cs="Open Sans"/>
+          <w:color w:val="4F4F4F"/>
+        </w:rPr>
+        <w:t>Sounds more complicated than what it actually is. Let's take a look in the next few videos. The first video will show us a conceptual interpretation of what backpropagation is.</w:t>
+      </w:r>
+    </w:p>
+    <w:p>
+      <w:pPr>
+        <w:shd w:val="clear" w:color="auto" w:fill="FFFFFF"/>
+        <w:rPr>
+          <w:rFonts w:ascii="Open Sans" w:eastAsia="Times New Roman" w:hAnsi="Open Sans" w:cs="Open Sans"/>
+          <w:color w:val="4F4F4F"/>
+          <w:sz w:val="23"/>
+          <w:szCs w:val="23"/>
+        </w:rPr>
+      </w:pPr>
+    </w:p>
+    <w:p>
+      <w:pPr>
+        <w:pStyle w:val="Heading3"/>
+        <w:shd w:val="clear" w:color="auto" w:fill="FFFFFF"/>
+        <w:spacing w:before="420" w:after="75" w:line="320" w:lineRule="atLeast"/>
+        <w:rPr>
+          <w:rFonts w:ascii="Open Sans" w:hAnsi="Open Sans" w:cs="Open Sans"/>
+          <w:b/>
+          <w:bCs/>
+          <w:color w:val="2E3D49"/>
+        </w:rPr>
+      </w:pPr>
+      <w:r>
+        <w:rPr>
+          <w:rFonts w:ascii="Open Sans" w:hAnsi="Open Sans" w:cs="Open Sans"/>
+          <w:b/>
+          <w:bCs/>
+          <w:color w:val="2E3D49"/>
+        </w:rPr>
+        <w:t>Backpropagation Math</w:t>
+      </w:r>
+    </w:p>
+    <w:p>
+      <w:pPr>
+        <w:pStyle w:val="NormalWeb"/>
+        <w:shd w:val="clear" w:color="auto" w:fill="FFFFFF"/>
+        <w:spacing w:before="0" w:beforeAutospacing="0" w:after="225" w:afterAutospacing="0"/>
+        <w:rPr>
+          <w:rFonts w:ascii="Open Sans" w:hAnsi="Open Sans" w:cs="Open Sans"/>
+          <w:color w:val="4F4F4F"/>
+        </w:rPr>
+      </w:pPr>
+      <w:r>
+        <w:rPr>
+          <w:rFonts w:ascii="Open Sans" w:hAnsi="Open Sans" w:cs="Open Sans"/>
+          <w:color w:val="4F4F4F"/>
+        </w:rPr>
+        <w:t>And the next few videos will go deeper into the math. Feel free to tune out, since this part gets handled by Keras pretty well. If you'd like to go start training networks right away, go to the next section. But if you enjoy calculating lots of derivatives, let's dive in!</w:t>
+      </w:r>
+    </w:p>
+    <w:p>
+      <w:pPr>
+        <w:pStyle w:val="NormalWeb"/>
+        <w:shd w:val="clear" w:color="auto" w:fill="FFFFFF"/>
+        <w:spacing w:before="0" w:beforeAutospacing="0" w:after="0" w:afterAutospacing="0"/>
+        <w:rPr>
+          <w:rFonts w:ascii="Open Sans" w:hAnsi="Open Sans" w:cs="Open Sans"/>
+          <w:color w:val="4F4F4F"/>
+        </w:rPr>
+      </w:pPr>
+      <w:r>
+        <w:rPr>
+          <w:rFonts w:ascii="Open Sans" w:hAnsi="Open Sans" w:cs="Open Sans"/>
+          <w:color w:val="4F4F4F"/>
+        </w:rPr>
+        <w:t>In the video below at 1:24, the edges should be directed to the sigmoid function and not the bias at that last layer; the edges of the last layer point to the bias currently which is incorrect.</w:t>
+      </w:r>
+    </w:p>
+    <w:p>
+      <w:pPr>
+        <w:shd w:val="clear" w:color="auto" w:fill="FFFFFF"/>
+        <w:rPr>
+          <w:rFonts w:ascii="Open Sans" w:eastAsia="Times New Roman" w:hAnsi="Open Sans" w:cs="Open Sans"/>
+          <w:color w:val="4F4F4F"/>
+          <w:sz w:val="23"/>
+          <w:szCs w:val="23"/>
+        </w:rPr>
+      </w:pPr>
+    </w:p>
+    <w:p>
+      <w:pPr>
+        <w:pStyle w:val="Heading3"/>
+        <w:shd w:val="clear" w:color="auto" w:fill="FFFFFF"/>
+        <w:spacing w:before="420" w:after="75" w:line="320" w:lineRule="atLeast"/>
+        <w:rPr>
+          <w:rFonts w:ascii="Open Sans" w:hAnsi="Open Sans" w:cs="Open Sans"/>
+          <w:b/>
+          <w:bCs/>
+          <w:color w:val="2E3D49"/>
+        </w:rPr>
+      </w:pPr>
+      <w:r>
+        <w:rPr>
+          <w:rFonts w:ascii="Open Sans" w:hAnsi="Open Sans" w:cs="Open Sans"/>
+          <w:b/>
+          <w:bCs/>
+          <w:color w:val="2E3D49"/>
+        </w:rPr>
+        <w:t>Chain Rule</w:t>
+      </w:r>
+    </w:p>
+    <w:p>
+      <w:pPr>
+        <w:pStyle w:val="NormalWeb"/>
+        <w:shd w:val="clear" w:color="auto" w:fill="FFFFFF"/>
+        <w:spacing w:before="0" w:beforeAutospacing="0" w:after="0" w:afterAutospacing="0"/>
+        <w:rPr>
+          <w:rFonts w:ascii="Open Sans" w:hAnsi="Open Sans" w:cs="Open Sans"/>
+          <w:color w:val="4F4F4F"/>
+        </w:rPr>
+      </w:pPr>
+      <w:r>
+        <w:rPr>
+          <w:rFonts w:ascii="Open Sans" w:hAnsi="Open Sans" w:cs="Open Sans"/>
+          <w:color w:val="4F4F4F"/>
+        </w:rPr>
+        <w:t>We'll need to recall the chain rule to help us calculate derivatives.</w:t>
+      </w:r>
+    </w:p>
+    <w:p>
+      <w:pPr>
+        <w:shd w:val="clear" w:color="auto" w:fill="FFFFFF"/>
+        <w:rPr>
+          <w:rFonts w:ascii="Open Sans" w:eastAsia="Times New Roman" w:hAnsi="Open Sans" w:cs="Open Sans"/>
+          <w:color w:val="4F4F4F"/>
+          <w:sz w:val="23"/>
+          <w:szCs w:val="23"/>
+        </w:rPr>
+      </w:pPr>
+    </w:p>
+    <w:p>
+      <w:pPr>
+        <w:pStyle w:val="Heading3"/>
+        <w:spacing w:before="420" w:after="75" w:line="320" w:lineRule="atLeast"/>
+        <w:rPr>
+          <w:rFonts w:ascii="Open Sans" w:hAnsi="Open Sans" w:cs="Open Sans"/>
+          <w:b/>
+          <w:bCs/>
+          <w:color w:val="2E3D49"/>
+        </w:rPr>
+      </w:pPr>
+      <w:r>
+        <w:rPr>
+          <w:rFonts w:ascii="Open Sans" w:hAnsi="Open Sans" w:cs="Open Sans"/>
+          <w:b/>
+          <w:bCs/>
+          <w:color w:val="2E3D49"/>
+        </w:rPr>
+        <w:t>Calculation of the derivative of the sigmoid function</w:t>
+      </w:r>
+    </w:p>
+    <w:p>
+      <w:pPr>
+        <w:pStyle w:val="NormalWeb"/>
+        <w:spacing w:before="0" w:beforeAutospacing="0" w:after="0" w:afterAutospacing="0"/>
+        <w:rPr>
+          <w:rFonts w:ascii="Open Sans" w:hAnsi="Open Sans" w:cs="Open Sans"/>
+          <w:color w:val="4F4F4F"/>
+          <w:sz w:val="23"/>
+          <w:szCs w:val="23"/>
+        </w:rPr>
+      </w:pPr>
+      <w:r>
+        <w:rPr>
+          <w:rFonts w:ascii="Open Sans" w:hAnsi="Open Sans" w:cs="Open Sans"/>
+          <w:color w:val="4F4F4F"/>
+          <w:sz w:val="23"/>
+          <w:szCs w:val="23"/>
+        </w:rPr>
+        <w:t>Recall that the sigmoid function has a beautiful derivative, which we can see in the following calculation. This will make our backpropagation step much cleaner.</w:t>
+      </w:r>
+    </w:p>
+    <w:p>
+      <w:pPr>
+        <w:pStyle w:val="NormalWeb"/>
+        <w:spacing w:before="0" w:beforeAutospacing="0" w:after="0" w:afterAutospacing="0"/>
+        <w:rPr>
+          <w:rFonts w:ascii="Open Sans" w:hAnsi="Open Sans" w:cs="Open Sans"/>
+          <w:color w:val="4F4F4F"/>
+          <w:sz w:val="23"/>
+          <w:szCs w:val="23"/>
+        </w:rPr>
+      </w:pPr>
+    </w:p>
+    <w:p>
+      <w:pPr>
+        <w:spacing w:line="320" w:lineRule="atLeast"/>
+        <w:jc w:val="center"/>
+        <w:rPr>
+          <w:rFonts w:ascii="Open Sans" w:hAnsi="Open Sans" w:cs="Open Sans"/>
+          <w:color w:val="4F4F4F"/>
+          <w:sz w:val="23"/>
+          <w:szCs w:val="23"/>
+        </w:rPr>
+      </w:pPr>
+      <w:r>
+        <w:rPr>
+          <w:rFonts w:ascii="Open Sans" w:hAnsi="Open Sans" w:cs="Open Sans"/>
+          <w:color w:val="4F4F4F"/>
+          <w:sz w:val="23"/>
+          <w:szCs w:val="23"/>
+        </w:rPr>
+        <w:fldChar w:fldCharType="begin"/>
+      </w:r>
+      <w:r>
+        <w:rPr>
+          <w:rFonts w:ascii="Open Sans" w:hAnsi="Open Sans" w:cs="Open Sans"/>
+          <w:color w:val="4F4F4F"/>
+          <w:sz w:val="23"/>
+          <w:szCs w:val="23"/>
+        </w:rPr>
+        <w:instrText xml:space="preserve"> INCLUDEPICTURE "https://video.udacity-data.com/topher/2017/September/59b6ffad_sigmoid-derivative/sigmoid-derivative.gif" \* MERGEFORMATINET </w:instrText>
+      </w:r>
+      <w:r>
+        <w:rPr>
+          <w:rFonts w:ascii="Open Sans" w:hAnsi="Open Sans" w:cs="Open Sans"/>
+          <w:color w:val="4F4F4F"/>
+          <w:sz w:val="23"/>
+          <w:szCs w:val="23"/>
+        </w:rPr>
+        <w:fldChar w:fldCharType="separate"/>
+      </w:r>
+      <w:r>
+        <w:rPr>
+          <w:rFonts w:ascii="Open Sans" w:hAnsi="Open Sans" w:cs="Open Sans"/>
+          <w:noProof/>
+          <w:color w:val="4F4F4F"/>
+          <w:sz w:val="23"/>
+          <w:szCs w:val="23"/>
+        </w:rPr>
+        <w:drawing>
+          <wp:inline distT="0" distB="0" distL="0" distR="0" wp14:anchorId="2C55531E" wp14:editId="6367CEFA">
+            <wp:extent cx="3189605" cy="1589405"/>
+            <wp:effectExtent l="0" t="0" r="0" b="0"/>
+            <wp:docPr id="38" name="Picture 38" descr="A picture containing clock&#10;&#10;Description automatically generated"/>
+            <wp:cNvGraphicFramePr>
+              <a:graphicFrameLocks xmlns:a="http://schemas.openxmlformats.org/drawingml/2006/main" noChangeAspect="1"/>
+            </wp:cNvGraphicFramePr>
+            <a:graphic xmlns:a="http://schemas.openxmlformats.org/drawingml/2006/main">
+              <a:graphicData uri="http://schemas.openxmlformats.org/drawingml/2006/picture">
+                <pic:pic xmlns:pic="http://schemas.openxmlformats.org/drawingml/2006/picture">
+                  <pic:nvPicPr>
+                    <pic:cNvPr id="38" name="Picture 38" descr="A picture containing clock&#10;&#10;Description automatically generated"/>
+                    <pic:cNvPicPr>
+                      <a:picLocks noChangeAspect="1" noChangeArrowheads="1"/>
+                    </pic:cNvPicPr>
+                  </pic:nvPicPr>
+                  <pic:blipFill>
+                    <a:blip r:embed="rId29">
+                      <a:extLst>
+                        <a:ext uri="{28A0092B-C50C-407E-A947-70E740481C1C}">
+                          <a14:useLocalDpi xmlns:a14="http://schemas.microsoft.com/office/drawing/2010/main" val="0"/>
+                        </a:ext>
+                      </a:extLst>
+                    </a:blip>
+                    <a:srcRect/>
+                    <a:stretch>
+                      <a:fillRect/>
+                    </a:stretch>
+                  </pic:blipFill>
+                  <pic:spPr bwMode="auto">
+                    <a:xfrm>
+                      <a:off x="0" y="0"/>
+                      <a:ext cx="3189605" cy="1589405"/>
+                    </a:xfrm>
+                    <a:prstGeom prst="rect">
+                      <a:avLst/>
+                    </a:prstGeom>
+                    <a:noFill/>
+                    <a:ln>
+                      <a:noFill/>
+                    </a:ln>
+                  </pic:spPr>
+                </pic:pic>
+              </a:graphicData>
+            </a:graphic>
+          </wp:inline>
+        </w:drawing>
+      </w:r>
+      <w:r>
+        <w:rPr>
+          <w:rFonts w:ascii="Open Sans" w:hAnsi="Open Sans" w:cs="Open Sans"/>
+          <w:color w:val="4F4F4F"/>
+          <w:sz w:val="23"/>
+          <w:szCs w:val="23"/>
+        </w:rPr>
+        <w:fldChar w:fldCharType="end"/>
+      </w:r>
+    </w:p>
+    <w:p>
+      <w:pPr>
+        <w:shd w:val="clear" w:color="auto" w:fill="FFFFFF"/>
+        <w:rPr>
+          <w:rFonts w:ascii="Open Sans" w:eastAsia="Times New Roman" w:hAnsi="Open Sans" w:cs="Open Sans"/>
+          <w:color w:val="4F4F4F"/>
+          <w:sz w:val="23"/>
+          <w:szCs w:val="23"/>
+        </w:rPr>
+      </w:pPr>
+    </w:p>
+    <w:p>
+      <w:pPr>
+        <w:pStyle w:val="Heading2"/>
+        <w:shd w:val="clear" w:color="auto" w:fill="FFFFFF"/>
+        <w:spacing w:before="540" w:after="75" w:line="320" w:lineRule="atLeast"/>
+        <w:rPr>
+          <w:rFonts w:ascii="Open Sans" w:hAnsi="Open Sans" w:cs="Open Sans"/>
+          <w:b/>
+          <w:bCs/>
+          <w:color w:val="2E3D49"/>
+          <w:sz w:val="30"/>
+          <w:szCs w:val="30"/>
+        </w:rPr>
+      </w:pPr>
+      <w:r>
+        <w:rPr>
+          <w:rFonts w:ascii="Open Sans" w:hAnsi="Open Sans" w:cs="Open Sans"/>
+          <w:b/>
+          <w:bCs/>
+          <w:color w:val="2E3D49"/>
+          <w:sz w:val="30"/>
+          <w:szCs w:val="30"/>
+        </w:rPr>
+        <w:t>Further reading</w:t>
+      </w:r>
+    </w:p>
+    <w:p>
+      <w:pPr>
+        <w:pStyle w:val="NormalWeb"/>
+        <w:shd w:val="clear" w:color="auto" w:fill="FFFFFF"/>
+        <w:spacing w:before="0" w:beforeAutospacing="0" w:after="0" w:afterAutospacing="0"/>
+        <w:rPr>
+          <w:rFonts w:ascii="Open Sans" w:hAnsi="Open Sans" w:cs="Open Sans"/>
+          <w:color w:val="4F4F4F"/>
+        </w:rPr>
+      </w:pPr>
+      <w:r>
+        <w:rPr>
+          <w:rFonts w:ascii="Open Sans" w:hAnsi="Open Sans" w:cs="Open Sans"/>
+          <w:color w:val="4F4F4F"/>
+        </w:rPr>
+        <w:t>Backpropagation is fundamental to deep learning. TensorFlow and other libraries will perform the backprop for you, but you should really </w:t>
+      </w:r>
+      <w:r>
+        <w:rPr>
+          <w:rStyle w:val="Emphasis"/>
+          <w:rFonts w:ascii="Open Sans" w:hAnsi="Open Sans" w:cs="Open Sans"/>
+          <w:color w:val="4F4F4F"/>
+        </w:rPr>
+        <w:t>really</w:t>
+      </w:r>
+      <w:r>
+        <w:rPr>
+          <w:rFonts w:ascii="Open Sans" w:hAnsi="Open Sans" w:cs="Open Sans"/>
+          <w:color w:val="4F4F4F"/>
+        </w:rPr>
+        <w:t> understand the algorithm. We'll be going over backprop again, but here are some extra resources for you:</w:t>
+      </w:r>
+    </w:p>
+    <w:p>
+      <w:pPr>
+        <w:pStyle w:val="NormalWeb"/>
+        <w:numPr>
+          <w:ilvl w:val="0"/>
+          <w:numId w:val="18"/>
+        </w:numPr>
+        <w:shd w:val="clear" w:color="auto" w:fill="FFFFFF"/>
+        <w:spacing w:before="0" w:beforeAutospacing="0" w:after="0" w:afterAutospacing="0"/>
+        <w:rPr>
+          <w:rFonts w:ascii="Open Sans" w:hAnsi="Open Sans" w:cs="Open Sans"/>
+          <w:color w:val="4F4F4F"/>
+        </w:rPr>
+      </w:pPr>
+      <w:r>
+        <w:rPr>
+          <w:rFonts w:ascii="Open Sans" w:hAnsi="Open Sans" w:cs="Open Sans"/>
+          <w:color w:val="4F4F4F"/>
+        </w:rPr>
+        <w:t>From Andrej Karpathy: </w:t>
+      </w:r>
+      <w:hyperlink r:id="rId45" w:anchor=".vt3ax2kg9" w:tgtFrame="_blank" w:history="1">
+        <w:r>
+          <w:rPr>
+            <w:rStyle w:val="Hyperlink"/>
+            <w:rFonts w:ascii="Open Sans" w:eastAsiaTheme="majorEastAsia" w:hAnsi="Open Sans" w:cs="Open Sans"/>
+            <w:color w:val="02B3E4"/>
+          </w:rPr>
+          <w:t>Yes, you should understand backprop</w:t>
+        </w:r>
+      </w:hyperlink>
+    </w:p>
+    <w:p>
+      <w:pPr>
+        <w:pStyle w:val="NormalWeb"/>
+        <w:numPr>
+          <w:ilvl w:val="0"/>
+          <w:numId w:val="18"/>
+        </w:numPr>
+        <w:shd w:val="clear" w:color="auto" w:fill="FFFFFF"/>
+        <w:spacing w:before="0" w:beforeAutospacing="0" w:after="0" w:afterAutospacing="0"/>
+        <w:rPr>
+          <w:rFonts w:ascii="Open Sans" w:hAnsi="Open Sans" w:cs="Open Sans"/>
+          <w:color w:val="4F4F4F"/>
+        </w:rPr>
+      </w:pPr>
+      <w:r>
+        <w:rPr>
+          <w:rFonts w:ascii="Open Sans" w:hAnsi="Open Sans" w:cs="Open Sans"/>
+          <w:color w:val="4F4F4F"/>
+        </w:rPr>
+        <w:t>Also from Andrej Karpathy, </w:t>
+      </w:r>
+      <w:hyperlink r:id="rId46" w:tgtFrame="_blank" w:history="1">
+        <w:r>
+          <w:rPr>
+            <w:rStyle w:val="Hyperlink"/>
+            <w:rFonts w:ascii="Open Sans" w:eastAsiaTheme="majorEastAsia" w:hAnsi="Open Sans" w:cs="Open Sans"/>
+            <w:color w:val="02B3E4"/>
+          </w:rPr>
+          <w:t>a lecture from Stanford's CS231n course</w:t>
+        </w:r>
+      </w:hyperlink>
+    </w:p>
+    <w:p>
+      <w:pPr>
+        <w:shd w:val="clear" w:color="auto" w:fill="FFFFFF"/>
+        <w:rPr>
+          <w:rFonts w:ascii="Open Sans" w:eastAsia="Times New Roman" w:hAnsi="Open Sans" w:cs="Open Sans"/>
+          <w:color w:val="4F4F4F"/>
+          <w:sz w:val="23"/>
+          <w:szCs w:val="23"/>
         </w:rPr>
       </w:pPr>
     </w:p>
@@ -21573,6 +27148,155 @@
 <file path=word/numbering.xml><?xml version="1.0" encoding="utf-8"?>
 <w:numbering xmlns:wpc="http://schemas.microsoft.com/office/word/2010/wordprocessingCanvas" xmlns:cx="http://schemas.microsoft.com/office/drawing/2014/chartex" xmlns:cx1="http://schemas.microsoft.com/office/drawing/2015/9/8/chartex" xmlns:cx2="http://schemas.microsoft.com/office/drawing/2015/10/21/chartex" xmlns:cx3="http://schemas.microsoft.com/office/drawing/2016/5/9/chartex" xmlns:cx4="http://schemas.microsoft.com/office/drawing/2016/5/10/chartex" xmlns:cx5="http://schemas.microsoft.com/office/drawing/2016/5/11/chartex" xmlns:cx6="http://schemas.microsoft.com/office/drawing/2016/5/12/chartex" xmlns:cx7="http://schemas.microsoft.com/office/drawing/2016/5/13/chartex" xmlns:cx8="http://schemas.microsoft.com/office/drawing/2016/5/14/chartex" xmlns:mc="http://schemas.openxmlformats.org/markup-compatibility/2006" xmlns:aink="http://schemas.microsoft.com/office/drawing/2016/ink" xmlns:am3d="http://schemas.microsoft.com/office/drawing/2017/model3d" xmlns:o="urn:schemas-microsoft-com:office:office" xmlns:r="http://schemas.openxmlformats.org/officeDocument/2006/relationships" xmlns:m="http://schemas.openxmlformats.org/officeDocument/2006/math" xmlns:v="urn:schemas-microsoft-com:vml" xmlns:wp14="http://schemas.microsoft.com/office/word/2010/wordprocessingDrawing" xmlns:wp="http://schemas.openxmlformats.org/drawingml/2006/wordprocessingDrawing" xmlns:w10="urn:schemas-microsoft-com:office:word" xmlns:w="http://schemas.openxmlformats.org/wordprocessingml/2006/main" xmlns:w14="http://schemas.microsoft.com/office/word/2010/wordml" xmlns:w15="http://schemas.microsoft.com/office/word/2012/wordml" xmlns:w16cex="http://schemas.microsoft.com/office/word/2018/wordml/cex" xmlns:w16cid="http://schemas.microsoft.com/office/word/2016/wordml/cid" xmlns:w16="http://schemas.microsoft.com/office/word/2018/wordml" xmlns:w16se="http://schemas.microsoft.com/office/word/2015/wordml/symex" xmlns:wpg="http://schemas.microsoft.com/office/word/2010/wordprocessingGroup" xmlns:wpi="http://schemas.microsoft.com/office/word/2010/wordprocessingInk" xmlns:wne="http://schemas.microsoft.com/office/word/2006/wordml" xmlns:wps="http://schemas.microsoft.com/office/word/2010/wordprocessingShape" mc:Ignorable="w14 w15 w16se w16cid w16 w16cex wp14">
   <w:abstractNum w:abstractNumId="0" w15:restartNumberingAfterBreak="0">
+    <w:nsid w:val="0B9750E5"/>
+    <w:multiLevelType w:val="multilevel"/>
+    <w:tmpl w:val="291A581E"/>
+    <w:lvl w:ilvl="0">
+      <w:start w:val="1"/>
+      <w:numFmt w:val="bullet"/>
+      <w:lvlText w:val=""/>
+      <w:lvlJc w:val="left"/>
+      <w:pPr>
+        <w:tabs>
+          <w:tab w:val="num" w:pos="720"/>
+        </w:tabs>
+        <w:ind w:left="720" w:hanging="360"/>
+      </w:pPr>
+      <w:rPr>
+        <w:rFonts w:ascii="Symbol" w:hAnsi="Symbol" w:hint="default"/>
+        <w:sz w:val="20"/>
+      </w:rPr>
+    </w:lvl>
+    <w:lvl w:ilvl="1" w:tentative="1">
+      <w:start w:val="1"/>
+      <w:numFmt w:val="bullet"/>
+      <w:lvlText w:val=""/>
+      <w:lvlJc w:val="left"/>
+      <w:pPr>
+        <w:tabs>
+          <w:tab w:val="num" w:pos="1440"/>
+        </w:tabs>
+        <w:ind w:left="1440" w:hanging="360"/>
+      </w:pPr>
+      <w:rPr>
+        <w:rFonts w:ascii="Symbol" w:hAnsi="Symbol" w:hint="default"/>
+        <w:sz w:val="20"/>
+      </w:rPr>
+    </w:lvl>
+    <w:lvl w:ilvl="2" w:tentative="1">
+      <w:start w:val="1"/>
+      <w:numFmt w:val="bullet"/>
+      <w:lvlText w:val=""/>
+      <w:lvlJc w:val="left"/>
+      <w:pPr>
+        <w:tabs>
+          <w:tab w:val="num" w:pos="2160"/>
+        </w:tabs>
+        <w:ind w:left="2160" w:hanging="360"/>
+      </w:pPr>
+      <w:rPr>
+        <w:rFonts w:ascii="Symbol" w:hAnsi="Symbol" w:hint="default"/>
+        <w:sz w:val="20"/>
+      </w:rPr>
+    </w:lvl>
+    <w:lvl w:ilvl="3" w:tentative="1">
+      <w:start w:val="1"/>
+      <w:numFmt w:val="bullet"/>
+      <w:lvlText w:val=""/>
+      <w:lvlJc w:val="left"/>
+      <w:pPr>
+        <w:tabs>
+          <w:tab w:val="num" w:pos="2880"/>
+        </w:tabs>
+        <w:ind w:left="2880" w:hanging="360"/>
+      </w:pPr>
+      <w:rPr>
+        <w:rFonts w:ascii="Symbol" w:hAnsi="Symbol" w:hint="default"/>
+        <w:sz w:val="20"/>
+      </w:rPr>
+    </w:lvl>
+    <w:lvl w:ilvl="4" w:tentative="1">
+      <w:start w:val="1"/>
+      <w:numFmt w:val="bullet"/>
+      <w:lvlText w:val=""/>
+      <w:lvlJc w:val="left"/>
+      <w:pPr>
+        <w:tabs>
+          <w:tab w:val="num" w:pos="3600"/>
+        </w:tabs>
+        <w:ind w:left="3600" w:hanging="360"/>
+      </w:pPr>
+      <w:rPr>
+        <w:rFonts w:ascii="Symbol" w:hAnsi="Symbol" w:hint="default"/>
+        <w:sz w:val="20"/>
+      </w:rPr>
+    </w:lvl>
+    <w:lvl w:ilvl="5" w:tentative="1">
+      <w:start w:val="1"/>
+      <w:numFmt w:val="bullet"/>
+      <w:lvlText w:val=""/>
+      <w:lvlJc w:val="left"/>
+      <w:pPr>
+        <w:tabs>
+          <w:tab w:val="num" w:pos="4320"/>
+        </w:tabs>
+        <w:ind w:left="4320" w:hanging="360"/>
+      </w:pPr>
+      <w:rPr>
+        <w:rFonts w:ascii="Symbol" w:hAnsi="Symbol" w:hint="default"/>
+        <w:sz w:val="20"/>
+      </w:rPr>
+    </w:lvl>
+    <w:lvl w:ilvl="6" w:tentative="1">
+      <w:start w:val="1"/>
+      <w:numFmt w:val="bullet"/>
+      <w:lvlText w:val=""/>
+      <w:lvlJc w:val="left"/>
+      <w:pPr>
+        <w:tabs>
+          <w:tab w:val="num" w:pos="5040"/>
+        </w:tabs>
+        <w:ind w:left="5040" w:hanging="360"/>
+      </w:pPr>
+      <w:rPr>
+        <w:rFonts w:ascii="Symbol" w:hAnsi="Symbol" w:hint="default"/>
+        <w:sz w:val="20"/>
+      </w:rPr>
+    </w:lvl>
+    <w:lvl w:ilvl="7" w:tentative="1">
+      <w:start w:val="1"/>
+      <w:numFmt w:val="bullet"/>
+      <w:lvlText w:val=""/>
+      <w:lvlJc w:val="left"/>
+      <w:pPr>
+        <w:tabs>
+          <w:tab w:val="num" w:pos="5760"/>
+        </w:tabs>
+        <w:ind w:left="5760" w:hanging="360"/>
+      </w:pPr>
+      <w:rPr>
+        <w:rFonts w:ascii="Symbol" w:hAnsi="Symbol" w:hint="default"/>
+        <w:sz w:val="20"/>
+      </w:rPr>
+    </w:lvl>
+    <w:lvl w:ilvl="8" w:tentative="1">
+      <w:start w:val="1"/>
+      <w:numFmt w:val="bullet"/>
+      <w:lvlText w:val=""/>
+      <w:lvlJc w:val="left"/>
+      <w:pPr>
+        <w:tabs>
+          <w:tab w:val="num" w:pos="6480"/>
+        </w:tabs>
+        <w:ind w:left="6480" w:hanging="360"/>
+      </w:pPr>
+      <w:rPr>
+        <w:rFonts w:ascii="Symbol" w:hAnsi="Symbol" w:hint="default"/>
+        <w:sz w:val="20"/>
+      </w:rPr>
+    </w:lvl>
+  </w:abstractNum>
+  <w:abstractNum w:abstractNumId="1" w15:restartNumberingAfterBreak="0">
     <w:nsid w:val="11145FE6"/>
     <w:multiLevelType w:val="multilevel"/>
     <w:tmpl w:val="AFD4CCB6"/>
@@ -21721,7 +27445,7 @@
       </w:rPr>
     </w:lvl>
   </w:abstractNum>
-  <w:abstractNum w:abstractNumId="1" w15:restartNumberingAfterBreak="0">
+  <w:abstractNum w:abstractNumId="2" w15:restartNumberingAfterBreak="0">
     <w:nsid w:val="197008DB"/>
     <w:multiLevelType w:val="multilevel"/>
     <w:tmpl w:val="D47AD396"/>
@@ -21870,7 +27594,7 @@
       </w:rPr>
     </w:lvl>
   </w:abstractNum>
-  <w:abstractNum w:abstractNumId="2" w15:restartNumberingAfterBreak="0">
+  <w:abstractNum w:abstractNumId="3" w15:restartNumberingAfterBreak="0">
     <w:nsid w:val="28335B72"/>
     <w:multiLevelType w:val="multilevel"/>
     <w:tmpl w:val="F37A34F4"/>
@@ -22019,7 +27743,120 @@
       </w:rPr>
     </w:lvl>
   </w:abstractNum>
-  <w:abstractNum w:abstractNumId="3" w15:restartNumberingAfterBreak="0">
+  <w:abstractNum w:abstractNumId="4" w15:restartNumberingAfterBreak="0">
+    <w:nsid w:val="2DC779E3"/>
+    <w:multiLevelType w:val="multilevel"/>
+    <w:tmpl w:val="B1C43138"/>
+    <w:lvl w:ilvl="0">
+      <w:start w:val="1"/>
+      <w:numFmt w:val="decimal"/>
+      <w:lvlText w:val="%1."/>
+      <w:lvlJc w:val="left"/>
+      <w:pPr>
+        <w:tabs>
+          <w:tab w:val="num" w:pos="720"/>
+        </w:tabs>
+        <w:ind w:left="720" w:hanging="360"/>
+      </w:pPr>
+    </w:lvl>
+    <w:lvl w:ilvl="1" w:tentative="1">
+      <w:start w:val="1"/>
+      <w:numFmt w:val="decimal"/>
+      <w:lvlText w:val="%2."/>
+      <w:lvlJc w:val="left"/>
+      <w:pPr>
+        <w:tabs>
+          <w:tab w:val="num" w:pos="1440"/>
+        </w:tabs>
+        <w:ind w:left="1440" w:hanging="360"/>
+      </w:pPr>
+    </w:lvl>
+    <w:lvl w:ilvl="2" w:tentative="1">
+      <w:start w:val="1"/>
+      <w:numFmt w:val="decimal"/>
+      <w:lvlText w:val="%3."/>
+      <w:lvlJc w:val="left"/>
+      <w:pPr>
+        <w:tabs>
+          <w:tab w:val="num" w:pos="2160"/>
+        </w:tabs>
+        <w:ind w:left="2160" w:hanging="360"/>
+      </w:pPr>
+    </w:lvl>
+    <w:lvl w:ilvl="3" w:tentative="1">
+      <w:start w:val="1"/>
+      <w:numFmt w:val="decimal"/>
+      <w:lvlText w:val="%4."/>
+      <w:lvlJc w:val="left"/>
+      <w:pPr>
+        <w:tabs>
+          <w:tab w:val="num" w:pos="2880"/>
+        </w:tabs>
+        <w:ind w:left="2880" w:hanging="360"/>
+      </w:pPr>
+    </w:lvl>
+    <w:lvl w:ilvl="4" w:tentative="1">
+      <w:start w:val="1"/>
+      <w:numFmt w:val="decimal"/>
+      <w:lvlText w:val="%5."/>
+      <w:lvlJc w:val="left"/>
+      <w:pPr>
+        <w:tabs>
+          <w:tab w:val="num" w:pos="3600"/>
+        </w:tabs>
+        <w:ind w:left="3600" w:hanging="360"/>
+      </w:pPr>
+    </w:lvl>
+    <w:lvl w:ilvl="5" w:tentative="1">
+      <w:start w:val="1"/>
+      <w:numFmt w:val="decimal"/>
+      <w:lvlText w:val="%6."/>
+      <w:lvlJc w:val="left"/>
+      <w:pPr>
+        <w:tabs>
+          <w:tab w:val="num" w:pos="4320"/>
+        </w:tabs>
+        <w:ind w:left="4320" w:hanging="360"/>
+      </w:pPr>
+    </w:lvl>
+    <w:lvl w:ilvl="6" w:tentative="1">
+      <w:start w:val="1"/>
+      <w:numFmt w:val="decimal"/>
+      <w:lvlText w:val="%7."/>
+      <w:lvlJc w:val="left"/>
+      <w:pPr>
+        <w:tabs>
+          <w:tab w:val="num" w:pos="5040"/>
+        </w:tabs>
+        <w:ind w:left="5040" w:hanging="360"/>
+      </w:pPr>
+    </w:lvl>
+    <w:lvl w:ilvl="7" w:tentative="1">
+      <w:start w:val="1"/>
+      <w:numFmt w:val="decimal"/>
+      <w:lvlText w:val="%8."/>
+      <w:lvlJc w:val="left"/>
+      <w:pPr>
+        <w:tabs>
+          <w:tab w:val="num" w:pos="5760"/>
+        </w:tabs>
+        <w:ind w:left="5760" w:hanging="360"/>
+      </w:pPr>
+    </w:lvl>
+    <w:lvl w:ilvl="8" w:tentative="1">
+      <w:start w:val="1"/>
+      <w:numFmt w:val="decimal"/>
+      <w:lvlText w:val="%9."/>
+      <w:lvlJc w:val="left"/>
+      <w:pPr>
+        <w:tabs>
+          <w:tab w:val="num" w:pos="6480"/>
+        </w:tabs>
+        <w:ind w:left="6480" w:hanging="360"/>
+      </w:pPr>
+    </w:lvl>
+  </w:abstractNum>
+  <w:abstractNum w:abstractNumId="5" w15:restartNumberingAfterBreak="0">
     <w:nsid w:val="33410AA6"/>
     <w:multiLevelType w:val="multilevel"/>
     <w:tmpl w:val="73A4E56C"/>
@@ -22168,7 +28005,7 @@
       </w:rPr>
     </w:lvl>
   </w:abstractNum>
-  <w:abstractNum w:abstractNumId="4" w15:restartNumberingAfterBreak="0">
+  <w:abstractNum w:abstractNumId="6" w15:restartNumberingAfterBreak="0">
     <w:nsid w:val="39B6316B"/>
     <w:multiLevelType w:val="multilevel"/>
     <w:tmpl w:val="0054F3A4"/>
@@ -22317,7 +28154,7 @@
       </w:rPr>
     </w:lvl>
   </w:abstractNum>
-  <w:abstractNum w:abstractNumId="5" w15:restartNumberingAfterBreak="0">
+  <w:abstractNum w:abstractNumId="7" w15:restartNumberingAfterBreak="0">
     <w:nsid w:val="3BB309EE"/>
     <w:multiLevelType w:val="multilevel"/>
     <w:tmpl w:val="2A6E2DD6"/>
@@ -22466,7 +28303,156 @@
       </w:rPr>
     </w:lvl>
   </w:abstractNum>
-  <w:abstractNum w:abstractNumId="6" w15:restartNumberingAfterBreak="0">
+  <w:abstractNum w:abstractNumId="8" w15:restartNumberingAfterBreak="0">
+    <w:nsid w:val="424E7C54"/>
+    <w:multiLevelType w:val="multilevel"/>
+    <w:tmpl w:val="E31E842E"/>
+    <w:lvl w:ilvl="0">
+      <w:start w:val="1"/>
+      <w:numFmt w:val="bullet"/>
+      <w:lvlText w:val=""/>
+      <w:lvlJc w:val="left"/>
+      <w:pPr>
+        <w:tabs>
+          <w:tab w:val="num" w:pos="720"/>
+        </w:tabs>
+        <w:ind w:left="720" w:hanging="360"/>
+      </w:pPr>
+      <w:rPr>
+        <w:rFonts w:ascii="Symbol" w:hAnsi="Symbol" w:hint="default"/>
+        <w:sz w:val="20"/>
+      </w:rPr>
+    </w:lvl>
+    <w:lvl w:ilvl="1" w:tentative="1">
+      <w:start w:val="1"/>
+      <w:numFmt w:val="bullet"/>
+      <w:lvlText w:val=""/>
+      <w:lvlJc w:val="left"/>
+      <w:pPr>
+        <w:tabs>
+          <w:tab w:val="num" w:pos="1440"/>
+        </w:tabs>
+        <w:ind w:left="1440" w:hanging="360"/>
+      </w:pPr>
+      <w:rPr>
+        <w:rFonts w:ascii="Symbol" w:hAnsi="Symbol" w:hint="default"/>
+        <w:sz w:val="20"/>
+      </w:rPr>
+    </w:lvl>
+    <w:lvl w:ilvl="2" w:tentative="1">
+      <w:start w:val="1"/>
+      <w:numFmt w:val="bullet"/>
+      <w:lvlText w:val=""/>
+      <w:lvlJc w:val="left"/>
+      <w:pPr>
+        <w:tabs>
+          <w:tab w:val="num" w:pos="2160"/>
+        </w:tabs>
+        <w:ind w:left="2160" w:hanging="360"/>
+      </w:pPr>
+      <w:rPr>
+        <w:rFonts w:ascii="Symbol" w:hAnsi="Symbol" w:hint="default"/>
+        <w:sz w:val="20"/>
+      </w:rPr>
+    </w:lvl>
+    <w:lvl w:ilvl="3" w:tentative="1">
+      <w:start w:val="1"/>
+      <w:numFmt w:val="bullet"/>
+      <w:lvlText w:val=""/>
+      <w:lvlJc w:val="left"/>
+      <w:pPr>
+        <w:tabs>
+          <w:tab w:val="num" w:pos="2880"/>
+        </w:tabs>
+        <w:ind w:left="2880" w:hanging="360"/>
+      </w:pPr>
+      <w:rPr>
+        <w:rFonts w:ascii="Symbol" w:hAnsi="Symbol" w:hint="default"/>
+        <w:sz w:val="20"/>
+      </w:rPr>
+    </w:lvl>
+    <w:lvl w:ilvl="4" w:tentative="1">
+      <w:start w:val="1"/>
+      <w:numFmt w:val="bullet"/>
+      <w:lvlText w:val=""/>
+      <w:lvlJc w:val="left"/>
+      <w:pPr>
+        <w:tabs>
+          <w:tab w:val="num" w:pos="3600"/>
+        </w:tabs>
+        <w:ind w:left="3600" w:hanging="360"/>
+      </w:pPr>
+      <w:rPr>
+        <w:rFonts w:ascii="Symbol" w:hAnsi="Symbol" w:hint="default"/>
+        <w:sz w:val="20"/>
+      </w:rPr>
+    </w:lvl>
+    <w:lvl w:ilvl="5" w:tentative="1">
+      <w:start w:val="1"/>
+      <w:numFmt w:val="bullet"/>
+      <w:lvlText w:val=""/>
+      <w:lvlJc w:val="left"/>
+      <w:pPr>
+        <w:tabs>
+          <w:tab w:val="num" w:pos="4320"/>
+        </w:tabs>
+        <w:ind w:left="4320" w:hanging="360"/>
+      </w:pPr>
+      <w:rPr>
+        <w:rFonts w:ascii="Symbol" w:hAnsi="Symbol" w:hint="default"/>
+        <w:sz w:val="20"/>
+      </w:rPr>
+    </w:lvl>
+    <w:lvl w:ilvl="6" w:tentative="1">
+      <w:start w:val="1"/>
+      <w:numFmt w:val="bullet"/>
+      <w:lvlText w:val=""/>
+      <w:lvlJc w:val="left"/>
+      <w:pPr>
+        <w:tabs>
+          <w:tab w:val="num" w:pos="5040"/>
+        </w:tabs>
+        <w:ind w:left="5040" w:hanging="360"/>
+      </w:pPr>
+      <w:rPr>
+        <w:rFonts w:ascii="Symbol" w:hAnsi="Symbol" w:hint="default"/>
+        <w:sz w:val="20"/>
+      </w:rPr>
+    </w:lvl>
+    <w:lvl w:ilvl="7" w:tentative="1">
+      <w:start w:val="1"/>
+      <w:numFmt w:val="bullet"/>
+      <w:lvlText w:val=""/>
+      <w:lvlJc w:val="left"/>
+      <w:pPr>
+        <w:tabs>
+          <w:tab w:val="num" w:pos="5760"/>
+        </w:tabs>
+        <w:ind w:left="5760" w:hanging="360"/>
+      </w:pPr>
+      <w:rPr>
+        <w:rFonts w:ascii="Symbol" w:hAnsi="Symbol" w:hint="default"/>
+        <w:sz w:val="20"/>
+      </w:rPr>
+    </w:lvl>
+    <w:lvl w:ilvl="8" w:tentative="1">
+      <w:start w:val="1"/>
+      <w:numFmt w:val="bullet"/>
+      <w:lvlText w:val=""/>
+      <w:lvlJc w:val="left"/>
+      <w:pPr>
+        <w:tabs>
+          <w:tab w:val="num" w:pos="6480"/>
+        </w:tabs>
+        <w:ind w:left="6480" w:hanging="360"/>
+      </w:pPr>
+      <w:rPr>
+        <w:rFonts w:ascii="Symbol" w:hAnsi="Symbol" w:hint="default"/>
+        <w:sz w:val="20"/>
+      </w:rPr>
+    </w:lvl>
+  </w:abstractNum>
+  <w:abstractNum w:abstractNumId="9" w15:restartNumberingAfterBreak="0">
     <w:nsid w:val="46266306"/>
     <w:multiLevelType w:val="multilevel"/>
     <w:tmpl w:val="47A4C3FE"/>
@@ -22615,7 +28601,7 @@
       </w:rPr>
     </w:lvl>
   </w:abstractNum>
-  <w:abstractNum w:abstractNumId="7" w15:restartNumberingAfterBreak="0">
+  <w:abstractNum w:abstractNumId="10" w15:restartNumberingAfterBreak="0">
     <w:nsid w:val="4700111A"/>
     <w:multiLevelType w:val="multilevel"/>
     <w:tmpl w:val="70CCB5CE"/>
@@ -22764,7 +28750,7 @@
       </w:rPr>
     </w:lvl>
   </w:abstractNum>
-  <w:abstractNum w:abstractNumId="8" w15:restartNumberingAfterBreak="0">
+  <w:abstractNum w:abstractNumId="11" w15:restartNumberingAfterBreak="0">
     <w:nsid w:val="5EE36F9A"/>
     <w:multiLevelType w:val="multilevel"/>
     <w:tmpl w:val="784EA49E"/>
@@ -22913,7 +28899,7 @@
       </w:rPr>
     </w:lvl>
   </w:abstractNum>
-  <w:abstractNum w:abstractNumId="9" w15:restartNumberingAfterBreak="0">
+  <w:abstractNum w:abstractNumId="12" w15:restartNumberingAfterBreak="0">
     <w:nsid w:val="69A82B7F"/>
     <w:multiLevelType w:val="multilevel"/>
     <w:tmpl w:val="C8DE7896"/>
@@ -23062,7 +29048,7 @@
       </w:rPr>
     </w:lvl>
   </w:abstractNum>
-  <w:abstractNum w:abstractNumId="10" w15:restartNumberingAfterBreak="0">
+  <w:abstractNum w:abstractNumId="13" w15:restartNumberingAfterBreak="0">
     <w:nsid w:val="69F071CB"/>
     <w:multiLevelType w:val="multilevel"/>
     <w:tmpl w:val="9B40667A"/>
@@ -23211,7 +29197,156 @@
       </w:rPr>
     </w:lvl>
   </w:abstractNum>
-  <w:abstractNum w:abstractNumId="11" w15:restartNumberingAfterBreak="0">
+  <w:abstractNum w:abstractNumId="14" w15:restartNumberingAfterBreak="0">
+    <w:nsid w:val="6DA21E8E"/>
+    <w:multiLevelType w:val="multilevel"/>
+    <w:tmpl w:val="C85CF186"/>
+    <w:lvl w:ilvl="0">
+      <w:start w:val="1"/>
+      <w:numFmt w:val="bullet"/>
+      <w:lvlText w:val=""/>
+      <w:lvlJc w:val="left"/>
+      <w:pPr>
+        <w:tabs>
+          <w:tab w:val="num" w:pos="720"/>
+        </w:tabs>
+        <w:ind w:left="720" w:hanging="360"/>
+      </w:pPr>
+      <w:rPr>
+        <w:rFonts w:ascii="Symbol" w:hAnsi="Symbol" w:hint="default"/>
+        <w:sz w:val="20"/>
+      </w:rPr>
+    </w:lvl>
+    <w:lvl w:ilvl="1" w:tentative="1">
+      <w:start w:val="1"/>
+      <w:numFmt w:val="bullet"/>
+      <w:lvlText w:val=""/>
+      <w:lvlJc w:val="left"/>
+      <w:pPr>
+        <w:tabs>
+          <w:tab w:val="num" w:pos="1440"/>
+        </w:tabs>
+        <w:ind w:left="1440" w:hanging="360"/>
+      </w:pPr>
+      <w:rPr>
+        <w:rFonts w:ascii="Symbol" w:hAnsi="Symbol" w:hint="default"/>
+        <w:sz w:val="20"/>
+      </w:rPr>
+    </w:lvl>
+    <w:lvl w:ilvl="2" w:tentative="1">
+      <w:start w:val="1"/>
+      <w:numFmt w:val="bullet"/>
+      <w:lvlText w:val=""/>
+      <w:lvlJc w:val="left"/>
+      <w:pPr>
+        <w:tabs>
+          <w:tab w:val="num" w:pos="2160"/>
+        </w:tabs>
+        <w:ind w:left="2160" w:hanging="360"/>
+      </w:pPr>
+      <w:rPr>
+        <w:rFonts w:ascii="Symbol" w:hAnsi="Symbol" w:hint="default"/>
+        <w:sz w:val="20"/>
+      </w:rPr>
+    </w:lvl>
+    <w:lvl w:ilvl="3" w:tentative="1">
+      <w:start w:val="1"/>
+      <w:numFmt w:val="bullet"/>
+      <w:lvlText w:val=""/>
+      <w:lvlJc w:val="left"/>
+      <w:pPr>
+        <w:tabs>
+          <w:tab w:val="num" w:pos="2880"/>
+        </w:tabs>
+        <w:ind w:left="2880" w:hanging="360"/>
+      </w:pPr>
+      <w:rPr>
+        <w:rFonts w:ascii="Symbol" w:hAnsi="Symbol" w:hint="default"/>
+        <w:sz w:val="20"/>
+      </w:rPr>
+    </w:lvl>
+    <w:lvl w:ilvl="4" w:tentative="1">
+      <w:start w:val="1"/>
+      <w:numFmt w:val="bullet"/>
+      <w:lvlText w:val=""/>
+      <w:lvlJc w:val="left"/>
+      <w:pPr>
+        <w:tabs>
+          <w:tab w:val="num" w:pos="3600"/>
+        </w:tabs>
+        <w:ind w:left="3600" w:hanging="360"/>
+      </w:pPr>
+      <w:rPr>
+        <w:rFonts w:ascii="Symbol" w:hAnsi="Symbol" w:hint="default"/>
+        <w:sz w:val="20"/>
+      </w:rPr>
+    </w:lvl>
+    <w:lvl w:ilvl="5" w:tentative="1">
+      <w:start w:val="1"/>
+      <w:numFmt w:val="bullet"/>
+      <w:lvlText w:val=""/>
+      <w:lvlJc w:val="left"/>
+      <w:pPr>
+        <w:tabs>
+          <w:tab w:val="num" w:pos="4320"/>
+        </w:tabs>
+        <w:ind w:left="4320" w:hanging="360"/>
+      </w:pPr>
+      <w:rPr>
+        <w:rFonts w:ascii="Symbol" w:hAnsi="Symbol" w:hint="default"/>
+        <w:sz w:val="20"/>
+      </w:rPr>
+    </w:lvl>
+    <w:lvl w:ilvl="6" w:tentative="1">
+      <w:start w:val="1"/>
+      <w:numFmt w:val="bullet"/>
+      <w:lvlText w:val=""/>
+      <w:lvlJc w:val="left"/>
+      <w:pPr>
+        <w:tabs>
+          <w:tab w:val="num" w:pos="5040"/>
+        </w:tabs>
+        <w:ind w:left="5040" w:hanging="360"/>
+      </w:pPr>
+      <w:rPr>
+        <w:rFonts w:ascii="Symbol" w:hAnsi="Symbol" w:hint="default"/>
+        <w:sz w:val="20"/>
+      </w:rPr>
+    </w:lvl>
+    <w:lvl w:ilvl="7" w:tentative="1">
+      <w:start w:val="1"/>
+      <w:numFmt w:val="bullet"/>
+      <w:lvlText w:val=""/>
+      <w:lvlJc w:val="left"/>
+      <w:pPr>
+        <w:tabs>
+          <w:tab w:val="num" w:pos="5760"/>
+        </w:tabs>
+        <w:ind w:left="5760" w:hanging="360"/>
+      </w:pPr>
+      <w:rPr>
+        <w:rFonts w:ascii="Symbol" w:hAnsi="Symbol" w:hint="default"/>
+        <w:sz w:val="20"/>
+      </w:rPr>
+    </w:lvl>
+    <w:lvl w:ilvl="8" w:tentative="1">
+      <w:start w:val="1"/>
+      <w:numFmt w:val="bullet"/>
+      <w:lvlText w:val=""/>
+      <w:lvlJc w:val="left"/>
+      <w:pPr>
+        <w:tabs>
+          <w:tab w:val="num" w:pos="6480"/>
+        </w:tabs>
+        <w:ind w:left="6480" w:hanging="360"/>
+      </w:pPr>
+      <w:rPr>
+        <w:rFonts w:ascii="Symbol" w:hAnsi="Symbol" w:hint="default"/>
+        <w:sz w:val="20"/>
+      </w:rPr>
+    </w:lvl>
+  </w:abstractNum>
+  <w:abstractNum w:abstractNumId="15" w15:restartNumberingAfterBreak="0">
     <w:nsid w:val="71CE35E5"/>
     <w:multiLevelType w:val="multilevel"/>
     <w:tmpl w:val="A6ACB5BE"/>
@@ -23360,7 +29495,7 @@
       </w:rPr>
     </w:lvl>
   </w:abstractNum>
-  <w:abstractNum w:abstractNumId="12" w15:restartNumberingAfterBreak="0">
+  <w:abstractNum w:abstractNumId="16" w15:restartNumberingAfterBreak="0">
     <w:nsid w:val="71D9638D"/>
     <w:multiLevelType w:val="multilevel"/>
     <w:tmpl w:val="B3FC78D4"/>
@@ -23509,44 +29644,208 @@
       </w:rPr>
     </w:lvl>
   </w:abstractNum>
+  <w:abstractNum w:abstractNumId="17" w15:restartNumberingAfterBreak="0">
+    <w:nsid w:val="7C510933"/>
+    <w:multiLevelType w:val="multilevel"/>
+    <w:tmpl w:val="3FDA0D3A"/>
+    <w:lvl w:ilvl="0">
+      <w:start w:val="1"/>
+      <w:numFmt w:val="bullet"/>
+      <w:lvlText w:val=""/>
+      <w:lvlJc w:val="left"/>
+      <w:pPr>
+        <w:tabs>
+          <w:tab w:val="num" w:pos="720"/>
+        </w:tabs>
+        <w:ind w:left="720" w:hanging="360"/>
+      </w:pPr>
+      <w:rPr>
+        <w:rFonts w:ascii="Symbol" w:hAnsi="Symbol" w:hint="default"/>
+        <w:sz w:val="20"/>
+      </w:rPr>
+    </w:lvl>
+    <w:lvl w:ilvl="1" w:tentative="1">
+      <w:start w:val="1"/>
+      <w:numFmt w:val="bullet"/>
+      <w:lvlText w:val=""/>
+      <w:lvlJc w:val="left"/>
+      <w:pPr>
+        <w:tabs>
+          <w:tab w:val="num" w:pos="1440"/>
+        </w:tabs>
+        <w:ind w:left="1440" w:hanging="360"/>
+      </w:pPr>
+      <w:rPr>
+        <w:rFonts w:ascii="Symbol" w:hAnsi="Symbol" w:hint="default"/>
+        <w:sz w:val="20"/>
+      </w:rPr>
+    </w:lvl>
+    <w:lvl w:ilvl="2" w:tentative="1">
+      <w:start w:val="1"/>
+      <w:numFmt w:val="bullet"/>
+      <w:lvlText w:val=""/>
+      <w:lvlJc w:val="left"/>
+      <w:pPr>
+        <w:tabs>
+          <w:tab w:val="num" w:pos="2160"/>
+        </w:tabs>
+        <w:ind w:left="2160" w:hanging="360"/>
+      </w:pPr>
+      <w:rPr>
+        <w:rFonts w:ascii="Symbol" w:hAnsi="Symbol" w:hint="default"/>
+        <w:sz w:val="20"/>
+      </w:rPr>
+    </w:lvl>
+    <w:lvl w:ilvl="3" w:tentative="1">
+      <w:start w:val="1"/>
+      <w:numFmt w:val="bullet"/>
+      <w:lvlText w:val=""/>
+      <w:lvlJc w:val="left"/>
+      <w:pPr>
+        <w:tabs>
+          <w:tab w:val="num" w:pos="2880"/>
+        </w:tabs>
+        <w:ind w:left="2880" w:hanging="360"/>
+      </w:pPr>
+      <w:rPr>
+        <w:rFonts w:ascii="Symbol" w:hAnsi="Symbol" w:hint="default"/>
+        <w:sz w:val="20"/>
+      </w:rPr>
+    </w:lvl>
+    <w:lvl w:ilvl="4" w:tentative="1">
+      <w:start w:val="1"/>
+      <w:numFmt w:val="bullet"/>
+      <w:lvlText w:val=""/>
+      <w:lvlJc w:val="left"/>
+      <w:pPr>
+        <w:tabs>
+          <w:tab w:val="num" w:pos="3600"/>
+        </w:tabs>
+        <w:ind w:left="3600" w:hanging="360"/>
+      </w:pPr>
+      <w:rPr>
+        <w:rFonts w:ascii="Symbol" w:hAnsi="Symbol" w:hint="default"/>
+        <w:sz w:val="20"/>
+      </w:rPr>
+    </w:lvl>
+    <w:lvl w:ilvl="5" w:tentative="1">
+      <w:start w:val="1"/>
+      <w:numFmt w:val="bullet"/>
+      <w:lvlText w:val=""/>
+      <w:lvlJc w:val="left"/>
+      <w:pPr>
+        <w:tabs>
+          <w:tab w:val="num" w:pos="4320"/>
+        </w:tabs>
+        <w:ind w:left="4320" w:hanging="360"/>
+      </w:pPr>
+      <w:rPr>
+        <w:rFonts w:ascii="Symbol" w:hAnsi="Symbol" w:hint="default"/>
+        <w:sz w:val="20"/>
+      </w:rPr>
+    </w:lvl>
+    <w:lvl w:ilvl="6" w:tentative="1">
+      <w:start w:val="1"/>
+      <w:numFmt w:val="bullet"/>
+      <w:lvlText w:val=""/>
+      <w:lvlJc w:val="left"/>
+      <w:pPr>
+        <w:tabs>
+          <w:tab w:val="num" w:pos="5040"/>
+        </w:tabs>
+        <w:ind w:left="5040" w:hanging="360"/>
+      </w:pPr>
+      <w:rPr>
+        <w:rFonts w:ascii="Symbol" w:hAnsi="Symbol" w:hint="default"/>
+        <w:sz w:val="20"/>
+      </w:rPr>
+    </w:lvl>
+    <w:lvl w:ilvl="7" w:tentative="1">
+      <w:start w:val="1"/>
+      <w:numFmt w:val="bullet"/>
+      <w:lvlText w:val=""/>
+      <w:lvlJc w:val="left"/>
+      <w:pPr>
+        <w:tabs>
+          <w:tab w:val="num" w:pos="5760"/>
+        </w:tabs>
+        <w:ind w:left="5760" w:hanging="360"/>
+      </w:pPr>
+      <w:rPr>
+        <w:rFonts w:ascii="Symbol" w:hAnsi="Symbol" w:hint="default"/>
+        <w:sz w:val="20"/>
+      </w:rPr>
+    </w:lvl>
+    <w:lvl w:ilvl="8" w:tentative="1">
+      <w:start w:val="1"/>
+      <w:numFmt w:val="bullet"/>
+      <w:lvlText w:val=""/>
+      <w:lvlJc w:val="left"/>
+      <w:pPr>
+        <w:tabs>
+          <w:tab w:val="num" w:pos="6480"/>
+        </w:tabs>
+        <w:ind w:left="6480" w:hanging="360"/>
+      </w:pPr>
+      <w:rPr>
+        <w:rFonts w:ascii="Symbol" w:hAnsi="Symbol" w:hint="default"/>
+        <w:sz w:val="20"/>
+      </w:rPr>
+    </w:lvl>
+  </w:abstractNum>
   <w:num w:numId="1">
+    <w:abstractNumId w:val="3"/>
+  </w:num>
+  <w:num w:numId="2">
+    <w:abstractNumId w:val="6"/>
+  </w:num>
+  <w:num w:numId="3">
+    <w:abstractNumId w:val="10"/>
+  </w:num>
+  <w:num w:numId="4">
+    <w:abstractNumId w:val="7"/>
+  </w:num>
+  <w:num w:numId="5">
+    <w:abstractNumId w:val="9"/>
+  </w:num>
+  <w:num w:numId="6">
     <w:abstractNumId w:val="2"/>
   </w:num>
-  <w:num w:numId="2">
+  <w:num w:numId="7">
+    <w:abstractNumId w:val="16"/>
+  </w:num>
+  <w:num w:numId="8">
+    <w:abstractNumId w:val="11"/>
+  </w:num>
+  <w:num w:numId="9">
+    <w:abstractNumId w:val="5"/>
+  </w:num>
+  <w:num w:numId="10">
+    <w:abstractNumId w:val="1"/>
+  </w:num>
+  <w:num w:numId="11">
+    <w:abstractNumId w:val="15"/>
+  </w:num>
+  <w:num w:numId="12">
+    <w:abstractNumId w:val="13"/>
+  </w:num>
+  <w:num w:numId="13">
+    <w:abstractNumId w:val="12"/>
+  </w:num>
+  <w:num w:numId="14">
+    <w:abstractNumId w:val="14"/>
+  </w:num>
+  <w:num w:numId="15">
     <w:abstractNumId w:val="4"/>
   </w:num>
-  <w:num w:numId="3">
-    <w:abstractNumId w:val="7"/>
-  </w:num>
-  <w:num w:numId="4">
-    <w:abstractNumId w:val="5"/>
-  </w:num>
-  <w:num w:numId="5">
-    <w:abstractNumId w:val="6"/>
-  </w:num>
-  <w:num w:numId="6">
-    <w:abstractNumId w:val="1"/>
-  </w:num>
-  <w:num w:numId="7">
-    <w:abstractNumId w:val="12"/>
-  </w:num>
-  <w:num w:numId="8">
+  <w:num w:numId="16">
     <w:abstractNumId w:val="8"/>
   </w:num>
-  <w:num w:numId="9">
-    <w:abstractNumId w:val="3"/>
-  </w:num>
-  <w:num w:numId="10">
+  <w:num w:numId="17">
     <w:abstractNumId w:val="0"/>
   </w:num>
-  <w:num w:numId="11">
-    <w:abstractNumId w:val="11"/>
-  </w:num>
-  <w:num w:numId="12">
-    <w:abstractNumId w:val="10"/>
-  </w:num>
-  <w:num w:numId="13">
-    <w:abstractNumId w:val="9"/>
+  <w:num w:numId="18">
+    <w:abstractNumId w:val="17"/>
   </w:num>
 </w:numbering>
 </file>
@@ -24010,6 +30309,27 @@
       <w:color w:val="1F3763" w:themeColor="accent1" w:themeShade="7F"/>
     </w:rPr>
   </w:style>
+  <w:style w:type="paragraph" w:styleId="Heading5">
+    <w:name w:val="heading 5"/>
+    <w:basedOn w:val="Normal"/>
+    <w:next w:val="Normal"/>
+    <w:link w:val="Heading5Char"/>
+    <w:uiPriority w:val="9"/>
+    <w:semiHidden/>
+    <w:unhideWhenUsed/>
+    <w:qFormat/>
+    <w:rsid w:val="00EC73CD"/>
+    <w:pPr>
+      <w:keepNext/>
+      <w:keepLines/>
+      <w:spacing w:before="40"/>
+      <w:outlineLvl w:val="4"/>
+    </w:pPr>
+    <w:rPr>
+      <w:rFonts w:asciiTheme="majorHAnsi" w:eastAsiaTheme="majorEastAsia" w:hAnsiTheme="majorHAnsi" w:cstheme="majorBidi"/>
+      <w:color w:val="2F5496" w:themeColor="accent1" w:themeShade="BF"/>
+    </w:rPr>
+  </w:style>
   <w:style w:type="character" w:default="1" w:styleId="DefaultParagraphFont">
     <w:name w:val="Default Paragraph Font"/>
     <w:uiPriority w:val="1"/>
@@ -24277,6 +30597,18 @@
     <w:name w:val="hljs-number"/>
     <w:basedOn w:val="DefaultParagraphFont"/>
     <w:rsid w:val="00A415E4"/>
+  </w:style>
+  <w:style w:type="character" w:customStyle="1" w:styleId="Heading5Char">
+    <w:name w:val="Heading 5 Char"/>
+    <w:basedOn w:val="DefaultParagraphFont"/>
+    <w:link w:val="Heading5"/>
+    <w:uiPriority w:val="9"/>
+    <w:semiHidden/>
+    <w:rsid w:val="00EC73CD"/>
+    <w:rPr>
+      <w:rFonts w:asciiTheme="majorHAnsi" w:eastAsiaTheme="majorEastAsia" w:hAnsiTheme="majorHAnsi" w:cstheme="majorBidi"/>
+      <w:color w:val="2F5496" w:themeColor="accent1" w:themeShade="BF"/>
+    </w:rPr>
   </w:style>
 </w:styles>
 </file>
